--- a/M04_Access_modifiers/03 Actividad personal/ACT06_spaceship.docx
+++ b/M04_Access_modifiers/03 Actividad personal/ACT06_spaceship.docx
@@ -3457,12 +3457,16 @@
         <w:jc w:val="center"/>
         <w:rPr>
           <w:rFonts w:ascii="Helvetica" w:hAnsi="Helvetica"/>
+          <w:sz w:val="20"/>
+          <w:szCs w:val="20"/>
           <w:lang w:val="en-US"/>
         </w:rPr>
       </w:pPr>
       <w:r>
         <w:rPr>
           <w:rFonts w:ascii="Helvetica" w:hAnsi="Helvetica" w:cs="Helvetica"/>
+          <w:sz w:val="20"/>
+          <w:szCs w:val="20"/>
           <w:lang w:val="en-US"/>
         </w:rPr>
         <w:lastRenderedPageBreak/>
@@ -3471,6 +3475,8 @@
       <w:r>
         <w:rPr>
           <w:rFonts w:ascii="Helvetica" w:hAnsi="Helvetica" w:cs="Helvetica"/>
+          <w:sz w:val="20"/>
+          <w:szCs w:val="20"/>
           <w:lang w:val="en-US"/>
         </w:rPr>
         <w:t xml:space="preserve"> II – </w:t>
@@ -3479,6 +3485,8 @@
       <w:r>
         <w:rPr>
           <w:rFonts w:ascii="Helvetica" w:hAnsi="Helvetica" w:cs="Helvetica"/>
+          <w:sz w:val="20"/>
+          <w:szCs w:val="20"/>
           <w:lang w:val="en-US"/>
         </w:rPr>
         <w:t>Prepa</w:t>
@@ -3487,6 +3495,8 @@
       <w:r>
         <w:rPr>
           <w:rFonts w:ascii="Helvetica" w:hAnsi="Helvetica" w:cs="Helvetica"/>
+          <w:sz w:val="20"/>
+          <w:szCs w:val="20"/>
           <w:lang w:val="en-US"/>
         </w:rPr>
         <w:t xml:space="preserve"> Tec Campus Eugenio Garza </w:t>
@@ -3495,6 +3505,8 @@
       <w:r>
         <w:rPr>
           <w:rFonts w:ascii="Helvetica" w:hAnsi="Helvetica" w:cs="Helvetica"/>
+          <w:sz w:val="20"/>
+          <w:szCs w:val="20"/>
           <w:lang w:val="en-US"/>
         </w:rPr>
         <w:t>Lagüera</w:t>
@@ -3503,6 +3515,8 @@
       <w:r>
         <w:rPr>
           <w:rFonts w:ascii="Helvetica" w:hAnsi="Helvetica" w:cs="Helvetica"/>
+          <w:sz w:val="20"/>
+          <w:szCs w:val="20"/>
           <w:lang w:val="en-US"/>
         </w:rPr>
         <w:br/>
@@ -3510,6 +3524,8 @@
       <w:r>
         <w:rPr>
           <w:rFonts w:ascii="Helvetica" w:hAnsi="Helvetica"/>
+          <w:sz w:val="20"/>
+          <w:szCs w:val="20"/>
           <w:lang w:val="en-US"/>
         </w:rPr>
         <w:t>Activity</w:t>
@@ -3517,9 +3533,170 @@
       <w:r>
         <w:rPr>
           <w:rFonts w:ascii="Helvetica" w:hAnsi="Helvetica"/>
+          <w:sz w:val="20"/>
+          <w:szCs w:val="20"/>
           <w:lang w:val="en-US"/>
         </w:rPr>
         <w:t xml:space="preserve"> 6: Spaceship</w:t>
+      </w:r>
+    </w:p>
+    <w:p>
+      <w:pPr>
+        <w:rPr>
+          <w:rFonts w:ascii="Helvetica" w:hAnsi="Helvetica"/>
+          <w:sz w:val="20"/>
+          <w:szCs w:val="20"/>
+          <w:lang w:val="en-US"/>
+        </w:rPr>
+      </w:pPr>
+      <w:r>
+        <w:rPr>
+          <w:rFonts w:ascii="Helvetica" w:hAnsi="Helvetica"/>
+          <w:sz w:val="20"/>
+          <w:szCs w:val="20"/>
+          <w:lang w:val="en-US"/>
+        </w:rPr>
+        <w:t>Name: _______________________________________</w:t>
+      </w:r>
+      <w:r>
+        <w:rPr>
+          <w:rFonts w:ascii="Helvetica" w:hAnsi="Helvetica"/>
+          <w:sz w:val="20"/>
+          <w:szCs w:val="20"/>
+          <w:lang w:val="en-US"/>
+        </w:rPr>
+        <w:t>____</w:t>
+      </w:r>
+      <w:r>
+        <w:rPr>
+          <w:rFonts w:ascii="Helvetica" w:hAnsi="Helvetica"/>
+          <w:sz w:val="20"/>
+          <w:szCs w:val="20"/>
+          <w:lang w:val="en-US"/>
+        </w:rPr>
+        <w:t>__________</w:t>
+      </w:r>
+      <w:r>
+        <w:rPr>
+          <w:rFonts w:ascii="Helvetica" w:hAnsi="Helvetica"/>
+          <w:sz w:val="20"/>
+          <w:szCs w:val="20"/>
+          <w:lang w:val="en-US"/>
+        </w:rPr>
+        <w:tab/>
+        <w:t>Student Id: ____________</w:t>
+      </w:r>
+      <w:r>
+        <w:rPr>
+          <w:rFonts w:ascii="Helvetica" w:hAnsi="Helvetica"/>
+          <w:sz w:val="20"/>
+          <w:szCs w:val="20"/>
+          <w:lang w:val="en-US"/>
+        </w:rPr>
+        <w:br/>
+      </w:r>
+    </w:p>
+    <w:p>
+      <w:pPr>
+        <w:rPr>
+          <w:rFonts w:ascii="Helvetica" w:hAnsi="Helvetica"/>
+          <w:sz w:val="20"/>
+          <w:szCs w:val="20"/>
+          <w:lang w:val="en-US"/>
+        </w:rPr>
+      </w:pPr>
+      <w:r>
+        <w:rPr>
+          <w:rFonts w:ascii="Helvetica" w:hAnsi="Helvetica"/>
+          <w:sz w:val="20"/>
+          <w:szCs w:val="20"/>
+          <w:lang w:val="en-US"/>
+        </w:rPr>
+        <w:t>Name: _________________________________________</w:t>
+      </w:r>
+      <w:r>
+        <w:rPr>
+          <w:rFonts w:ascii="Helvetica" w:hAnsi="Helvetica"/>
+          <w:sz w:val="20"/>
+          <w:szCs w:val="20"/>
+          <w:lang w:val="en-US"/>
+        </w:rPr>
+        <w:t>____</w:t>
+      </w:r>
+      <w:r>
+        <w:rPr>
+          <w:rFonts w:ascii="Helvetica" w:hAnsi="Helvetica"/>
+          <w:sz w:val="20"/>
+          <w:szCs w:val="20"/>
+          <w:lang w:val="en-US"/>
+        </w:rPr>
+        <w:t>________</w:t>
+      </w:r>
+      <w:r>
+        <w:rPr>
+          <w:rFonts w:ascii="Helvetica" w:hAnsi="Helvetica"/>
+          <w:sz w:val="20"/>
+          <w:szCs w:val="20"/>
+          <w:lang w:val="en-US"/>
+        </w:rPr>
+        <w:tab/>
+        <w:t>Student Id: ____________</w:t>
+      </w:r>
+      <w:r>
+        <w:rPr>
+          <w:rFonts w:ascii="Helvetica" w:hAnsi="Helvetica"/>
+          <w:sz w:val="20"/>
+          <w:szCs w:val="20"/>
+          <w:lang w:val="en-US"/>
+        </w:rPr>
+        <w:br/>
+      </w:r>
+    </w:p>
+    <w:p>
+      <w:pPr>
+        <w:rPr>
+          <w:rFonts w:ascii="Helvetica" w:hAnsi="Helvetica"/>
+          <w:sz w:val="20"/>
+          <w:szCs w:val="20"/>
+          <w:lang w:val="en-US"/>
+        </w:rPr>
+      </w:pPr>
+      <w:r>
+        <w:rPr>
+          <w:rFonts w:ascii="Helvetica" w:hAnsi="Helvetica"/>
+          <w:sz w:val="20"/>
+          <w:szCs w:val="20"/>
+          <w:lang w:val="en-US"/>
+        </w:rPr>
+        <w:t>Name: _______________________________________</w:t>
+      </w:r>
+      <w:r>
+        <w:rPr>
+          <w:rFonts w:ascii="Helvetica" w:hAnsi="Helvetica"/>
+          <w:sz w:val="20"/>
+          <w:szCs w:val="20"/>
+          <w:lang w:val="en-US"/>
+        </w:rPr>
+        <w:t>____</w:t>
+      </w:r>
+      <w:r>
+        <w:rPr>
+          <w:rFonts w:ascii="Helvetica" w:hAnsi="Helvetica"/>
+          <w:sz w:val="20"/>
+          <w:szCs w:val="20"/>
+          <w:lang w:val="en-US"/>
+        </w:rPr>
+        <w:t>__________</w:t>
+      </w:r>
+      <w:r>
+        <w:rPr>
+          <w:rFonts w:ascii="Helvetica" w:hAnsi="Helvetica"/>
+          <w:sz w:val="20"/>
+          <w:szCs w:val="20"/>
+          <w:lang w:val="en-US"/>
+        </w:rPr>
+        <w:tab/>
+        <w:t>Student Id: ____________</w:t>
       </w:r>
     </w:p>
     <w:p>
@@ -3536,50 +3713,6 @@
           <w:lang w:val="en-US"/>
         </w:rPr>
       </w:pPr>
-      <w:r>
-        <w:rPr>
-          <w:rFonts w:ascii="Helvetica" w:eastAsia="Arial" w:hAnsi="Helvetica" w:cs="Helvetica"/>
-          <w:b/>
-          <w:bCs/>
-          <w:sz w:val="18"/>
-          <w:szCs w:val="18"/>
-          <w:lang w:val="en-US"/>
-        </w:rPr>
-        <w:t>Problem</w:t>
-      </w:r>
-      <w:r>
-        <w:rPr>
-          <w:rFonts w:ascii="Helvetica" w:eastAsia="Arial" w:hAnsi="Helvetica" w:cs="Helvetica"/>
-          <w:b/>
-          <w:bCs/>
-          <w:sz w:val="18"/>
-          <w:szCs w:val="18"/>
-          <w:lang w:val="en-US"/>
-        </w:rPr>
-        <w:t xml:space="preserve"> </w:t>
-      </w:r>
-      <w:r>
-        <w:rPr>
-          <w:rFonts w:ascii="Helvetica" w:eastAsia="Arial" w:hAnsi="Helvetica" w:cs="Helvetica"/>
-          <w:b/>
-          <w:bCs/>
-          <w:sz w:val="18"/>
-          <w:szCs w:val="18"/>
-          <w:lang w:val="en-US"/>
-        </w:rPr>
-        <w:t>1</w:t>
-      </w:r>
-      <w:r>
-        <w:rPr>
-          <w:rFonts w:ascii="Helvetica" w:eastAsia="Arial" w:hAnsi="Helvetica" w:cs="Helvetica"/>
-          <w:b/>
-          <w:bCs/>
-          <w:sz w:val="18"/>
-          <w:szCs w:val="18"/>
-          <w:lang w:val="en-US"/>
-        </w:rPr>
-        <w:t>:</w:t>
-      </w:r>
     </w:p>
     <w:tbl>
       <w:tblPr>
@@ -3588,18 +3721,17 @@
         <w:tblLook w:val="04A0" w:firstRow="1" w:lastRow="0" w:firstColumn="1" w:lastColumn="0" w:noHBand="0" w:noVBand="1"/>
       </w:tblPr>
       <w:tblGrid>
-        <w:gridCol w:w="6450"/>
-        <w:gridCol w:w="4340"/>
+        <w:gridCol w:w="5665"/>
+        <w:gridCol w:w="5125"/>
       </w:tblGrid>
       <w:tr>
         <w:tc>
           <w:tcPr>
-            <w:tcW w:w="6450" w:type="dxa"/>
+            <w:tcW w:w="5665" w:type="dxa"/>
           </w:tcPr>
           <w:p>
             <w:pPr>
               <w:shd w:val="clear" w:color="auto" w:fill="FFFFFF"/>
-              <w:spacing w:line="270" w:lineRule="atLeast"/>
               <w:rPr>
                 <w:rFonts w:ascii="Consolas" w:hAnsi="Consolas" w:cs="Consolas"/>
                 <w:color w:val="000000"/>
@@ -3614,27 +3746,100 @@
                 <w:sz w:val="18"/>
                 <w:szCs w:val="18"/>
               </w:rPr>
-              <w:t>String</w:t>
-            </w:r>
-            <w:r>
-              <w:rPr>
-                <w:rFonts w:ascii="Consolas" w:hAnsi="Consolas" w:cs="Consolas"/>
-                <w:color w:val="000000"/>
-                <w:sz w:val="18"/>
-                <w:szCs w:val="18"/>
-              </w:rPr>
-              <w:t xml:space="preserve"> shipName;</w:t>
+              <w:t>Spaceship</w:t>
+            </w:r>
+            <w:r>
+              <w:rPr>
+                <w:rFonts w:ascii="Consolas" w:hAnsi="Consolas" w:cs="Consolas"/>
+                <w:color w:val="000000"/>
+                <w:sz w:val="18"/>
+                <w:szCs w:val="18"/>
+              </w:rPr>
+              <w:t xml:space="preserve"> s1 = </w:t>
+            </w:r>
+            <w:r>
+              <w:rPr>
+                <w:rFonts w:ascii="Consolas" w:hAnsi="Consolas" w:cs="Consolas"/>
+                <w:color w:val="0000FF"/>
+                <w:sz w:val="18"/>
+                <w:szCs w:val="18"/>
+              </w:rPr>
+              <w:t>new</w:t>
+            </w:r>
+            <w:r>
+              <w:rPr>
+                <w:rFonts w:ascii="Consolas" w:hAnsi="Consolas" w:cs="Consolas"/>
+                <w:color w:val="000000"/>
+                <w:sz w:val="18"/>
+                <w:szCs w:val="18"/>
+              </w:rPr>
+              <w:t xml:space="preserve"> Spaceship(</w:t>
+            </w:r>
+            <w:r>
+              <w:rPr>
+                <w:rFonts w:ascii="Consolas" w:hAnsi="Consolas" w:cs="Consolas"/>
+                <w:color w:val="A31515"/>
+                <w:sz w:val="18"/>
+                <w:szCs w:val="18"/>
+              </w:rPr>
+              <w:t>"</w:t>
+            </w:r>
+            <w:r>
+              <w:rPr>
+                <w:rFonts w:ascii="Consolas" w:hAnsi="Consolas" w:cs="Consolas"/>
+                <w:color w:val="A31515"/>
+                <w:sz w:val="18"/>
+                <w:szCs w:val="18"/>
+                <w:lang w:val="en-US"/>
+              </w:rPr>
+              <w:t>My Ship</w:t>
+            </w:r>
+            <w:r>
+              <w:rPr>
+                <w:rFonts w:ascii="Consolas" w:hAnsi="Consolas" w:cs="Consolas"/>
+                <w:color w:val="A31515"/>
+                <w:sz w:val="18"/>
+                <w:szCs w:val="18"/>
+              </w:rPr>
+              <w:t>"</w:t>
+            </w:r>
+            <w:r>
+              <w:rPr>
+                <w:rFonts w:ascii="Consolas" w:hAnsi="Consolas" w:cs="Consolas"/>
+                <w:color w:val="000000"/>
+                <w:sz w:val="18"/>
+                <w:szCs w:val="18"/>
+              </w:rPr>
+              <w:t xml:space="preserve">, </w:t>
+            </w:r>
+            <w:r>
+              <w:rPr>
+                <w:rFonts w:ascii="Consolas" w:hAnsi="Consolas" w:cs="Consolas"/>
+                <w:color w:val="098658"/>
+                <w:sz w:val="18"/>
+                <w:szCs w:val="18"/>
+              </w:rPr>
+              <w:t>20</w:t>
+            </w:r>
+            <w:r>
+              <w:rPr>
+                <w:rFonts w:ascii="Consolas" w:hAnsi="Consolas" w:cs="Consolas"/>
+                <w:color w:val="000000"/>
+                <w:sz w:val="18"/>
+                <w:szCs w:val="18"/>
+              </w:rPr>
+              <w:t>);</w:t>
             </w:r>
           </w:p>
           <w:p>
             <w:pPr>
               <w:shd w:val="clear" w:color="auto" w:fill="FFFFFF"/>
-              <w:spacing w:line="270" w:lineRule="atLeast"/>
-              <w:rPr>
-                <w:rFonts w:ascii="Consolas" w:hAnsi="Consolas" w:cs="Consolas"/>
-                <w:color w:val="000000"/>
-                <w:sz w:val="18"/>
-                <w:szCs w:val="18"/>
+              <w:rPr>
+                <w:rFonts w:ascii="Consolas" w:hAnsi="Consolas" w:cs="Consolas"/>
+                <w:color w:val="000000"/>
+                <w:sz w:val="18"/>
+                <w:szCs w:val="18"/>
+                <w:lang w:val="en-US"/>
               </w:rPr>
             </w:pPr>
             <w:r>
@@ -3644,244 +3849,230 @@
                 <w:sz w:val="18"/>
                 <w:szCs w:val="18"/>
               </w:rPr>
-              <w:t>int</w:t>
-            </w:r>
-            <w:r>
-              <w:rPr>
-                <w:rFonts w:ascii="Consolas" w:hAnsi="Consolas" w:cs="Consolas"/>
-                <w:color w:val="000000"/>
-                <w:sz w:val="18"/>
-                <w:szCs w:val="18"/>
-              </w:rPr>
-              <w:t xml:space="preserve"> passengerCount;</w:t>
+              <w:t>Spaceship</w:t>
+            </w:r>
+            <w:r>
+              <w:rPr>
+                <w:rFonts w:ascii="Consolas" w:hAnsi="Consolas" w:cs="Consolas"/>
+                <w:color w:val="000000"/>
+                <w:sz w:val="18"/>
+                <w:szCs w:val="18"/>
+              </w:rPr>
+              <w:t xml:space="preserve"> s</w:t>
+            </w:r>
+            <w:r>
+              <w:rPr>
+                <w:rFonts w:ascii="Consolas" w:hAnsi="Consolas" w:cs="Consolas"/>
+                <w:color w:val="000000"/>
+                <w:sz w:val="18"/>
+                <w:szCs w:val="18"/>
+                <w:lang w:val="en-US"/>
+              </w:rPr>
+              <w:t>2 = s1;</w:t>
             </w:r>
           </w:p>
           <w:p>
             <w:pPr>
               <w:shd w:val="clear" w:color="auto" w:fill="FFFFFF"/>
-              <w:spacing w:line="270" w:lineRule="atLeast"/>
-              <w:rPr>
-                <w:rFonts w:ascii="Consolas" w:hAnsi="Consolas" w:cs="Consolas"/>
-                <w:color w:val="000000"/>
-                <w:sz w:val="18"/>
-                <w:szCs w:val="18"/>
-              </w:rPr>
-            </w:pPr>
-            <w:r>
+              <w:rPr>
+                <w:rFonts w:ascii="Consolas" w:hAnsi="Consolas" w:cs="Consolas"/>
+                <w:color w:val="000000"/>
+                <w:sz w:val="18"/>
+                <w:szCs w:val="18"/>
+              </w:rPr>
+            </w:pPr>
+            <w:r>
+              <w:rPr>
+                <w:rFonts w:ascii="Consolas" w:hAnsi="Consolas" w:cs="Consolas"/>
+                <w:color w:val="000000"/>
+                <w:sz w:val="18"/>
+                <w:szCs w:val="18"/>
+              </w:rPr>
+              <w:t>s1.board(</w:t>
+            </w:r>
+            <w:r>
+              <w:rPr>
+                <w:rFonts w:ascii="Consolas" w:hAnsi="Consolas" w:cs="Consolas"/>
+                <w:color w:val="098658"/>
+                <w:sz w:val="18"/>
+                <w:szCs w:val="18"/>
+              </w:rPr>
+              <w:t>10</w:t>
+            </w:r>
+            <w:r>
+              <w:rPr>
+                <w:rFonts w:ascii="Consolas" w:hAnsi="Consolas" w:cs="Consolas"/>
+                <w:color w:val="000000"/>
+                <w:sz w:val="18"/>
+                <w:szCs w:val="18"/>
+              </w:rPr>
+              <w:t>);</w:t>
+            </w:r>
+          </w:p>
+          <w:p>
+            <w:pPr>
+              <w:shd w:val="clear" w:color="auto" w:fill="FFFFFF"/>
+              <w:rPr>
+                <w:rFonts w:ascii="Consolas" w:hAnsi="Consolas" w:cs="Consolas"/>
+                <w:color w:val="000000"/>
+                <w:sz w:val="18"/>
+                <w:szCs w:val="18"/>
+              </w:rPr>
+            </w:pPr>
+            <w:r>
+              <w:rPr>
+                <w:rFonts w:ascii="Consolas" w:hAnsi="Consolas" w:cs="Consolas"/>
+                <w:color w:val="000000"/>
+                <w:sz w:val="18"/>
+                <w:szCs w:val="18"/>
+              </w:rPr>
+              <w:t>s</w:t>
+            </w:r>
+            <w:r>
+              <w:rPr>
+                <w:rFonts w:ascii="Consolas" w:hAnsi="Consolas" w:cs="Consolas"/>
+                <w:color w:val="000000"/>
+                <w:sz w:val="18"/>
+                <w:szCs w:val="18"/>
+                <w:lang w:val="en-US"/>
+              </w:rPr>
+              <w:t>2</w:t>
+            </w:r>
+            <w:r>
+              <w:rPr>
+                <w:rFonts w:ascii="Consolas" w:hAnsi="Consolas" w:cs="Consolas"/>
+                <w:color w:val="000000"/>
+                <w:sz w:val="18"/>
+                <w:szCs w:val="18"/>
+              </w:rPr>
+              <w:t>.board(</w:t>
+            </w:r>
+            <w:r>
+              <w:rPr>
+                <w:rFonts w:ascii="Consolas" w:hAnsi="Consolas" w:cs="Consolas"/>
+                <w:color w:val="098658"/>
+                <w:sz w:val="18"/>
+                <w:szCs w:val="18"/>
+              </w:rPr>
+              <w:t>10</w:t>
+            </w:r>
+            <w:r>
+              <w:rPr>
+                <w:rFonts w:ascii="Consolas" w:hAnsi="Consolas" w:cs="Consolas"/>
+                <w:color w:val="000000"/>
+                <w:sz w:val="18"/>
+                <w:szCs w:val="18"/>
+              </w:rPr>
+              <w:t>);</w:t>
+            </w:r>
+          </w:p>
+          <w:p>
+            <w:pPr>
+              <w:shd w:val="clear" w:color="auto" w:fill="FFFFFF"/>
+              <w:rPr>
+                <w:rFonts w:ascii="Consolas" w:hAnsi="Consolas" w:cs="Consolas"/>
+                <w:color w:val="000000"/>
+                <w:sz w:val="18"/>
+                <w:szCs w:val="18"/>
+                <w:lang w:val="en-US"/>
+              </w:rPr>
+            </w:pPr>
+          </w:p>
+          <w:p>
+            <w:pPr>
+              <w:shd w:val="clear" w:color="auto" w:fill="FFFFFF"/>
+              <w:rPr>
+                <w:rFonts w:ascii="Consolas" w:hAnsi="Consolas" w:cs="Consolas"/>
+                <w:color w:val="000000"/>
+                <w:sz w:val="18"/>
+                <w:szCs w:val="18"/>
+              </w:rPr>
+            </w:pPr>
+            <w:r>
+              <w:rPr>
+                <w:rFonts w:ascii="Consolas" w:hAnsi="Consolas" w:cs="Consolas"/>
+                <w:color w:val="000000"/>
+                <w:sz w:val="18"/>
+                <w:szCs w:val="18"/>
+              </w:rPr>
+              <w:t>System.out.println(</w:t>
+            </w:r>
+            <w:r>
+              <w:rPr>
+                <w:rFonts w:ascii="Consolas" w:hAnsi="Consolas" w:cs="Consolas"/>
+                <w:color w:val="000000"/>
+                <w:sz w:val="18"/>
+                <w:szCs w:val="18"/>
+                <w:lang w:val="en-US"/>
+              </w:rPr>
+              <w:t>s1</w:t>
+            </w:r>
+            <w:r>
+              <w:rPr>
+                <w:rFonts w:ascii="Consolas" w:hAnsi="Consolas" w:cs="Consolas"/>
+                <w:color w:val="000000"/>
+                <w:sz w:val="18"/>
+                <w:szCs w:val="18"/>
+              </w:rPr>
+              <w:t>);</w:t>
+            </w:r>
+          </w:p>
+          <w:p>
+            <w:pPr>
+              <w:shd w:val="clear" w:color="auto" w:fill="FFFFFF"/>
+              <w:rPr>
+                <w:rFonts w:ascii="Consolas" w:hAnsi="Consolas" w:cs="Consolas"/>
+                <w:color w:val="000000"/>
+                <w:sz w:val="18"/>
+                <w:szCs w:val="18"/>
+                <w:lang w:val="en-US"/>
+              </w:rPr>
+            </w:pPr>
+            <w:r>
+              <w:rPr>
+                <w:rFonts w:ascii="Consolas" w:hAnsi="Consolas" w:cs="Consolas"/>
+                <w:color w:val="000000"/>
+                <w:sz w:val="18"/>
+                <w:szCs w:val="18"/>
+              </w:rPr>
+              <w:t>System.out.println(</w:t>
+            </w:r>
+            <w:r>
+              <w:rPr>
+                <w:rFonts w:ascii="Consolas" w:hAnsi="Consolas" w:cs="Consolas"/>
+                <w:color w:val="000000"/>
+                <w:sz w:val="18"/>
+                <w:szCs w:val="18"/>
+                <w:lang w:val="en-US"/>
+              </w:rPr>
+              <w:t>s</w:t>
+            </w:r>
+            <w:r>
+              <w:rPr>
+                <w:rFonts w:ascii="Consolas" w:hAnsi="Consolas" w:cs="Consolas"/>
+                <w:color w:val="000000"/>
+                <w:sz w:val="18"/>
+                <w:szCs w:val="18"/>
+                <w:lang w:val="en-US"/>
+              </w:rPr>
+              <w:t>2</w:t>
+            </w:r>
+            <w:r>
+              <w:rPr>
+                <w:rFonts w:ascii="Consolas" w:hAnsi="Consolas" w:cs="Consolas"/>
+                <w:color w:val="000000"/>
+                <w:sz w:val="18"/>
+                <w:szCs w:val="18"/>
+              </w:rPr>
+              <w:t>);</w:t>
+            </w:r>
+          </w:p>
+          <w:p>
+            <w:pPr>
+              <w:shd w:val="clear" w:color="auto" w:fill="FFFFFF"/>
               <w:rPr>
                 <w:rFonts w:ascii="Consolas" w:hAnsi="Consolas" w:cs="Consolas"/>
                 <w:color w:val="0000FF"/>
-                <w:sz w:val="18"/>
-                <w:szCs w:val="18"/>
-              </w:rPr>
-              <w:t>Spaceship</w:t>
-            </w:r>
-            <w:r>
-              <w:rPr>
-                <w:rFonts w:ascii="Consolas" w:hAnsi="Consolas" w:cs="Consolas"/>
-                <w:color w:val="000000"/>
-                <w:sz w:val="18"/>
-                <w:szCs w:val="18"/>
-              </w:rPr>
-              <w:t xml:space="preserve"> s1 = </w:t>
-            </w:r>
-            <w:r>
-              <w:rPr>
-                <w:rFonts w:ascii="Consolas" w:hAnsi="Consolas" w:cs="Consolas"/>
-                <w:color w:val="0000FF"/>
-                <w:sz w:val="18"/>
-                <w:szCs w:val="18"/>
-              </w:rPr>
-              <w:t>new</w:t>
-            </w:r>
-            <w:r>
-              <w:rPr>
-                <w:rFonts w:ascii="Consolas" w:hAnsi="Consolas" w:cs="Consolas"/>
-                <w:color w:val="000000"/>
-                <w:sz w:val="18"/>
-                <w:szCs w:val="18"/>
-              </w:rPr>
-              <w:t xml:space="preserve"> Spaceship(</w:t>
-            </w:r>
-            <w:r>
-              <w:rPr>
-                <w:rFonts w:ascii="Consolas" w:hAnsi="Consolas" w:cs="Consolas"/>
-                <w:color w:val="A31515"/>
-                <w:sz w:val="18"/>
-                <w:szCs w:val="18"/>
-              </w:rPr>
-              <w:t>"Millenium Falcon"</w:t>
-            </w:r>
-            <w:r>
-              <w:rPr>
-                <w:rFonts w:ascii="Consolas" w:hAnsi="Consolas" w:cs="Consolas"/>
-                <w:color w:val="000000"/>
-                <w:sz w:val="18"/>
-                <w:szCs w:val="18"/>
-              </w:rPr>
-              <w:t xml:space="preserve">, </w:t>
-            </w:r>
-            <w:r>
-              <w:rPr>
-                <w:rFonts w:ascii="Consolas" w:hAnsi="Consolas" w:cs="Consolas"/>
-                <w:color w:val="098658"/>
-                <w:sz w:val="18"/>
-                <w:szCs w:val="18"/>
-              </w:rPr>
-              <w:t>20</w:t>
-            </w:r>
-            <w:r>
-              <w:rPr>
-                <w:rFonts w:ascii="Consolas" w:hAnsi="Consolas" w:cs="Consolas"/>
-                <w:color w:val="000000"/>
-                <w:sz w:val="18"/>
-                <w:szCs w:val="18"/>
-              </w:rPr>
-              <w:t>);</w:t>
-            </w:r>
-          </w:p>
-          <w:p>
-            <w:pPr>
-              <w:shd w:val="clear" w:color="auto" w:fill="FFFFFF"/>
-              <w:spacing w:line="270" w:lineRule="atLeast"/>
-              <w:rPr>
-                <w:rFonts w:ascii="Consolas" w:hAnsi="Consolas" w:cs="Consolas"/>
-                <w:color w:val="000000"/>
-                <w:sz w:val="18"/>
-                <w:szCs w:val="18"/>
-              </w:rPr>
-            </w:pPr>
-          </w:p>
-          <w:p>
-            <w:pPr>
-              <w:shd w:val="clear" w:color="auto" w:fill="FFFFFF"/>
-              <w:spacing w:line="270" w:lineRule="atLeast"/>
-              <w:rPr>
-                <w:rFonts w:ascii="Consolas" w:hAnsi="Consolas" w:cs="Consolas"/>
-                <w:color w:val="000000"/>
-                <w:sz w:val="18"/>
-                <w:szCs w:val="18"/>
-              </w:rPr>
-            </w:pPr>
-            <w:r>
-              <w:rPr>
-                <w:rFonts w:ascii="Consolas" w:hAnsi="Consolas" w:cs="Consolas"/>
-                <w:color w:val="000000"/>
-                <w:sz w:val="18"/>
-                <w:szCs w:val="18"/>
-              </w:rPr>
-              <w:t>s1.board(</w:t>
-            </w:r>
-            <w:r>
-              <w:rPr>
-                <w:rFonts w:ascii="Consolas" w:hAnsi="Consolas" w:cs="Consolas"/>
-                <w:color w:val="098658"/>
-                <w:sz w:val="18"/>
-                <w:szCs w:val="18"/>
-              </w:rPr>
-              <w:t>10</w:t>
-            </w:r>
-            <w:r>
-              <w:rPr>
-                <w:rFonts w:ascii="Consolas" w:hAnsi="Consolas" w:cs="Consolas"/>
-                <w:color w:val="000000"/>
-                <w:sz w:val="18"/>
-                <w:szCs w:val="18"/>
-              </w:rPr>
-              <w:t>);</w:t>
-            </w:r>
-          </w:p>
-          <w:p>
-            <w:pPr>
-              <w:shd w:val="clear" w:color="auto" w:fill="FFFFFF"/>
-              <w:spacing w:line="270" w:lineRule="atLeast"/>
-              <w:rPr>
-                <w:rFonts w:ascii="Consolas" w:hAnsi="Consolas" w:cs="Consolas"/>
-                <w:color w:val="000000"/>
-                <w:sz w:val="18"/>
-                <w:szCs w:val="18"/>
-              </w:rPr>
-            </w:pPr>
-            <w:r>
-              <w:rPr>
-                <w:rFonts w:ascii="Consolas" w:hAnsi="Consolas" w:cs="Consolas"/>
-                <w:color w:val="000000"/>
-                <w:sz w:val="18"/>
-                <w:szCs w:val="18"/>
-              </w:rPr>
-              <w:t>shipName = s1.getShipName();</w:t>
-            </w:r>
-          </w:p>
-          <w:p>
-            <w:pPr>
-              <w:shd w:val="clear" w:color="auto" w:fill="FFFFFF"/>
-              <w:spacing w:line="270" w:lineRule="atLeast"/>
-              <w:rPr>
-                <w:rFonts w:ascii="Consolas" w:hAnsi="Consolas" w:cs="Consolas"/>
-                <w:color w:val="000000"/>
-                <w:sz w:val="18"/>
-                <w:szCs w:val="18"/>
-              </w:rPr>
-            </w:pPr>
-            <w:r>
-              <w:rPr>
-                <w:rFonts w:ascii="Consolas" w:hAnsi="Consolas" w:cs="Consolas"/>
-                <w:color w:val="000000"/>
-                <w:sz w:val="18"/>
-                <w:szCs w:val="18"/>
-              </w:rPr>
-              <w:t>System.out.println(shipName);</w:t>
-            </w:r>
-          </w:p>
-          <w:p>
-            <w:pPr>
-              <w:shd w:val="clear" w:color="auto" w:fill="FFFFFF"/>
-              <w:spacing w:line="270" w:lineRule="atLeast"/>
-              <w:rPr>
-                <w:rFonts w:ascii="Consolas" w:hAnsi="Consolas" w:cs="Consolas"/>
-                <w:color w:val="000000"/>
-                <w:sz w:val="18"/>
-                <w:szCs w:val="18"/>
-              </w:rPr>
-            </w:pPr>
-            <w:r>
-              <w:rPr>
-                <w:rFonts w:ascii="Consolas" w:hAnsi="Consolas" w:cs="Consolas"/>
-                <w:color w:val="000000"/>
-                <w:sz w:val="18"/>
-                <w:szCs w:val="18"/>
-              </w:rPr>
-              <w:t>passengerCount = s1.getPassengerCount();</w:t>
-            </w:r>
-          </w:p>
-          <w:p>
-            <w:pPr>
-              <w:shd w:val="clear" w:color="auto" w:fill="FFFFFF"/>
-              <w:spacing w:line="270" w:lineRule="atLeast"/>
-              <w:rPr>
-                <w:rFonts w:ascii="Consolas" w:hAnsi="Consolas" w:cs="Consolas"/>
-                <w:color w:val="000000"/>
-                <w:sz w:val="18"/>
-                <w:szCs w:val="18"/>
-              </w:rPr>
-            </w:pPr>
-            <w:r>
-              <w:rPr>
-                <w:rFonts w:ascii="Consolas" w:hAnsi="Consolas" w:cs="Consolas"/>
-                <w:color w:val="000000"/>
-                <w:sz w:val="18"/>
-                <w:szCs w:val="18"/>
-              </w:rPr>
-              <w:t>System.out.println(passengerCount);</w:t>
-            </w:r>
-          </w:p>
-          <w:p>
-            <w:pPr>
-              <w:shd w:val="clear" w:color="auto" w:fill="FFFFFF"/>
-              <w:spacing w:line="270" w:lineRule="atLeast"/>
-              <w:rPr>
-                <w:rFonts w:ascii="Consolas" w:hAnsi="Consolas" w:cs="Consolas"/>
-                <w:color w:val="000000"/>
                 <w:sz w:val="18"/>
                 <w:szCs w:val="18"/>
               </w:rPr>
@@ -3890,12 +4081,121 @@
         </w:tc>
         <w:tc>
           <w:tcPr>
-            <w:tcW w:w="4340" w:type="dxa"/>
+            <w:tcW w:w="5125" w:type="dxa"/>
           </w:tcPr>
           <w:p>
             <w:pPr>
               <w:shd w:val="clear" w:color="auto" w:fill="FFFFFF"/>
-              <w:spacing w:line="270" w:lineRule="atLeast"/>
+              <w:rPr>
+                <w:rFonts w:ascii="Consolas" w:hAnsi="Consolas" w:cs="Consolas"/>
+                <w:color w:val="0000FF"/>
+                <w:sz w:val="18"/>
+                <w:szCs w:val="18"/>
+              </w:rPr>
+            </w:pPr>
+          </w:p>
+          <w:p>
+            <w:pPr>
+              <w:shd w:val="clear" w:color="auto" w:fill="FFFFFF"/>
+              <w:rPr>
+                <w:rFonts w:ascii="Consolas" w:hAnsi="Consolas" w:cs="Consolas"/>
+                <w:color w:val="0000FF"/>
+                <w:sz w:val="18"/>
+                <w:szCs w:val="18"/>
+              </w:rPr>
+            </w:pPr>
+          </w:p>
+          <w:p>
+            <w:pPr>
+              <w:shd w:val="clear" w:color="auto" w:fill="FFFFFF"/>
+              <w:rPr>
+                <w:rFonts w:ascii="Consolas" w:hAnsi="Consolas" w:cs="Consolas"/>
+                <w:color w:val="0000FF"/>
+                <w:sz w:val="18"/>
+                <w:szCs w:val="18"/>
+              </w:rPr>
+            </w:pPr>
+          </w:p>
+          <w:p>
+            <w:pPr>
+              <w:shd w:val="clear" w:color="auto" w:fill="FFFFFF"/>
+              <w:rPr>
+                <w:rFonts w:ascii="Consolas" w:hAnsi="Consolas" w:cs="Consolas"/>
+                <w:color w:val="0000FF"/>
+                <w:sz w:val="18"/>
+                <w:szCs w:val="18"/>
+              </w:rPr>
+            </w:pPr>
+          </w:p>
+          <w:p>
+            <w:pPr>
+              <w:shd w:val="clear" w:color="auto" w:fill="FFFFFF"/>
+              <w:rPr>
+                <w:rFonts w:ascii="Consolas" w:hAnsi="Consolas" w:cs="Consolas"/>
+                <w:color w:val="0000FF"/>
+                <w:sz w:val="18"/>
+                <w:szCs w:val="18"/>
+              </w:rPr>
+            </w:pPr>
+          </w:p>
+          <w:p>
+            <w:pPr>
+              <w:shd w:val="clear" w:color="auto" w:fill="FFFFFF"/>
+              <w:rPr>
+                <w:rFonts w:ascii="Consolas" w:hAnsi="Consolas" w:cs="Consolas"/>
+                <w:color w:val="0000FF"/>
+                <w:sz w:val="18"/>
+                <w:szCs w:val="18"/>
+              </w:rPr>
+            </w:pPr>
+          </w:p>
+          <w:p>
+            <w:pPr>
+              <w:shd w:val="clear" w:color="auto" w:fill="FFFFFF"/>
+              <w:rPr>
+                <w:rFonts w:ascii="Consolas" w:hAnsi="Consolas" w:cs="Consolas"/>
+                <w:color w:val="0000FF"/>
+                <w:sz w:val="18"/>
+                <w:szCs w:val="18"/>
+              </w:rPr>
+            </w:pPr>
+          </w:p>
+          <w:p>
+            <w:pPr>
+              <w:shd w:val="clear" w:color="auto" w:fill="FFFFFF"/>
+              <w:rPr>
+                <w:rFonts w:ascii="Consolas" w:hAnsi="Consolas" w:cs="Consolas"/>
+                <w:color w:val="0000FF"/>
+                <w:sz w:val="18"/>
+                <w:szCs w:val="18"/>
+              </w:rPr>
+            </w:pPr>
+          </w:p>
+          <w:p>
+            <w:pPr>
+              <w:shd w:val="clear" w:color="auto" w:fill="FFFFFF"/>
+              <w:rPr>
+                <w:rFonts w:ascii="Consolas" w:hAnsi="Consolas" w:cs="Consolas"/>
+                <w:color w:val="0000FF"/>
+                <w:sz w:val="18"/>
+                <w:szCs w:val="18"/>
+              </w:rPr>
+            </w:pPr>
+          </w:p>
+          <w:p>
+            <w:pPr>
+              <w:shd w:val="clear" w:color="auto" w:fill="FFFFFF"/>
+              <w:rPr>
+                <w:rFonts w:ascii="Consolas" w:hAnsi="Consolas" w:cs="Consolas"/>
+                <w:color w:val="0000FF"/>
+                <w:sz w:val="18"/>
+                <w:szCs w:val="18"/>
+              </w:rPr>
+            </w:pPr>
+          </w:p>
+          <w:p>
+            <w:pPr>
+              <w:shd w:val="clear" w:color="auto" w:fill="FFFFFF"/>
               <w:rPr>
                 <w:rFonts w:ascii="Consolas" w:hAnsi="Consolas" w:cs="Consolas"/>
                 <w:color w:val="0000FF"/>
@@ -3909,12 +4209,11 @@
       <w:tr>
         <w:tc>
           <w:tcPr>
-            <w:tcW w:w="6450" w:type="dxa"/>
+            <w:tcW w:w="5665" w:type="dxa"/>
           </w:tcPr>
           <w:p>
             <w:pPr>
               <w:shd w:val="clear" w:color="auto" w:fill="FFFFFF"/>
-              <w:spacing w:line="270" w:lineRule="atLeast"/>
               <w:rPr>
                 <w:rFonts w:ascii="Consolas" w:hAnsi="Consolas" w:cs="Consolas"/>
                 <w:color w:val="000000"/>
@@ -3944,7 +4243,6 @@
           <w:p>
             <w:pPr>
               <w:shd w:val="clear" w:color="auto" w:fill="FFFFFF"/>
-              <w:spacing w:line="270" w:lineRule="atLeast"/>
               <w:rPr>
                 <w:rFonts w:ascii="Consolas" w:hAnsi="Consolas" w:cs="Consolas"/>
                 <w:color w:val="000000"/>
@@ -3974,7 +4272,6 @@
           <w:p>
             <w:pPr>
               <w:shd w:val="clear" w:color="auto" w:fill="FFFFFF"/>
-              <w:spacing w:line="270" w:lineRule="atLeast"/>
               <w:rPr>
                 <w:rFonts w:ascii="Consolas" w:hAnsi="Consolas" w:cs="Consolas"/>
                 <w:color w:val="000000"/>
@@ -3998,7 +4295,7 @@
                 <w:sz w:val="18"/>
                 <w:szCs w:val="18"/>
               </w:rPr>
-              <w:t xml:space="preserve"> s2 = </w:t>
+              <w:t xml:space="preserve"> s1 = </w:t>
             </w:r>
             <w:r>
               <w:rPr>
@@ -4025,7 +4322,7 @@
                 <w:sz w:val="18"/>
                 <w:szCs w:val="18"/>
               </w:rPr>
-              <w:t>"X-Wing"</w:t>
+              <w:t>"Millenium Falcon"</w:t>
             </w:r>
             <w:r>
               <w:rPr>
@@ -4043,22 +4340,21 @@
                 <w:sz w:val="18"/>
                 <w:szCs w:val="18"/>
               </w:rPr>
-              <w:t>2</w:t>
-            </w:r>
-            <w:r>
-              <w:rPr>
-                <w:rFonts w:ascii="Consolas" w:hAnsi="Consolas" w:cs="Consolas"/>
-                <w:color w:val="000000"/>
-                <w:sz w:val="18"/>
-                <w:szCs w:val="18"/>
-              </w:rPr>
-              <w:t xml:space="preserve">);      </w:t>
+              <w:t>20</w:t>
+            </w:r>
+            <w:r>
+              <w:rPr>
+                <w:rFonts w:ascii="Consolas" w:hAnsi="Consolas" w:cs="Consolas"/>
+                <w:color w:val="000000"/>
+                <w:sz w:val="18"/>
+                <w:szCs w:val="18"/>
+              </w:rPr>
+              <w:t>);</w:t>
             </w:r>
           </w:p>
           <w:p>
             <w:pPr>
               <w:shd w:val="clear" w:color="auto" w:fill="FFFFFF"/>
-              <w:spacing w:line="270" w:lineRule="atLeast"/>
               <w:rPr>
                 <w:rFonts w:ascii="Consolas" w:hAnsi="Consolas" w:cs="Consolas"/>
                 <w:color w:val="000000"/>
@@ -4070,28 +4366,104 @@
           <w:p>
             <w:pPr>
               <w:shd w:val="clear" w:color="auto" w:fill="FFFFFF"/>
-              <w:spacing w:line="270" w:lineRule="atLeast"/>
-              <w:rPr>
-                <w:rFonts w:ascii="Consolas" w:hAnsi="Consolas" w:cs="Consolas"/>
-                <w:color w:val="000000"/>
-                <w:sz w:val="18"/>
-                <w:szCs w:val="18"/>
-              </w:rPr>
-            </w:pPr>
-            <w:r>
-              <w:rPr>
-                <w:rFonts w:ascii="Consolas" w:hAnsi="Consolas" w:cs="Consolas"/>
-                <w:color w:val="000000"/>
-                <w:sz w:val="18"/>
-                <w:szCs w:val="18"/>
-              </w:rPr>
-              <w:t>passengerCount = s2.getPassengerCount();</w:t>
+              <w:rPr>
+                <w:rFonts w:ascii="Consolas" w:hAnsi="Consolas" w:cs="Consolas"/>
+                <w:color w:val="000000"/>
+                <w:sz w:val="18"/>
+                <w:szCs w:val="18"/>
+              </w:rPr>
+            </w:pPr>
+            <w:r>
+              <w:rPr>
+                <w:rFonts w:ascii="Consolas" w:hAnsi="Consolas" w:cs="Consolas"/>
+                <w:color w:val="000000"/>
+                <w:sz w:val="18"/>
+                <w:szCs w:val="18"/>
+              </w:rPr>
+              <w:t>s1.board(</w:t>
+            </w:r>
+            <w:r>
+              <w:rPr>
+                <w:rFonts w:ascii="Consolas" w:hAnsi="Consolas" w:cs="Consolas"/>
+                <w:color w:val="098658"/>
+                <w:sz w:val="18"/>
+                <w:szCs w:val="18"/>
+              </w:rPr>
+              <w:t>10</w:t>
+            </w:r>
+            <w:r>
+              <w:rPr>
+                <w:rFonts w:ascii="Consolas" w:hAnsi="Consolas" w:cs="Consolas"/>
+                <w:color w:val="000000"/>
+                <w:sz w:val="18"/>
+                <w:szCs w:val="18"/>
+              </w:rPr>
+              <w:t>);</w:t>
             </w:r>
           </w:p>
           <w:p>
             <w:pPr>
               <w:shd w:val="clear" w:color="auto" w:fill="FFFFFF"/>
-              <w:spacing w:line="270" w:lineRule="atLeast"/>
+              <w:rPr>
+                <w:rFonts w:ascii="Consolas" w:hAnsi="Consolas" w:cs="Consolas"/>
+                <w:color w:val="000000"/>
+                <w:sz w:val="18"/>
+                <w:szCs w:val="18"/>
+              </w:rPr>
+            </w:pPr>
+            <w:r>
+              <w:rPr>
+                <w:rFonts w:ascii="Consolas" w:hAnsi="Consolas" w:cs="Consolas"/>
+                <w:color w:val="000000"/>
+                <w:sz w:val="18"/>
+                <w:szCs w:val="18"/>
+              </w:rPr>
+              <w:t>shipName = s1.getShipName();</w:t>
+            </w:r>
+          </w:p>
+          <w:p>
+            <w:pPr>
+              <w:shd w:val="clear" w:color="auto" w:fill="FFFFFF"/>
+              <w:rPr>
+                <w:rFonts w:ascii="Consolas" w:hAnsi="Consolas" w:cs="Consolas"/>
+                <w:color w:val="000000"/>
+                <w:sz w:val="18"/>
+                <w:szCs w:val="18"/>
+              </w:rPr>
+            </w:pPr>
+            <w:r>
+              <w:rPr>
+                <w:rFonts w:ascii="Consolas" w:hAnsi="Consolas" w:cs="Consolas"/>
+                <w:color w:val="000000"/>
+                <w:sz w:val="18"/>
+                <w:szCs w:val="18"/>
+              </w:rPr>
+              <w:t>System.out.println(shipName);</w:t>
+            </w:r>
+          </w:p>
+          <w:p>
+            <w:pPr>
+              <w:shd w:val="clear" w:color="auto" w:fill="FFFFFF"/>
+              <w:rPr>
+                <w:rFonts w:ascii="Consolas" w:hAnsi="Consolas" w:cs="Consolas"/>
+                <w:color w:val="000000"/>
+                <w:sz w:val="18"/>
+                <w:szCs w:val="18"/>
+              </w:rPr>
+            </w:pPr>
+            <w:r>
+              <w:rPr>
+                <w:rFonts w:ascii="Consolas" w:hAnsi="Consolas" w:cs="Consolas"/>
+                <w:color w:val="000000"/>
+                <w:sz w:val="18"/>
+                <w:szCs w:val="18"/>
+              </w:rPr>
+              <w:t>passengerCount = s1.getPassengerCount();</w:t>
+            </w:r>
+          </w:p>
+          <w:p>
+            <w:pPr>
+              <w:shd w:val="clear" w:color="auto" w:fill="FFFFFF"/>
               <w:rPr>
                 <w:rFonts w:ascii="Consolas" w:hAnsi="Consolas" w:cs="Consolas"/>
                 <w:color w:val="000000"/>
@@ -4108,349 +4480,147 @@
               </w:rPr>
               <w:t>System.out.println(passengerCount);</w:t>
             </w:r>
-          </w:p>
-          <w:p>
-            <w:pPr>
-              <w:shd w:val="clear" w:color="auto" w:fill="FFFFFF"/>
-              <w:spacing w:line="270" w:lineRule="atLeast"/>
-              <w:rPr>
-                <w:rFonts w:ascii="Consolas" w:hAnsi="Consolas" w:cs="Consolas"/>
-                <w:color w:val="000000"/>
-                <w:sz w:val="18"/>
-                <w:szCs w:val="18"/>
-              </w:rPr>
-            </w:pPr>
-            <w:r>
-              <w:rPr>
-                <w:rFonts w:ascii="Consolas" w:hAnsi="Consolas" w:cs="Consolas"/>
-                <w:color w:val="000000"/>
-                <w:sz w:val="18"/>
-                <w:szCs w:val="18"/>
-              </w:rPr>
-              <w:t>s2.board(</w:t>
-            </w:r>
-            <w:r>
-              <w:rPr>
-                <w:rFonts w:ascii="Consolas" w:hAnsi="Consolas" w:cs="Consolas"/>
-                <w:color w:val="098658"/>
-                <w:sz w:val="18"/>
-                <w:szCs w:val="18"/>
-              </w:rPr>
-              <w:t>1</w:t>
-            </w:r>
-            <w:r>
-              <w:rPr>
-                <w:rFonts w:ascii="Consolas" w:hAnsi="Consolas" w:cs="Consolas"/>
-                <w:color w:val="000000"/>
-                <w:sz w:val="18"/>
-                <w:szCs w:val="18"/>
-              </w:rPr>
-              <w:t>);</w:t>
-            </w:r>
-          </w:p>
-          <w:p>
-            <w:pPr>
-              <w:shd w:val="clear" w:color="auto" w:fill="FFFFFF"/>
-              <w:spacing w:line="270" w:lineRule="atLeast"/>
-              <w:rPr>
-                <w:rFonts w:ascii="Consolas" w:hAnsi="Consolas" w:cs="Consolas"/>
-                <w:color w:val="000000"/>
-                <w:sz w:val="18"/>
-                <w:szCs w:val="18"/>
-              </w:rPr>
-            </w:pPr>
-            <w:r>
-              <w:rPr>
-                <w:rFonts w:ascii="Consolas" w:hAnsi="Consolas" w:cs="Consolas"/>
-                <w:color w:val="000000"/>
-                <w:sz w:val="18"/>
-                <w:szCs w:val="18"/>
-              </w:rPr>
-              <w:t>passengerCount = s2.getPassengerCount();</w:t>
-            </w:r>
-          </w:p>
-          <w:p>
-            <w:pPr>
-              <w:shd w:val="clear" w:color="auto" w:fill="FFFFFF"/>
-              <w:spacing w:line="270" w:lineRule="atLeast"/>
-              <w:rPr>
-                <w:rFonts w:ascii="Consolas" w:hAnsi="Consolas" w:cs="Consolas"/>
-                <w:color w:val="000000"/>
-                <w:sz w:val="18"/>
-                <w:szCs w:val="18"/>
-              </w:rPr>
-            </w:pPr>
-            <w:r>
-              <w:rPr>
-                <w:rFonts w:ascii="Consolas" w:hAnsi="Consolas" w:cs="Consolas"/>
-                <w:color w:val="000000"/>
-                <w:sz w:val="18"/>
-                <w:szCs w:val="18"/>
-              </w:rPr>
-              <w:t>System.out.println(passengerCount);</w:t>
-            </w:r>
-          </w:p>
-          <w:p>
-            <w:pPr>
-              <w:shd w:val="clear" w:color="auto" w:fill="FFFFFF"/>
-              <w:spacing w:line="270" w:lineRule="atLeast"/>
-              <w:rPr>
-                <w:rFonts w:ascii="Consolas" w:hAnsi="Consolas" w:cs="Consolas"/>
-                <w:color w:val="000000"/>
-                <w:sz w:val="18"/>
-                <w:szCs w:val="18"/>
-              </w:rPr>
-            </w:pPr>
-            <w:r>
-              <w:rPr>
-                <w:rFonts w:ascii="Consolas" w:hAnsi="Consolas" w:cs="Consolas"/>
-                <w:color w:val="000000"/>
-                <w:sz w:val="18"/>
-                <w:szCs w:val="18"/>
-              </w:rPr>
-              <w:t>s2.board(</w:t>
-            </w:r>
-            <w:r>
-              <w:rPr>
-                <w:rFonts w:ascii="Consolas" w:hAnsi="Consolas" w:cs="Consolas"/>
-                <w:color w:val="098658"/>
-                <w:sz w:val="18"/>
-                <w:szCs w:val="18"/>
-              </w:rPr>
-              <w:t>1</w:t>
-            </w:r>
-            <w:r>
-              <w:rPr>
-                <w:rFonts w:ascii="Consolas" w:hAnsi="Consolas" w:cs="Consolas"/>
-                <w:color w:val="000000"/>
-                <w:sz w:val="18"/>
-                <w:szCs w:val="18"/>
-              </w:rPr>
-              <w:t>);</w:t>
-            </w:r>
-          </w:p>
-          <w:p>
-            <w:pPr>
-              <w:shd w:val="clear" w:color="auto" w:fill="FFFFFF"/>
-              <w:spacing w:line="270" w:lineRule="atLeast"/>
-              <w:rPr>
-                <w:rFonts w:ascii="Consolas" w:hAnsi="Consolas" w:cs="Consolas"/>
-                <w:color w:val="000000"/>
-                <w:sz w:val="18"/>
-                <w:szCs w:val="18"/>
-              </w:rPr>
-            </w:pPr>
-            <w:r>
-              <w:rPr>
-                <w:rFonts w:ascii="Consolas" w:hAnsi="Consolas" w:cs="Consolas"/>
-                <w:color w:val="000000"/>
-                <w:sz w:val="18"/>
-                <w:szCs w:val="18"/>
-              </w:rPr>
-              <w:t>passengerCount = s2.getPassengerCount();</w:t>
-            </w:r>
-          </w:p>
-          <w:p>
-            <w:pPr>
-              <w:shd w:val="clear" w:color="auto" w:fill="FFFFFF"/>
-              <w:spacing w:line="270" w:lineRule="atLeast"/>
-              <w:rPr>
-                <w:rFonts w:ascii="Consolas" w:hAnsi="Consolas" w:cs="Consolas"/>
-                <w:color w:val="000000"/>
-                <w:sz w:val="18"/>
-                <w:szCs w:val="18"/>
-              </w:rPr>
-            </w:pPr>
-            <w:r>
-              <w:rPr>
-                <w:rFonts w:ascii="Consolas" w:hAnsi="Consolas" w:cs="Consolas"/>
-                <w:color w:val="000000"/>
-                <w:sz w:val="18"/>
-                <w:szCs w:val="18"/>
-              </w:rPr>
-              <w:t>System.out.println(passengerCount);</w:t>
-            </w:r>
-          </w:p>
-          <w:p>
-            <w:pPr>
-              <w:shd w:val="clear" w:color="auto" w:fill="FFFFFF"/>
-              <w:spacing w:line="270" w:lineRule="atLeast"/>
-              <w:rPr>
-                <w:rFonts w:ascii="Consolas" w:hAnsi="Consolas" w:cs="Consolas"/>
-                <w:color w:val="000000"/>
-                <w:sz w:val="18"/>
-                <w:szCs w:val="18"/>
-              </w:rPr>
-            </w:pPr>
-          </w:p>
-          <w:p>
-            <w:pPr>
-              <w:shd w:val="clear" w:color="auto" w:fill="FFFFFF"/>
-              <w:spacing w:line="270" w:lineRule="atLeast"/>
-              <w:rPr>
-                <w:rFonts w:ascii="Consolas" w:hAnsi="Consolas" w:cs="Consolas"/>
-                <w:color w:val="000000"/>
-                <w:sz w:val="18"/>
-                <w:szCs w:val="18"/>
-              </w:rPr>
-            </w:pPr>
-            <w:r>
-              <w:rPr>
-                <w:rFonts w:ascii="Consolas" w:hAnsi="Consolas" w:cs="Consolas"/>
-                <w:color w:val="000000"/>
-                <w:sz w:val="18"/>
-                <w:szCs w:val="18"/>
-              </w:rPr>
-              <w:t>shipName = s2.getShipName();</w:t>
-            </w:r>
-          </w:p>
-          <w:p>
-            <w:pPr>
-              <w:shd w:val="clear" w:color="auto" w:fill="FFFFFF"/>
-              <w:spacing w:line="270" w:lineRule="atLeast"/>
-              <w:rPr>
-                <w:rFonts w:ascii="Consolas" w:hAnsi="Consolas" w:cs="Consolas"/>
-                <w:color w:val="000000"/>
-                <w:sz w:val="18"/>
-                <w:szCs w:val="18"/>
-              </w:rPr>
-            </w:pPr>
-            <w:r>
-              <w:rPr>
-                <w:rFonts w:ascii="Consolas" w:hAnsi="Consolas" w:cs="Consolas"/>
-                <w:color w:val="000000"/>
-                <w:sz w:val="18"/>
-                <w:szCs w:val="18"/>
-              </w:rPr>
-              <w:t>System.out.println(shipName);</w:t>
-            </w:r>
-          </w:p>
-          <w:p>
-            <w:pPr>
-              <w:shd w:val="clear" w:color="auto" w:fill="FFFFFF"/>
-              <w:spacing w:line="270" w:lineRule="atLeast"/>
-              <w:rPr>
-                <w:rFonts w:ascii="Consolas" w:hAnsi="Consolas" w:cs="Consolas"/>
-                <w:color w:val="000000"/>
-                <w:sz w:val="18"/>
-                <w:szCs w:val="18"/>
-              </w:rPr>
-            </w:pPr>
-            <w:r>
-              <w:rPr>
-                <w:rFonts w:ascii="Consolas" w:hAnsi="Consolas" w:cs="Consolas"/>
-                <w:color w:val="000000"/>
-                <w:sz w:val="18"/>
-                <w:szCs w:val="18"/>
-              </w:rPr>
-              <w:t>s2.setShipName(</w:t>
-            </w:r>
-            <w:r>
-              <w:rPr>
-                <w:rFonts w:ascii="Consolas" w:hAnsi="Consolas" w:cs="Consolas"/>
-                <w:color w:val="A31515"/>
-                <w:sz w:val="18"/>
-                <w:szCs w:val="18"/>
-              </w:rPr>
-              <w:t>"X Wing"</w:t>
-            </w:r>
-            <w:r>
-              <w:rPr>
-                <w:rFonts w:ascii="Consolas" w:hAnsi="Consolas" w:cs="Consolas"/>
-                <w:color w:val="000000"/>
-                <w:sz w:val="18"/>
-                <w:szCs w:val="18"/>
-              </w:rPr>
-              <w:t>);</w:t>
-            </w:r>
-          </w:p>
-          <w:p>
-            <w:pPr>
-              <w:shd w:val="clear" w:color="auto" w:fill="FFFFFF"/>
-              <w:spacing w:line="270" w:lineRule="atLeast"/>
-              <w:rPr>
-                <w:rFonts w:ascii="Consolas" w:hAnsi="Consolas" w:cs="Consolas"/>
-                <w:color w:val="000000"/>
-                <w:sz w:val="18"/>
-                <w:szCs w:val="18"/>
-              </w:rPr>
-            </w:pPr>
-            <w:r>
-              <w:rPr>
-                <w:rFonts w:ascii="Consolas" w:hAnsi="Consolas" w:cs="Consolas"/>
-                <w:color w:val="000000"/>
-                <w:sz w:val="18"/>
-                <w:szCs w:val="18"/>
-              </w:rPr>
-              <w:t>shipName = s2.getShipName();</w:t>
-            </w:r>
-          </w:p>
-          <w:p>
-            <w:pPr>
-              <w:shd w:val="clear" w:color="auto" w:fill="FFFFFF"/>
-              <w:spacing w:line="270" w:lineRule="atLeast"/>
-              <w:rPr>
-                <w:rFonts w:ascii="Consolas" w:hAnsi="Consolas" w:cs="Consolas"/>
-                <w:color w:val="000000"/>
-                <w:sz w:val="18"/>
-                <w:szCs w:val="18"/>
-              </w:rPr>
-            </w:pPr>
-            <w:r>
-              <w:rPr>
-                <w:rFonts w:ascii="Consolas" w:hAnsi="Consolas" w:cs="Consolas"/>
-                <w:color w:val="000000"/>
-                <w:sz w:val="18"/>
-                <w:szCs w:val="18"/>
-              </w:rPr>
-              <w:t>System.out.println(shipName);</w:t>
-            </w:r>
-          </w:p>
-          <w:p>
-            <w:pPr>
-              <w:shd w:val="clear" w:color="auto" w:fill="FFFFFF"/>
-              <w:spacing w:line="270" w:lineRule="atLeast"/>
-              <w:rPr>
-                <w:rFonts w:ascii="Consolas" w:hAnsi="Consolas" w:cs="Consolas"/>
-                <w:color w:val="000000"/>
-                <w:sz w:val="18"/>
-                <w:szCs w:val="18"/>
-              </w:rPr>
-            </w:pPr>
-            <w:r>
-              <w:rPr>
-                <w:rFonts w:ascii="Consolas" w:hAnsi="Consolas" w:cs="Consolas"/>
-                <w:color w:val="000000"/>
-                <w:sz w:val="18"/>
-                <w:szCs w:val="18"/>
-              </w:rPr>
-              <w:t>shipName = s2.getShipName();</w:t>
-            </w:r>
-          </w:p>
-          <w:p>
-            <w:pPr>
-              <w:autoSpaceDE w:val="0"/>
-              <w:autoSpaceDN w:val="0"/>
-              <w:adjustRightInd w:val="0"/>
-              <w:rPr>
-                <w:rFonts w:ascii="Helvetica" w:eastAsia="Arial" w:hAnsi="Helvetica" w:cs="Helvetica"/>
-                <w:b/>
-                <w:bCs/>
-                <w:sz w:val="18"/>
-                <w:szCs w:val="18"/>
-                <w:lang w:val="en-US"/>
-              </w:rPr>
-            </w:pPr>
           </w:p>
         </w:tc>
         <w:tc>
           <w:tcPr>
-            <w:tcW w:w="4340" w:type="dxa"/>
+            <w:tcW w:w="5125" w:type="dxa"/>
           </w:tcPr>
           <w:p>
             <w:pPr>
               <w:shd w:val="clear" w:color="auto" w:fill="FFFFFF"/>
-              <w:spacing w:line="270" w:lineRule="atLeast"/>
+              <w:rPr>
+                <w:rFonts w:ascii="Consolas" w:hAnsi="Consolas" w:cs="Consolas"/>
+                <w:color w:val="0000FF"/>
+                <w:sz w:val="18"/>
+                <w:szCs w:val="18"/>
+              </w:rPr>
+            </w:pPr>
+          </w:p>
+          <w:p>
+            <w:pPr>
+              <w:shd w:val="clear" w:color="auto" w:fill="FFFFFF"/>
+              <w:rPr>
+                <w:rFonts w:ascii="Consolas" w:hAnsi="Consolas" w:cs="Consolas"/>
+                <w:color w:val="0000FF"/>
+                <w:sz w:val="18"/>
+                <w:szCs w:val="18"/>
+              </w:rPr>
+            </w:pPr>
+          </w:p>
+          <w:p>
+            <w:pPr>
+              <w:shd w:val="clear" w:color="auto" w:fill="FFFFFF"/>
+              <w:rPr>
+                <w:rFonts w:ascii="Consolas" w:hAnsi="Consolas" w:cs="Consolas"/>
+                <w:color w:val="0000FF"/>
+                <w:sz w:val="18"/>
+                <w:szCs w:val="18"/>
+              </w:rPr>
+            </w:pPr>
+          </w:p>
+          <w:p>
+            <w:pPr>
+              <w:shd w:val="clear" w:color="auto" w:fill="FFFFFF"/>
+              <w:rPr>
+                <w:rFonts w:ascii="Consolas" w:hAnsi="Consolas" w:cs="Consolas"/>
+                <w:color w:val="0000FF"/>
+                <w:sz w:val="18"/>
+                <w:szCs w:val="18"/>
+              </w:rPr>
+            </w:pPr>
+          </w:p>
+          <w:p>
+            <w:pPr>
+              <w:shd w:val="clear" w:color="auto" w:fill="FFFFFF"/>
+              <w:rPr>
+                <w:rFonts w:ascii="Consolas" w:hAnsi="Consolas" w:cs="Consolas"/>
+                <w:color w:val="0000FF"/>
+                <w:sz w:val="18"/>
+                <w:szCs w:val="18"/>
+              </w:rPr>
+            </w:pPr>
+          </w:p>
+          <w:p>
+            <w:pPr>
+              <w:shd w:val="clear" w:color="auto" w:fill="FFFFFF"/>
+              <w:rPr>
+                <w:rFonts w:ascii="Consolas" w:hAnsi="Consolas" w:cs="Consolas"/>
+                <w:color w:val="0000FF"/>
+                <w:sz w:val="18"/>
+                <w:szCs w:val="18"/>
+              </w:rPr>
+            </w:pPr>
+          </w:p>
+          <w:p>
+            <w:pPr>
+              <w:shd w:val="clear" w:color="auto" w:fill="FFFFFF"/>
+              <w:rPr>
+                <w:rFonts w:ascii="Consolas" w:hAnsi="Consolas" w:cs="Consolas"/>
+                <w:color w:val="0000FF"/>
+                <w:sz w:val="18"/>
+                <w:szCs w:val="18"/>
+              </w:rPr>
+            </w:pPr>
+          </w:p>
+          <w:p>
+            <w:pPr>
+              <w:shd w:val="clear" w:color="auto" w:fill="FFFFFF"/>
+              <w:rPr>
+                <w:rFonts w:ascii="Consolas" w:hAnsi="Consolas" w:cs="Consolas"/>
+                <w:color w:val="0000FF"/>
+                <w:sz w:val="18"/>
+                <w:szCs w:val="18"/>
+              </w:rPr>
+            </w:pPr>
+          </w:p>
+          <w:p>
+            <w:pPr>
+              <w:shd w:val="clear" w:color="auto" w:fill="FFFFFF"/>
+              <w:rPr>
+                <w:rFonts w:ascii="Consolas" w:hAnsi="Consolas" w:cs="Consolas"/>
+                <w:color w:val="0000FF"/>
+                <w:sz w:val="18"/>
+                <w:szCs w:val="18"/>
+              </w:rPr>
+            </w:pPr>
+          </w:p>
+          <w:p>
+            <w:pPr>
+              <w:shd w:val="clear" w:color="auto" w:fill="FFFFFF"/>
+              <w:rPr>
+                <w:rFonts w:ascii="Consolas" w:hAnsi="Consolas" w:cs="Consolas"/>
+                <w:color w:val="0000FF"/>
+                <w:sz w:val="18"/>
+                <w:szCs w:val="18"/>
+              </w:rPr>
+            </w:pPr>
+          </w:p>
+          <w:p>
+            <w:pPr>
+              <w:shd w:val="clear" w:color="auto" w:fill="FFFFFF"/>
+              <w:rPr>
+                <w:rFonts w:ascii="Consolas" w:hAnsi="Consolas" w:cs="Consolas"/>
+                <w:color w:val="0000FF"/>
+                <w:sz w:val="18"/>
+                <w:szCs w:val="18"/>
+              </w:rPr>
+            </w:pPr>
+          </w:p>
+          <w:p>
+            <w:pPr>
+              <w:shd w:val="clear" w:color="auto" w:fill="FFFFFF"/>
+              <w:rPr>
+                <w:rFonts w:ascii="Consolas" w:hAnsi="Consolas" w:cs="Consolas"/>
+                <w:color w:val="0000FF"/>
+                <w:sz w:val="18"/>
+                <w:szCs w:val="18"/>
+              </w:rPr>
+            </w:pPr>
+          </w:p>
+          <w:p>
+            <w:pPr>
+              <w:shd w:val="clear" w:color="auto" w:fill="FFFFFF"/>
               <w:rPr>
                 <w:rFonts w:ascii="Consolas" w:hAnsi="Consolas" w:cs="Consolas"/>
                 <w:color w:val="0000FF"/>
@@ -4464,7 +4634,527 @@
       <w:tr>
         <w:tc>
           <w:tcPr>
-            <w:tcW w:w="6450" w:type="dxa"/>
+            <w:tcW w:w="5665" w:type="dxa"/>
+          </w:tcPr>
+          <w:p>
+            <w:pPr>
+              <w:shd w:val="clear" w:color="auto" w:fill="FFFFFF"/>
+              <w:rPr>
+                <w:rFonts w:ascii="Consolas" w:hAnsi="Consolas" w:cs="Consolas"/>
+                <w:color w:val="000000"/>
+                <w:sz w:val="18"/>
+                <w:szCs w:val="18"/>
+              </w:rPr>
+            </w:pPr>
+            <w:r>
+              <w:rPr>
+                <w:rFonts w:ascii="Consolas" w:hAnsi="Consolas" w:cs="Consolas"/>
+                <w:color w:val="0000FF"/>
+                <w:sz w:val="18"/>
+                <w:szCs w:val="18"/>
+              </w:rPr>
+              <w:t>String</w:t>
+            </w:r>
+            <w:r>
+              <w:rPr>
+                <w:rFonts w:ascii="Consolas" w:hAnsi="Consolas" w:cs="Consolas"/>
+                <w:color w:val="000000"/>
+                <w:sz w:val="18"/>
+                <w:szCs w:val="18"/>
+              </w:rPr>
+              <w:t xml:space="preserve"> shipName;</w:t>
+            </w:r>
+          </w:p>
+          <w:p>
+            <w:pPr>
+              <w:shd w:val="clear" w:color="auto" w:fill="FFFFFF"/>
+              <w:rPr>
+                <w:rFonts w:ascii="Consolas" w:hAnsi="Consolas" w:cs="Consolas"/>
+                <w:color w:val="000000"/>
+                <w:sz w:val="18"/>
+                <w:szCs w:val="18"/>
+              </w:rPr>
+            </w:pPr>
+            <w:r>
+              <w:rPr>
+                <w:rFonts w:ascii="Consolas" w:hAnsi="Consolas" w:cs="Consolas"/>
+                <w:color w:val="0000FF"/>
+                <w:sz w:val="18"/>
+                <w:szCs w:val="18"/>
+              </w:rPr>
+              <w:t>int</w:t>
+            </w:r>
+            <w:r>
+              <w:rPr>
+                <w:rFonts w:ascii="Consolas" w:hAnsi="Consolas" w:cs="Consolas"/>
+                <w:color w:val="000000"/>
+                <w:sz w:val="18"/>
+                <w:szCs w:val="18"/>
+              </w:rPr>
+              <w:t xml:space="preserve"> passengerCount;</w:t>
+            </w:r>
+          </w:p>
+          <w:p>
+            <w:pPr>
+              <w:shd w:val="clear" w:color="auto" w:fill="FFFFFF"/>
+              <w:rPr>
+                <w:rFonts w:ascii="Consolas" w:hAnsi="Consolas" w:cs="Consolas"/>
+                <w:color w:val="000000"/>
+                <w:sz w:val="18"/>
+                <w:szCs w:val="18"/>
+              </w:rPr>
+            </w:pPr>
+            <w:r>
+              <w:rPr>
+                <w:rFonts w:ascii="Consolas" w:hAnsi="Consolas" w:cs="Consolas"/>
+                <w:color w:val="0000FF"/>
+                <w:sz w:val="18"/>
+                <w:szCs w:val="18"/>
+              </w:rPr>
+              <w:t>Spaceship</w:t>
+            </w:r>
+            <w:r>
+              <w:rPr>
+                <w:rFonts w:ascii="Consolas" w:hAnsi="Consolas" w:cs="Consolas"/>
+                <w:color w:val="000000"/>
+                <w:sz w:val="18"/>
+                <w:szCs w:val="18"/>
+              </w:rPr>
+              <w:t xml:space="preserve"> s2 = </w:t>
+            </w:r>
+            <w:r>
+              <w:rPr>
+                <w:rFonts w:ascii="Consolas" w:hAnsi="Consolas" w:cs="Consolas"/>
+                <w:color w:val="0000FF"/>
+                <w:sz w:val="18"/>
+                <w:szCs w:val="18"/>
+              </w:rPr>
+              <w:t>new</w:t>
+            </w:r>
+            <w:r>
+              <w:rPr>
+                <w:rFonts w:ascii="Consolas" w:hAnsi="Consolas" w:cs="Consolas"/>
+                <w:color w:val="000000"/>
+                <w:sz w:val="18"/>
+                <w:szCs w:val="18"/>
+              </w:rPr>
+              <w:t xml:space="preserve"> Spaceship(</w:t>
+            </w:r>
+            <w:r>
+              <w:rPr>
+                <w:rFonts w:ascii="Consolas" w:hAnsi="Consolas" w:cs="Consolas"/>
+                <w:color w:val="A31515"/>
+                <w:sz w:val="18"/>
+                <w:szCs w:val="18"/>
+              </w:rPr>
+              <w:t>"X-Wing"</w:t>
+            </w:r>
+            <w:r>
+              <w:rPr>
+                <w:rFonts w:ascii="Consolas" w:hAnsi="Consolas" w:cs="Consolas"/>
+                <w:color w:val="000000"/>
+                <w:sz w:val="18"/>
+                <w:szCs w:val="18"/>
+              </w:rPr>
+              <w:t xml:space="preserve">, </w:t>
+            </w:r>
+            <w:r>
+              <w:rPr>
+                <w:rFonts w:ascii="Consolas" w:hAnsi="Consolas" w:cs="Consolas"/>
+                <w:color w:val="098658"/>
+                <w:sz w:val="18"/>
+                <w:szCs w:val="18"/>
+              </w:rPr>
+              <w:t>2</w:t>
+            </w:r>
+            <w:r>
+              <w:rPr>
+                <w:rFonts w:ascii="Consolas" w:hAnsi="Consolas" w:cs="Consolas"/>
+                <w:color w:val="000000"/>
+                <w:sz w:val="18"/>
+                <w:szCs w:val="18"/>
+              </w:rPr>
+              <w:t xml:space="preserve">);      </w:t>
+            </w:r>
+          </w:p>
+          <w:p>
+            <w:pPr>
+              <w:shd w:val="clear" w:color="auto" w:fill="FFFFFF"/>
+              <w:rPr>
+                <w:rFonts w:ascii="Consolas" w:hAnsi="Consolas" w:cs="Consolas"/>
+                <w:color w:val="000000"/>
+                <w:sz w:val="18"/>
+                <w:szCs w:val="18"/>
+              </w:rPr>
+            </w:pPr>
+          </w:p>
+          <w:p>
+            <w:pPr>
+              <w:shd w:val="clear" w:color="auto" w:fill="FFFFFF"/>
+              <w:rPr>
+                <w:rFonts w:ascii="Consolas" w:hAnsi="Consolas" w:cs="Consolas"/>
+                <w:color w:val="000000"/>
+                <w:sz w:val="18"/>
+                <w:szCs w:val="18"/>
+              </w:rPr>
+            </w:pPr>
+            <w:r>
+              <w:rPr>
+                <w:rFonts w:ascii="Consolas" w:hAnsi="Consolas" w:cs="Consolas"/>
+                <w:color w:val="000000"/>
+                <w:sz w:val="18"/>
+                <w:szCs w:val="18"/>
+              </w:rPr>
+              <w:t>passengerCount = s2.getPassengerCount();</w:t>
+            </w:r>
+          </w:p>
+          <w:p>
+            <w:pPr>
+              <w:shd w:val="clear" w:color="auto" w:fill="FFFFFF"/>
+              <w:rPr>
+                <w:rFonts w:ascii="Consolas" w:hAnsi="Consolas" w:cs="Consolas"/>
+                <w:color w:val="000000"/>
+                <w:sz w:val="18"/>
+                <w:szCs w:val="18"/>
+              </w:rPr>
+            </w:pPr>
+            <w:r>
+              <w:rPr>
+                <w:rFonts w:ascii="Consolas" w:hAnsi="Consolas" w:cs="Consolas"/>
+                <w:color w:val="000000"/>
+                <w:sz w:val="18"/>
+                <w:szCs w:val="18"/>
+              </w:rPr>
+              <w:t>System.out.println(passengerCount);</w:t>
+            </w:r>
+          </w:p>
+          <w:p>
+            <w:pPr>
+              <w:shd w:val="clear" w:color="auto" w:fill="FFFFFF"/>
+              <w:rPr>
+                <w:rFonts w:ascii="Consolas" w:hAnsi="Consolas" w:cs="Consolas"/>
+                <w:color w:val="000000"/>
+                <w:sz w:val="18"/>
+                <w:szCs w:val="18"/>
+              </w:rPr>
+            </w:pPr>
+            <w:r>
+              <w:rPr>
+                <w:rFonts w:ascii="Consolas" w:hAnsi="Consolas" w:cs="Consolas"/>
+                <w:color w:val="000000"/>
+                <w:sz w:val="18"/>
+                <w:szCs w:val="18"/>
+              </w:rPr>
+              <w:t>s2.board(</w:t>
+            </w:r>
+            <w:r>
+              <w:rPr>
+                <w:rFonts w:ascii="Consolas" w:hAnsi="Consolas" w:cs="Consolas"/>
+                <w:color w:val="098658"/>
+                <w:sz w:val="18"/>
+                <w:szCs w:val="18"/>
+              </w:rPr>
+              <w:t>1</w:t>
+            </w:r>
+            <w:r>
+              <w:rPr>
+                <w:rFonts w:ascii="Consolas" w:hAnsi="Consolas" w:cs="Consolas"/>
+                <w:color w:val="000000"/>
+                <w:sz w:val="18"/>
+                <w:szCs w:val="18"/>
+              </w:rPr>
+              <w:t>);</w:t>
+            </w:r>
+          </w:p>
+          <w:p>
+            <w:pPr>
+              <w:shd w:val="clear" w:color="auto" w:fill="FFFFFF"/>
+              <w:rPr>
+                <w:rFonts w:ascii="Consolas" w:hAnsi="Consolas" w:cs="Consolas"/>
+                <w:color w:val="000000"/>
+                <w:sz w:val="18"/>
+                <w:szCs w:val="18"/>
+              </w:rPr>
+            </w:pPr>
+            <w:r>
+              <w:rPr>
+                <w:rFonts w:ascii="Consolas" w:hAnsi="Consolas" w:cs="Consolas"/>
+                <w:color w:val="000000"/>
+                <w:sz w:val="18"/>
+                <w:szCs w:val="18"/>
+              </w:rPr>
+              <w:t>passengerCount = s2.getPassengerCount();</w:t>
+            </w:r>
+          </w:p>
+          <w:p>
+            <w:pPr>
+              <w:shd w:val="clear" w:color="auto" w:fill="FFFFFF"/>
+              <w:rPr>
+                <w:rFonts w:ascii="Consolas" w:hAnsi="Consolas" w:cs="Consolas"/>
+                <w:color w:val="000000"/>
+                <w:sz w:val="18"/>
+                <w:szCs w:val="18"/>
+              </w:rPr>
+            </w:pPr>
+            <w:r>
+              <w:rPr>
+                <w:rFonts w:ascii="Consolas" w:hAnsi="Consolas" w:cs="Consolas"/>
+                <w:color w:val="000000"/>
+                <w:sz w:val="18"/>
+                <w:szCs w:val="18"/>
+              </w:rPr>
+              <w:t>System.out.println(passengerCount);</w:t>
+            </w:r>
+          </w:p>
+          <w:p>
+            <w:pPr>
+              <w:shd w:val="clear" w:color="auto" w:fill="FFFFFF"/>
+              <w:rPr>
+                <w:rFonts w:ascii="Consolas" w:hAnsi="Consolas" w:cs="Consolas"/>
+                <w:color w:val="000000"/>
+                <w:sz w:val="18"/>
+                <w:szCs w:val="18"/>
+              </w:rPr>
+            </w:pPr>
+            <w:r>
+              <w:rPr>
+                <w:rFonts w:ascii="Consolas" w:hAnsi="Consolas" w:cs="Consolas"/>
+                <w:color w:val="000000"/>
+                <w:sz w:val="18"/>
+                <w:szCs w:val="18"/>
+              </w:rPr>
+              <w:t>s2.board(</w:t>
+            </w:r>
+            <w:r>
+              <w:rPr>
+                <w:rFonts w:ascii="Consolas" w:hAnsi="Consolas" w:cs="Consolas"/>
+                <w:color w:val="098658"/>
+                <w:sz w:val="18"/>
+                <w:szCs w:val="18"/>
+              </w:rPr>
+              <w:t>1</w:t>
+            </w:r>
+            <w:r>
+              <w:rPr>
+                <w:rFonts w:ascii="Consolas" w:hAnsi="Consolas" w:cs="Consolas"/>
+                <w:color w:val="000000"/>
+                <w:sz w:val="18"/>
+                <w:szCs w:val="18"/>
+              </w:rPr>
+              <w:t>);</w:t>
+            </w:r>
+          </w:p>
+          <w:p>
+            <w:pPr>
+              <w:shd w:val="clear" w:color="auto" w:fill="FFFFFF"/>
+              <w:rPr>
+                <w:rFonts w:ascii="Consolas" w:hAnsi="Consolas" w:cs="Consolas"/>
+                <w:color w:val="000000"/>
+                <w:sz w:val="18"/>
+                <w:szCs w:val="18"/>
+              </w:rPr>
+            </w:pPr>
+            <w:r>
+              <w:rPr>
+                <w:rFonts w:ascii="Consolas" w:hAnsi="Consolas" w:cs="Consolas"/>
+                <w:color w:val="000000"/>
+                <w:sz w:val="18"/>
+                <w:szCs w:val="18"/>
+              </w:rPr>
+              <w:t>passengerCount = s2.getPassengerCount();</w:t>
+            </w:r>
+          </w:p>
+          <w:p>
+            <w:pPr>
+              <w:shd w:val="clear" w:color="auto" w:fill="FFFFFF"/>
+              <w:rPr>
+                <w:rFonts w:ascii="Consolas" w:hAnsi="Consolas" w:cs="Consolas"/>
+                <w:color w:val="000000"/>
+                <w:sz w:val="18"/>
+                <w:szCs w:val="18"/>
+              </w:rPr>
+            </w:pPr>
+            <w:r>
+              <w:rPr>
+                <w:rFonts w:ascii="Consolas" w:hAnsi="Consolas" w:cs="Consolas"/>
+                <w:color w:val="000000"/>
+                <w:sz w:val="18"/>
+                <w:szCs w:val="18"/>
+              </w:rPr>
+              <w:t>System.out.println(passengerCount);</w:t>
+            </w:r>
+          </w:p>
+          <w:p>
+            <w:pPr>
+              <w:shd w:val="clear" w:color="auto" w:fill="FFFFFF"/>
+              <w:rPr>
+                <w:rFonts w:ascii="Consolas" w:hAnsi="Consolas" w:cs="Consolas"/>
+                <w:color w:val="000000"/>
+                <w:sz w:val="18"/>
+                <w:szCs w:val="18"/>
+              </w:rPr>
+            </w:pPr>
+          </w:p>
+          <w:p>
+            <w:pPr>
+              <w:shd w:val="clear" w:color="auto" w:fill="FFFFFF"/>
+              <w:rPr>
+                <w:rFonts w:ascii="Consolas" w:hAnsi="Consolas" w:cs="Consolas"/>
+                <w:color w:val="000000"/>
+                <w:sz w:val="18"/>
+                <w:szCs w:val="18"/>
+              </w:rPr>
+            </w:pPr>
+            <w:r>
+              <w:rPr>
+                <w:rFonts w:ascii="Consolas" w:hAnsi="Consolas" w:cs="Consolas"/>
+                <w:color w:val="000000"/>
+                <w:sz w:val="18"/>
+                <w:szCs w:val="18"/>
+              </w:rPr>
+              <w:t>shipName = s2.getShipName();</w:t>
+            </w:r>
+          </w:p>
+          <w:p>
+            <w:pPr>
+              <w:shd w:val="clear" w:color="auto" w:fill="FFFFFF"/>
+              <w:rPr>
+                <w:rFonts w:ascii="Consolas" w:hAnsi="Consolas" w:cs="Consolas"/>
+                <w:color w:val="000000"/>
+                <w:sz w:val="18"/>
+                <w:szCs w:val="18"/>
+              </w:rPr>
+            </w:pPr>
+            <w:r>
+              <w:rPr>
+                <w:rFonts w:ascii="Consolas" w:hAnsi="Consolas" w:cs="Consolas"/>
+                <w:color w:val="000000"/>
+                <w:sz w:val="18"/>
+                <w:szCs w:val="18"/>
+              </w:rPr>
+              <w:t>System.out.println(shipName);</w:t>
+            </w:r>
+          </w:p>
+          <w:p>
+            <w:pPr>
+              <w:shd w:val="clear" w:color="auto" w:fill="FFFFFF"/>
+              <w:rPr>
+                <w:rFonts w:ascii="Consolas" w:hAnsi="Consolas" w:cs="Consolas"/>
+                <w:color w:val="000000"/>
+                <w:sz w:val="18"/>
+                <w:szCs w:val="18"/>
+              </w:rPr>
+            </w:pPr>
+            <w:r>
+              <w:rPr>
+                <w:rFonts w:ascii="Consolas" w:hAnsi="Consolas" w:cs="Consolas"/>
+                <w:color w:val="000000"/>
+                <w:sz w:val="18"/>
+                <w:szCs w:val="18"/>
+              </w:rPr>
+              <w:t>s2.setShipName(</w:t>
+            </w:r>
+            <w:r>
+              <w:rPr>
+                <w:rFonts w:ascii="Consolas" w:hAnsi="Consolas" w:cs="Consolas"/>
+                <w:color w:val="A31515"/>
+                <w:sz w:val="18"/>
+                <w:szCs w:val="18"/>
+              </w:rPr>
+              <w:t>"X Wing"</w:t>
+            </w:r>
+            <w:r>
+              <w:rPr>
+                <w:rFonts w:ascii="Consolas" w:hAnsi="Consolas" w:cs="Consolas"/>
+                <w:color w:val="000000"/>
+                <w:sz w:val="18"/>
+                <w:szCs w:val="18"/>
+              </w:rPr>
+              <w:t>);</w:t>
+            </w:r>
+          </w:p>
+          <w:p>
+            <w:pPr>
+              <w:shd w:val="clear" w:color="auto" w:fill="FFFFFF"/>
+              <w:rPr>
+                <w:rFonts w:ascii="Consolas" w:hAnsi="Consolas" w:cs="Consolas"/>
+                <w:color w:val="000000"/>
+                <w:sz w:val="18"/>
+                <w:szCs w:val="18"/>
+              </w:rPr>
+            </w:pPr>
+            <w:r>
+              <w:rPr>
+                <w:rFonts w:ascii="Consolas" w:hAnsi="Consolas" w:cs="Consolas"/>
+                <w:color w:val="000000"/>
+                <w:sz w:val="18"/>
+                <w:szCs w:val="18"/>
+              </w:rPr>
+              <w:t>shipName = s2.getShipName();</w:t>
+            </w:r>
+          </w:p>
+          <w:p>
+            <w:pPr>
+              <w:shd w:val="clear" w:color="auto" w:fill="FFFFFF"/>
+              <w:rPr>
+                <w:rFonts w:ascii="Consolas" w:hAnsi="Consolas" w:cs="Consolas"/>
+                <w:color w:val="000000"/>
+                <w:sz w:val="18"/>
+                <w:szCs w:val="18"/>
+              </w:rPr>
+            </w:pPr>
+            <w:r>
+              <w:rPr>
+                <w:rFonts w:ascii="Consolas" w:hAnsi="Consolas" w:cs="Consolas"/>
+                <w:color w:val="000000"/>
+                <w:sz w:val="18"/>
+                <w:szCs w:val="18"/>
+              </w:rPr>
+              <w:t>System.out.println(shipName);</w:t>
+            </w:r>
+          </w:p>
+          <w:p>
+            <w:pPr>
+              <w:shd w:val="clear" w:color="auto" w:fill="FFFFFF"/>
+              <w:rPr>
+                <w:rFonts w:ascii="Consolas" w:hAnsi="Consolas" w:cs="Consolas"/>
+                <w:color w:val="000000"/>
+                <w:sz w:val="18"/>
+                <w:szCs w:val="18"/>
+              </w:rPr>
+            </w:pPr>
+            <w:r>
+              <w:rPr>
+                <w:rFonts w:ascii="Consolas" w:hAnsi="Consolas" w:cs="Consolas"/>
+                <w:color w:val="000000"/>
+                <w:sz w:val="18"/>
+                <w:szCs w:val="18"/>
+              </w:rPr>
+              <w:t>shipName = s2.getShipName();</w:t>
+            </w:r>
+          </w:p>
+        </w:tc>
+        <w:tc>
+          <w:tcPr>
+            <w:tcW w:w="5125" w:type="dxa"/>
+          </w:tcPr>
+          <w:p>
+            <w:pPr>
+              <w:shd w:val="clear" w:color="auto" w:fill="FFFFFF"/>
+              <w:rPr>
+                <w:rFonts w:ascii="Consolas" w:hAnsi="Consolas" w:cs="Consolas"/>
+                <w:color w:val="0000FF"/>
+                <w:sz w:val="18"/>
+                <w:szCs w:val="18"/>
+              </w:rPr>
+            </w:pPr>
+          </w:p>
+        </w:tc>
+      </w:tr>
+      <w:tr>
+        <w:tc>
+          <w:tcPr>
+            <w:tcW w:w="5665" w:type="dxa"/>
           </w:tcPr>
           <w:p>
             <w:pPr>
@@ -5069,7 +5759,8 @@
               <w:autoSpaceDN w:val="0"/>
               <w:adjustRightInd w:val="0"/>
               <w:rPr>
-                <w:rFonts w:ascii="Helvetica" w:hAnsi="Helvetica" w:cs="Helvetica"/>
+                <w:rFonts w:ascii="Consolas" w:hAnsi="Consolas" w:cs="Consolas"/>
+                <w:color w:val="0000FF"/>
                 <w:sz w:val="18"/>
                 <w:szCs w:val="18"/>
               </w:rPr>
@@ -5122,27 +5813,14 @@
               <w:t>);</w:t>
             </w:r>
           </w:p>
-          <w:p>
-            <w:pPr>
-              <w:shd w:val="clear" w:color="auto" w:fill="FFFFFF"/>
-              <w:spacing w:line="270" w:lineRule="atLeast"/>
-              <w:rPr>
-                <w:rFonts w:ascii="Consolas" w:hAnsi="Consolas" w:cs="Consolas"/>
-                <w:color w:val="0000FF"/>
-                <w:sz w:val="18"/>
-                <w:szCs w:val="18"/>
-              </w:rPr>
-            </w:pPr>
-          </w:p>
         </w:tc>
         <w:tc>
           <w:tcPr>
-            <w:tcW w:w="4340" w:type="dxa"/>
+            <w:tcW w:w="5125" w:type="dxa"/>
           </w:tcPr>
           <w:p>
             <w:pPr>
               <w:shd w:val="clear" w:color="auto" w:fill="FFFFFF"/>
-              <w:spacing w:line="270" w:lineRule="atLeast"/>
               <w:rPr>
                 <w:rFonts w:ascii="Consolas" w:hAnsi="Consolas" w:cs="Consolas"/>
                 <w:color w:val="0000FF"/>
@@ -5153,10 +5831,57 @@
           </w:p>
         </w:tc>
       </w:tr>
+    </w:tbl>
+    <w:p>
+      <w:pPr>
+        <w:spacing w:after="160" w:line="259" w:lineRule="auto"/>
+        <w:rPr>
+          <w:rFonts w:ascii="Helvetica" w:hAnsi="Helvetica" w:cs="Helvetica"/>
+          <w:b/>
+          <w:bCs/>
+          <w:sz w:val="18"/>
+          <w:szCs w:val="18"/>
+        </w:rPr>
+      </w:pPr>
+      <w:r>
+        <w:rPr>
+          <w:rFonts w:ascii="Helvetica" w:hAnsi="Helvetica" w:cs="Helvetica"/>
+          <w:b/>
+          <w:bCs/>
+          <w:sz w:val="18"/>
+          <w:szCs w:val="18"/>
+        </w:rPr>
+        <w:br w:type="page"/>
+      </w:r>
+    </w:p>
+    <w:p>
+      <w:pPr>
+        <w:autoSpaceDE w:val="0"/>
+        <w:autoSpaceDN w:val="0"/>
+        <w:adjustRightInd w:val="0"/>
+        <w:rPr>
+          <w:rFonts w:ascii="Helvetica" w:hAnsi="Helvetica" w:cs="Helvetica"/>
+          <w:b/>
+          <w:bCs/>
+          <w:sz w:val="18"/>
+          <w:szCs w:val="18"/>
+        </w:rPr>
+      </w:pPr>
+    </w:p>
+    <w:tbl>
+      <w:tblPr>
+        <w:tblStyle w:val="TableGrid"/>
+        <w:tblW w:w="0" w:type="auto"/>
+        <w:tblLook w:val="04A0" w:firstRow="1" w:lastRow="0" w:firstColumn="1" w:lastColumn="0" w:noHBand="0" w:noVBand="1"/>
+      </w:tblPr>
+      <w:tblGrid>
+        <w:gridCol w:w="5755"/>
+        <w:gridCol w:w="5035"/>
+      </w:tblGrid>
       <w:tr>
         <w:tc>
           <w:tcPr>
-            <w:tcW w:w="6450" w:type="dxa"/>
+            <w:tcW w:w="5755" w:type="dxa"/>
           </w:tcPr>
           <w:p>
             <w:pPr>
@@ -5654,7 +6379,6 @@
                 <w:sz w:val="18"/>
                 <w:szCs w:val="18"/>
               </w:rPr>
-              <w:lastRenderedPageBreak/>
               <w:t>Hyperion</w:t>
             </w:r>
             <w:r>
@@ -5698,6 +6422,7 @@
               <w:adjustRightInd w:val="0"/>
               <w:rPr>
                 <w:rFonts w:ascii="Consolas" w:hAnsi="Consolas" w:cs="Consolas"/>
+                <w:color w:val="0000FF"/>
                 <w:sz w:val="18"/>
                 <w:szCs w:val="18"/>
               </w:rPr>
@@ -5749,7 +6474,677 @@
               </w:rPr>
               <w:t>);</w:t>
             </w:r>
-          </w:p>
+            <w:r>
+              <w:rPr>
+                <w:rFonts w:ascii="Consolas" w:hAnsi="Consolas" w:cs="Consolas"/>
+                <w:color w:val="000000"/>
+                <w:sz w:val="18"/>
+                <w:szCs w:val="18"/>
+              </w:rPr>
+              <w:br/>
+            </w:r>
+            <w:r>
+              <w:rPr>
+                <w:rFonts w:ascii="Consolas" w:hAnsi="Consolas" w:cs="Consolas"/>
+                <w:color w:val="000000"/>
+                <w:sz w:val="18"/>
+                <w:szCs w:val="18"/>
+              </w:rPr>
+              <w:t>System.</w:t>
+            </w:r>
+            <w:r>
+              <w:rPr>
+                <w:rFonts w:ascii="Consolas" w:hAnsi="Consolas" w:cs="Consolas"/>
+                <w:b/>
+                <w:bCs/>
+                <w:color w:val="0000C0"/>
+                <w:sz w:val="18"/>
+                <w:szCs w:val="18"/>
+              </w:rPr>
+              <w:t>out</w:t>
+            </w:r>
+            <w:r>
+              <w:rPr>
+                <w:rFonts w:ascii="Consolas" w:hAnsi="Consolas" w:cs="Consolas"/>
+                <w:color w:val="000000"/>
+                <w:sz w:val="18"/>
+                <w:szCs w:val="18"/>
+              </w:rPr>
+              <w:t>.println(</w:t>
+            </w:r>
+            <w:r>
+              <w:rPr>
+                <w:rFonts w:ascii="Consolas" w:hAnsi="Consolas" w:cs="Consolas"/>
+                <w:color w:val="6A3E3E"/>
+                <w:sz w:val="18"/>
+                <w:szCs w:val="18"/>
+              </w:rPr>
+              <w:t>Hyperion</w:t>
+            </w:r>
+            <w:r>
+              <w:rPr>
+                <w:rFonts w:ascii="Consolas" w:hAnsi="Consolas" w:cs="Consolas"/>
+                <w:color w:val="000000"/>
+                <w:sz w:val="18"/>
+                <w:szCs w:val="18"/>
+              </w:rPr>
+              <w:t>);</w:t>
+            </w:r>
+          </w:p>
+        </w:tc>
+        <w:tc>
+          <w:tcPr>
+            <w:tcW w:w="5035" w:type="dxa"/>
+          </w:tcPr>
+          <w:p>
+            <w:pPr>
+              <w:shd w:val="clear" w:color="auto" w:fill="FFFFFF"/>
+              <w:spacing w:line="270" w:lineRule="atLeast"/>
+              <w:rPr>
+                <w:rFonts w:ascii="Consolas" w:hAnsi="Consolas" w:cs="Consolas"/>
+                <w:color w:val="0000FF"/>
+                <w:sz w:val="18"/>
+                <w:szCs w:val="18"/>
+              </w:rPr>
+            </w:pPr>
+          </w:p>
+        </w:tc>
+      </w:tr>
+      <w:tr>
+        <w:tc>
+          <w:tcPr>
+            <w:tcW w:w="5755" w:type="dxa"/>
+          </w:tcPr>
+          <w:p>
+            <w:pPr>
+              <w:shd w:val="clear" w:color="auto" w:fill="FFFFFF"/>
+              <w:rPr>
+                <w:rFonts w:ascii="Consolas" w:hAnsi="Consolas" w:cs="Consolas"/>
+                <w:color w:val="000000"/>
+                <w:sz w:val="18"/>
+                <w:szCs w:val="18"/>
+              </w:rPr>
+            </w:pPr>
+            <w:r>
+              <w:rPr>
+                <w:rFonts w:ascii="Consolas" w:hAnsi="Consolas" w:cs="Consolas"/>
+                <w:color w:val="0000FF"/>
+                <w:sz w:val="18"/>
+                <w:szCs w:val="18"/>
+              </w:rPr>
+              <w:t>Spaceship</w:t>
+            </w:r>
+            <w:r>
+              <w:rPr>
+                <w:rFonts w:ascii="Consolas" w:hAnsi="Consolas" w:cs="Consolas"/>
+                <w:color w:val="000000"/>
+                <w:sz w:val="18"/>
+                <w:szCs w:val="18"/>
+              </w:rPr>
+              <w:t xml:space="preserve"> enterprise = </w:t>
+            </w:r>
+            <w:r>
+              <w:rPr>
+                <w:rFonts w:ascii="Consolas" w:hAnsi="Consolas" w:cs="Consolas"/>
+                <w:color w:val="0000FF"/>
+                <w:sz w:val="18"/>
+                <w:szCs w:val="18"/>
+              </w:rPr>
+              <w:t>new</w:t>
+            </w:r>
+            <w:r>
+              <w:rPr>
+                <w:rFonts w:ascii="Consolas" w:hAnsi="Consolas" w:cs="Consolas"/>
+                <w:color w:val="000000"/>
+                <w:sz w:val="18"/>
+                <w:szCs w:val="18"/>
+              </w:rPr>
+              <w:t xml:space="preserve"> Spaceship(</w:t>
+            </w:r>
+            <w:r>
+              <w:rPr>
+                <w:rFonts w:ascii="Consolas" w:hAnsi="Consolas" w:cs="Consolas"/>
+                <w:color w:val="A31515"/>
+                <w:sz w:val="18"/>
+                <w:szCs w:val="18"/>
+              </w:rPr>
+              <w:t>"Enterprise"</w:t>
+            </w:r>
+            <w:r>
+              <w:rPr>
+                <w:rFonts w:ascii="Consolas" w:hAnsi="Consolas" w:cs="Consolas"/>
+                <w:color w:val="000000"/>
+                <w:sz w:val="18"/>
+                <w:szCs w:val="18"/>
+              </w:rPr>
+              <w:t>,</w:t>
+            </w:r>
+            <w:r>
+              <w:rPr>
+                <w:rFonts w:ascii="Consolas" w:hAnsi="Consolas" w:cs="Consolas"/>
+                <w:color w:val="098658"/>
+                <w:sz w:val="18"/>
+                <w:szCs w:val="18"/>
+              </w:rPr>
+              <w:t>100</w:t>
+            </w:r>
+            <w:r>
+              <w:rPr>
+                <w:rFonts w:ascii="Consolas" w:hAnsi="Consolas" w:cs="Consolas"/>
+                <w:color w:val="000000"/>
+                <w:sz w:val="18"/>
+                <w:szCs w:val="18"/>
+              </w:rPr>
+              <w:t>);</w:t>
+            </w:r>
+          </w:p>
+          <w:p>
+            <w:pPr>
+              <w:shd w:val="clear" w:color="auto" w:fill="FFFFFF"/>
+              <w:rPr>
+                <w:rFonts w:ascii="Consolas" w:hAnsi="Consolas" w:cs="Consolas"/>
+                <w:color w:val="000000"/>
+                <w:sz w:val="18"/>
+                <w:szCs w:val="18"/>
+              </w:rPr>
+            </w:pPr>
+            <w:r>
+              <w:rPr>
+                <w:rFonts w:ascii="Consolas" w:hAnsi="Consolas" w:cs="Consolas"/>
+                <w:color w:val="0000FF"/>
+                <w:sz w:val="18"/>
+                <w:szCs w:val="18"/>
+              </w:rPr>
+              <w:t>Spaceship</w:t>
+            </w:r>
+            <w:r>
+              <w:rPr>
+                <w:rFonts w:ascii="Consolas" w:hAnsi="Consolas" w:cs="Consolas"/>
+                <w:color w:val="000000"/>
+                <w:sz w:val="18"/>
+                <w:szCs w:val="18"/>
+              </w:rPr>
+              <w:t xml:space="preserve"> enterprise2;</w:t>
+            </w:r>
+          </w:p>
+          <w:p>
+            <w:pPr>
+              <w:shd w:val="clear" w:color="auto" w:fill="FFFFFF"/>
+              <w:rPr>
+                <w:rFonts w:ascii="Consolas" w:hAnsi="Consolas" w:cs="Consolas"/>
+                <w:color w:val="000000"/>
+                <w:sz w:val="18"/>
+                <w:szCs w:val="18"/>
+              </w:rPr>
+            </w:pPr>
+            <w:r>
+              <w:rPr>
+                <w:rFonts w:ascii="Consolas" w:hAnsi="Consolas" w:cs="Consolas"/>
+                <w:color w:val="0000FF"/>
+                <w:sz w:val="18"/>
+                <w:szCs w:val="18"/>
+              </w:rPr>
+              <w:t>Spaceship</w:t>
+            </w:r>
+            <w:r>
+              <w:rPr>
+                <w:rFonts w:ascii="Consolas" w:hAnsi="Consolas" w:cs="Consolas"/>
+                <w:color w:val="000000"/>
+                <w:sz w:val="18"/>
+                <w:szCs w:val="18"/>
+              </w:rPr>
+              <w:t xml:space="preserve"> enterprise3;</w:t>
+            </w:r>
+          </w:p>
+          <w:p>
+            <w:pPr>
+              <w:shd w:val="clear" w:color="auto" w:fill="FFFFFF"/>
+              <w:rPr>
+                <w:rFonts w:ascii="Consolas" w:hAnsi="Consolas" w:cs="Consolas"/>
+                <w:color w:val="000000"/>
+                <w:sz w:val="18"/>
+                <w:szCs w:val="18"/>
+              </w:rPr>
+            </w:pPr>
+          </w:p>
+          <w:p>
+            <w:pPr>
+              <w:shd w:val="clear" w:color="auto" w:fill="FFFFFF"/>
+              <w:rPr>
+                <w:rFonts w:ascii="Consolas" w:hAnsi="Consolas" w:cs="Consolas"/>
+                <w:color w:val="000000"/>
+                <w:sz w:val="18"/>
+                <w:szCs w:val="18"/>
+              </w:rPr>
+            </w:pPr>
+            <w:r>
+              <w:rPr>
+                <w:rFonts w:ascii="Consolas" w:hAnsi="Consolas" w:cs="Consolas"/>
+                <w:color w:val="000000"/>
+                <w:sz w:val="18"/>
+                <w:szCs w:val="18"/>
+              </w:rPr>
+              <w:t>enterprise2 = enterprise;</w:t>
+            </w:r>
+          </w:p>
+          <w:p>
+            <w:pPr>
+              <w:shd w:val="clear" w:color="auto" w:fill="FFFFFF"/>
+              <w:rPr>
+                <w:rFonts w:ascii="Consolas" w:hAnsi="Consolas" w:cs="Consolas"/>
+                <w:color w:val="000000"/>
+                <w:sz w:val="18"/>
+                <w:szCs w:val="18"/>
+              </w:rPr>
+            </w:pPr>
+          </w:p>
+          <w:p>
+            <w:pPr>
+              <w:shd w:val="clear" w:color="auto" w:fill="FFFFFF"/>
+              <w:rPr>
+                <w:rFonts w:ascii="Consolas" w:hAnsi="Consolas" w:cs="Consolas"/>
+                <w:color w:val="000000"/>
+                <w:sz w:val="18"/>
+                <w:szCs w:val="18"/>
+              </w:rPr>
+            </w:pPr>
+            <w:r>
+              <w:rPr>
+                <w:rFonts w:ascii="Consolas" w:hAnsi="Consolas" w:cs="Consolas"/>
+                <w:color w:val="000000"/>
+                <w:sz w:val="18"/>
+                <w:szCs w:val="18"/>
+              </w:rPr>
+              <w:t>enterprise2.board(</w:t>
+            </w:r>
+            <w:r>
+              <w:rPr>
+                <w:rFonts w:ascii="Consolas" w:hAnsi="Consolas" w:cs="Consolas"/>
+                <w:color w:val="098658"/>
+                <w:sz w:val="18"/>
+                <w:szCs w:val="18"/>
+              </w:rPr>
+              <w:t>10</w:t>
+            </w:r>
+            <w:r>
+              <w:rPr>
+                <w:rFonts w:ascii="Consolas" w:hAnsi="Consolas" w:cs="Consolas"/>
+                <w:color w:val="000000"/>
+                <w:sz w:val="18"/>
+                <w:szCs w:val="18"/>
+              </w:rPr>
+              <w:t>);</w:t>
+            </w:r>
+          </w:p>
+          <w:p>
+            <w:pPr>
+              <w:shd w:val="clear" w:color="auto" w:fill="FFFFFF"/>
+              <w:rPr>
+                <w:rFonts w:ascii="Consolas" w:hAnsi="Consolas" w:cs="Consolas"/>
+                <w:color w:val="000000"/>
+                <w:sz w:val="18"/>
+                <w:szCs w:val="18"/>
+              </w:rPr>
+            </w:pPr>
+            <w:r>
+              <w:rPr>
+                <w:rFonts w:ascii="Consolas" w:hAnsi="Consolas" w:cs="Consolas"/>
+                <w:color w:val="000000"/>
+                <w:sz w:val="18"/>
+                <w:szCs w:val="18"/>
+              </w:rPr>
+              <w:t>enterprise.board(</w:t>
+            </w:r>
+            <w:r>
+              <w:rPr>
+                <w:rFonts w:ascii="Consolas" w:hAnsi="Consolas" w:cs="Consolas"/>
+                <w:color w:val="098658"/>
+                <w:sz w:val="18"/>
+                <w:szCs w:val="18"/>
+              </w:rPr>
+              <w:t>50</w:t>
+            </w:r>
+            <w:r>
+              <w:rPr>
+                <w:rFonts w:ascii="Consolas" w:hAnsi="Consolas" w:cs="Consolas"/>
+                <w:color w:val="000000"/>
+                <w:sz w:val="18"/>
+                <w:szCs w:val="18"/>
+              </w:rPr>
+              <w:t>);</w:t>
+            </w:r>
+          </w:p>
+          <w:p>
+            <w:pPr>
+              <w:shd w:val="clear" w:color="auto" w:fill="FFFFFF"/>
+              <w:rPr>
+                <w:rFonts w:ascii="Consolas" w:hAnsi="Consolas" w:cs="Consolas"/>
+                <w:color w:val="000000"/>
+                <w:sz w:val="18"/>
+                <w:szCs w:val="18"/>
+              </w:rPr>
+            </w:pPr>
+            <w:r>
+              <w:rPr>
+                <w:rFonts w:ascii="Consolas" w:hAnsi="Consolas" w:cs="Consolas"/>
+                <w:color w:val="000000"/>
+                <w:sz w:val="18"/>
+                <w:szCs w:val="18"/>
+              </w:rPr>
+              <w:t>enterprise.board(</w:t>
+            </w:r>
+            <w:r>
+              <w:rPr>
+                <w:rFonts w:ascii="Consolas" w:hAnsi="Consolas" w:cs="Consolas"/>
+                <w:color w:val="098658"/>
+                <w:sz w:val="18"/>
+                <w:szCs w:val="18"/>
+              </w:rPr>
+              <w:t>50</w:t>
+            </w:r>
+            <w:r>
+              <w:rPr>
+                <w:rFonts w:ascii="Consolas" w:hAnsi="Consolas" w:cs="Consolas"/>
+                <w:color w:val="000000"/>
+                <w:sz w:val="18"/>
+                <w:szCs w:val="18"/>
+              </w:rPr>
+              <w:t>);</w:t>
+            </w:r>
+          </w:p>
+          <w:p>
+            <w:pPr>
+              <w:shd w:val="clear" w:color="auto" w:fill="FFFFFF"/>
+              <w:rPr>
+                <w:rFonts w:ascii="Consolas" w:hAnsi="Consolas" w:cs="Consolas"/>
+                <w:color w:val="000000"/>
+                <w:sz w:val="18"/>
+                <w:szCs w:val="18"/>
+              </w:rPr>
+            </w:pPr>
+            <w:r>
+              <w:rPr>
+                <w:rFonts w:ascii="Consolas" w:hAnsi="Consolas" w:cs="Consolas"/>
+                <w:color w:val="000000"/>
+                <w:sz w:val="18"/>
+                <w:szCs w:val="18"/>
+              </w:rPr>
+              <w:t xml:space="preserve">enterprise2 = </w:t>
+            </w:r>
+            <w:r>
+              <w:rPr>
+                <w:rFonts w:ascii="Consolas" w:hAnsi="Consolas" w:cs="Consolas"/>
+                <w:color w:val="0000FF"/>
+                <w:sz w:val="18"/>
+                <w:szCs w:val="18"/>
+              </w:rPr>
+              <w:t>new</w:t>
+            </w:r>
+            <w:r>
+              <w:rPr>
+                <w:rFonts w:ascii="Consolas" w:hAnsi="Consolas" w:cs="Consolas"/>
+                <w:color w:val="000000"/>
+                <w:sz w:val="18"/>
+                <w:szCs w:val="18"/>
+              </w:rPr>
+              <w:t xml:space="preserve"> Spaceship(</w:t>
+            </w:r>
+            <w:r>
+              <w:rPr>
+                <w:rFonts w:ascii="Consolas" w:hAnsi="Consolas" w:cs="Consolas"/>
+                <w:color w:val="A31515"/>
+                <w:sz w:val="18"/>
+                <w:szCs w:val="18"/>
+              </w:rPr>
+              <w:t>"Enterprise 2"</w:t>
+            </w:r>
+            <w:r>
+              <w:rPr>
+                <w:rFonts w:ascii="Consolas" w:hAnsi="Consolas" w:cs="Consolas"/>
+                <w:color w:val="000000"/>
+                <w:sz w:val="18"/>
+                <w:szCs w:val="18"/>
+              </w:rPr>
+              <w:t xml:space="preserve">, </w:t>
+            </w:r>
+            <w:r>
+              <w:rPr>
+                <w:rFonts w:ascii="Consolas" w:hAnsi="Consolas" w:cs="Consolas"/>
+                <w:color w:val="098658"/>
+                <w:sz w:val="18"/>
+                <w:szCs w:val="18"/>
+              </w:rPr>
+              <w:t>50</w:t>
+            </w:r>
+            <w:r>
+              <w:rPr>
+                <w:rFonts w:ascii="Consolas" w:hAnsi="Consolas" w:cs="Consolas"/>
+                <w:color w:val="000000"/>
+                <w:sz w:val="18"/>
+                <w:szCs w:val="18"/>
+              </w:rPr>
+              <w:t>);</w:t>
+            </w:r>
+          </w:p>
+          <w:p>
+            <w:pPr>
+              <w:shd w:val="clear" w:color="auto" w:fill="FFFFFF"/>
+              <w:rPr>
+                <w:rFonts w:ascii="Consolas" w:hAnsi="Consolas" w:cs="Consolas"/>
+                <w:color w:val="000000"/>
+                <w:sz w:val="18"/>
+                <w:szCs w:val="18"/>
+              </w:rPr>
+            </w:pPr>
+            <w:r>
+              <w:rPr>
+                <w:rFonts w:ascii="Consolas" w:hAnsi="Consolas" w:cs="Consolas"/>
+                <w:color w:val="000000"/>
+                <w:sz w:val="18"/>
+                <w:szCs w:val="18"/>
+              </w:rPr>
+              <w:t xml:space="preserve">        </w:t>
+            </w:r>
+          </w:p>
+          <w:p>
+            <w:pPr>
+              <w:shd w:val="clear" w:color="auto" w:fill="FFFFFF"/>
+              <w:rPr>
+                <w:rFonts w:ascii="Consolas" w:hAnsi="Consolas" w:cs="Consolas"/>
+                <w:color w:val="000000"/>
+                <w:sz w:val="18"/>
+                <w:szCs w:val="18"/>
+              </w:rPr>
+            </w:pPr>
+            <w:r>
+              <w:rPr>
+                <w:rFonts w:ascii="Consolas" w:hAnsi="Consolas" w:cs="Consolas"/>
+                <w:color w:val="000000"/>
+                <w:sz w:val="18"/>
+                <w:szCs w:val="18"/>
+              </w:rPr>
+              <w:t>enterprise3 = enterprise;</w:t>
+            </w:r>
+          </w:p>
+          <w:p>
+            <w:pPr>
+              <w:shd w:val="clear" w:color="auto" w:fill="FFFFFF"/>
+              <w:rPr>
+                <w:rFonts w:ascii="Consolas" w:hAnsi="Consolas" w:cs="Consolas"/>
+                <w:color w:val="000000"/>
+                <w:sz w:val="18"/>
+                <w:szCs w:val="18"/>
+              </w:rPr>
+            </w:pPr>
+            <w:r>
+              <w:rPr>
+                <w:rFonts w:ascii="Consolas" w:hAnsi="Consolas" w:cs="Consolas"/>
+                <w:color w:val="000000"/>
+                <w:sz w:val="18"/>
+                <w:szCs w:val="18"/>
+                <w:lang w:val="en-US"/>
+              </w:rPr>
+              <w:t>e</w:t>
+            </w:r>
+            <w:r>
+              <w:rPr>
+                <w:rFonts w:ascii="Consolas" w:hAnsi="Consolas" w:cs="Consolas"/>
+                <w:color w:val="000000"/>
+                <w:sz w:val="18"/>
+                <w:szCs w:val="18"/>
+              </w:rPr>
+              <w:t xml:space="preserve">nterprise3 = </w:t>
+            </w:r>
+            <w:r>
+              <w:rPr>
+                <w:rFonts w:ascii="Consolas" w:hAnsi="Consolas" w:cs="Consolas"/>
+                <w:color w:val="0000FF"/>
+                <w:sz w:val="18"/>
+                <w:szCs w:val="18"/>
+              </w:rPr>
+              <w:t>new</w:t>
+            </w:r>
+            <w:r>
+              <w:rPr>
+                <w:rFonts w:ascii="Consolas" w:hAnsi="Consolas" w:cs="Consolas"/>
+                <w:color w:val="000000"/>
+                <w:sz w:val="18"/>
+                <w:szCs w:val="18"/>
+              </w:rPr>
+              <w:t xml:space="preserve"> </w:t>
+            </w:r>
+            <w:proofErr w:type="gramStart"/>
+            <w:r>
+              <w:rPr>
+                <w:rFonts w:ascii="Consolas" w:hAnsi="Consolas" w:cs="Consolas"/>
+                <w:color w:val="000000"/>
+                <w:sz w:val="18"/>
+                <w:szCs w:val="18"/>
+              </w:rPr>
+              <w:t>Spaceship(</w:t>
+            </w:r>
+            <w:proofErr w:type="gramEnd"/>
+            <w:r>
+              <w:rPr>
+                <w:rFonts w:ascii="Consolas" w:hAnsi="Consolas" w:cs="Consolas"/>
+                <w:color w:val="A31515"/>
+                <w:sz w:val="18"/>
+                <w:szCs w:val="18"/>
+              </w:rPr>
+              <w:t>"Enterprise 3"</w:t>
+            </w:r>
+            <w:r>
+              <w:rPr>
+                <w:rFonts w:ascii="Consolas" w:hAnsi="Consolas" w:cs="Consolas"/>
+                <w:color w:val="000000"/>
+                <w:sz w:val="18"/>
+                <w:szCs w:val="18"/>
+              </w:rPr>
+              <w:t xml:space="preserve">, </w:t>
+            </w:r>
+            <w:r>
+              <w:rPr>
+                <w:rFonts w:ascii="Consolas" w:hAnsi="Consolas" w:cs="Consolas"/>
+                <w:color w:val="098658"/>
+                <w:sz w:val="18"/>
+                <w:szCs w:val="18"/>
+              </w:rPr>
+              <w:t>500</w:t>
+            </w:r>
+            <w:r>
+              <w:rPr>
+                <w:rFonts w:ascii="Consolas" w:hAnsi="Consolas" w:cs="Consolas"/>
+                <w:color w:val="000000"/>
+                <w:sz w:val="18"/>
+                <w:szCs w:val="18"/>
+              </w:rPr>
+              <w:t>);</w:t>
+            </w:r>
+          </w:p>
+          <w:p>
+            <w:pPr>
+              <w:shd w:val="clear" w:color="auto" w:fill="FFFFFF"/>
+              <w:rPr>
+                <w:rFonts w:ascii="Consolas" w:hAnsi="Consolas" w:cs="Consolas"/>
+                <w:color w:val="000000"/>
+                <w:sz w:val="18"/>
+                <w:szCs w:val="18"/>
+              </w:rPr>
+            </w:pPr>
+            <w:r>
+              <w:rPr>
+                <w:rFonts w:ascii="Consolas" w:hAnsi="Consolas" w:cs="Consolas"/>
+                <w:color w:val="000000"/>
+                <w:sz w:val="18"/>
+                <w:szCs w:val="18"/>
+              </w:rPr>
+              <w:t xml:space="preserve">        </w:t>
+            </w:r>
+          </w:p>
+          <w:p>
+            <w:pPr>
+              <w:shd w:val="clear" w:color="auto" w:fill="FFFFFF"/>
+              <w:rPr>
+                <w:rFonts w:ascii="Consolas" w:hAnsi="Consolas" w:cs="Consolas"/>
+                <w:color w:val="000000"/>
+                <w:sz w:val="18"/>
+                <w:szCs w:val="18"/>
+              </w:rPr>
+            </w:pPr>
+            <w:r>
+              <w:rPr>
+                <w:rFonts w:ascii="Consolas" w:hAnsi="Consolas" w:cs="Consolas"/>
+                <w:color w:val="000000"/>
+                <w:sz w:val="18"/>
+                <w:szCs w:val="18"/>
+              </w:rPr>
+              <w:t>System.out.println(enterprise);</w:t>
+            </w:r>
+          </w:p>
+          <w:p>
+            <w:pPr>
+              <w:shd w:val="clear" w:color="auto" w:fill="FFFFFF"/>
+              <w:rPr>
+                <w:rFonts w:ascii="Consolas" w:hAnsi="Consolas" w:cs="Consolas"/>
+                <w:color w:val="000000"/>
+                <w:sz w:val="18"/>
+                <w:szCs w:val="18"/>
+              </w:rPr>
+            </w:pPr>
+            <w:r>
+              <w:rPr>
+                <w:rFonts w:ascii="Consolas" w:hAnsi="Consolas" w:cs="Consolas"/>
+                <w:color w:val="000000"/>
+                <w:sz w:val="18"/>
+                <w:szCs w:val="18"/>
+              </w:rPr>
+              <w:t>System.out.println(enterprise2);</w:t>
+            </w:r>
+          </w:p>
+        </w:tc>
+        <w:tc>
+          <w:tcPr>
+            <w:tcW w:w="5035" w:type="dxa"/>
+          </w:tcPr>
+          <w:p>
+            <w:pPr>
+              <w:shd w:val="clear" w:color="auto" w:fill="FFFFFF"/>
+              <w:spacing w:line="270" w:lineRule="atLeast"/>
+              <w:rPr>
+                <w:rFonts w:ascii="Consolas" w:hAnsi="Consolas" w:cs="Consolas"/>
+                <w:color w:val="0000FF"/>
+                <w:sz w:val="18"/>
+                <w:szCs w:val="18"/>
+              </w:rPr>
+            </w:pPr>
+          </w:p>
+        </w:tc>
+      </w:tr>
+      <w:tr>
+        <w:tc>
+          <w:tcPr>
+            <w:tcW w:w="5755" w:type="dxa"/>
+          </w:tcPr>
           <w:p>
             <w:pPr>
               <w:pBdr>
@@ -5762,39 +7157,19 @@
               <w:autoSpaceDN w:val="0"/>
               <w:adjustRightInd w:val="0"/>
               <w:rPr>
-                <w:rFonts w:ascii="Helvetica" w:hAnsi="Helvetica" w:cs="Helvetica"/>
-                <w:sz w:val="18"/>
-                <w:szCs w:val="18"/>
-              </w:rPr>
-            </w:pPr>
-            <w:r>
-              <w:rPr>
-                <w:rFonts w:ascii="Consolas" w:hAnsi="Consolas" w:cs="Consolas"/>
-                <w:color w:val="000000"/>
-                <w:sz w:val="18"/>
-                <w:szCs w:val="18"/>
-              </w:rPr>
-              <w:t>System.</w:t>
-            </w:r>
-            <w:r>
-              <w:rPr>
-                <w:rFonts w:ascii="Consolas" w:hAnsi="Consolas" w:cs="Consolas"/>
-                <w:b/>
-                <w:bCs/>
-                <w:color w:val="0000C0"/>
-                <w:sz w:val="18"/>
-                <w:szCs w:val="18"/>
-              </w:rPr>
-              <w:t>out</w:t>
-            </w:r>
-            <w:r>
-              <w:rPr>
-                <w:rFonts w:ascii="Consolas" w:hAnsi="Consolas" w:cs="Consolas"/>
-                <w:color w:val="000000"/>
-                <w:sz w:val="18"/>
-                <w:szCs w:val="18"/>
-              </w:rPr>
-              <w:t>.println(</w:t>
+                <w:rFonts w:ascii="Consolas" w:hAnsi="Consolas" w:cs="Consolas"/>
+                <w:sz w:val="18"/>
+                <w:szCs w:val="18"/>
+              </w:rPr>
+            </w:pPr>
+            <w:r>
+              <w:rPr>
+                <w:rFonts w:ascii="Consolas" w:hAnsi="Consolas" w:cs="Consolas"/>
+                <w:color w:val="000000"/>
+                <w:sz w:val="18"/>
+                <w:szCs w:val="18"/>
+              </w:rPr>
+              <w:t xml:space="preserve">Spaceship </w:t>
             </w:r>
             <w:r>
               <w:rPr>
@@ -5803,54 +7178,36 @@
                 <w:sz w:val="18"/>
                 <w:szCs w:val="18"/>
               </w:rPr>
-              <w:t>Hyperion</w:t>
-            </w:r>
-            <w:r>
-              <w:rPr>
-                <w:rFonts w:ascii="Consolas" w:hAnsi="Consolas" w:cs="Consolas"/>
-                <w:color w:val="000000"/>
-                <w:sz w:val="18"/>
-                <w:szCs w:val="18"/>
-              </w:rPr>
-              <w:t>);</w:t>
-            </w:r>
-          </w:p>
-          <w:p>
-            <w:pPr>
-              <w:shd w:val="clear" w:color="auto" w:fill="FFFFFF"/>
-              <w:spacing w:line="270" w:lineRule="atLeast"/>
-              <w:rPr>
-                <w:rFonts w:ascii="Consolas" w:hAnsi="Consolas" w:cs="Consolas"/>
-                <w:color w:val="0000FF"/>
-                <w:sz w:val="18"/>
-                <w:szCs w:val="18"/>
-              </w:rPr>
-            </w:pPr>
-          </w:p>
-        </w:tc>
-        <w:tc>
-          <w:tcPr>
-            <w:tcW w:w="4340" w:type="dxa"/>
-          </w:tcPr>
-          <w:p>
-            <w:pPr>
-              <w:shd w:val="clear" w:color="auto" w:fill="FFFFFF"/>
-              <w:spacing w:line="270" w:lineRule="atLeast"/>
-              <w:rPr>
-                <w:rFonts w:ascii="Consolas" w:hAnsi="Consolas" w:cs="Consolas"/>
-                <w:color w:val="0000FF"/>
-                <w:sz w:val="18"/>
-                <w:szCs w:val="18"/>
-              </w:rPr>
-            </w:pPr>
-          </w:p>
-        </w:tc>
-      </w:tr>
-      <w:tr>
-        <w:tc>
-          <w:tcPr>
-            <w:tcW w:w="6450" w:type="dxa"/>
-          </w:tcPr>
+              <w:t>Normandy</w:t>
+            </w:r>
+            <w:r>
+              <w:rPr>
+                <w:rFonts w:ascii="Consolas" w:hAnsi="Consolas" w:cs="Consolas"/>
+                <w:color w:val="000000"/>
+                <w:sz w:val="18"/>
+                <w:szCs w:val="18"/>
+              </w:rPr>
+              <w:t xml:space="preserve">, </w:t>
+            </w:r>
+            <w:r>
+              <w:rPr>
+                <w:rFonts w:ascii="Consolas" w:hAnsi="Consolas" w:cs="Consolas"/>
+                <w:color w:val="6A3E3E"/>
+                <w:sz w:val="18"/>
+                <w:szCs w:val="18"/>
+              </w:rPr>
+              <w:t>Andromeda</w:t>
+            </w:r>
+            <w:r>
+              <w:rPr>
+                <w:rFonts w:ascii="Consolas" w:hAnsi="Consolas" w:cs="Consolas"/>
+                <w:color w:val="000000"/>
+                <w:sz w:val="18"/>
+                <w:szCs w:val="18"/>
+              </w:rPr>
+              <w:t>;</w:t>
+            </w:r>
+          </w:p>
           <w:p>
             <w:pPr>
               <w:pBdr>
@@ -5864,24 +7221,1729 @@
               <w:adjustRightInd w:val="0"/>
               <w:rPr>
                 <w:rFonts w:ascii="Consolas" w:hAnsi="Consolas" w:cs="Consolas"/>
-                <w:color w:val="000000"/>
-                <w:sz w:val="18"/>
-                <w:szCs w:val="18"/>
-              </w:rPr>
-            </w:pPr>
+                <w:sz w:val="18"/>
+                <w:szCs w:val="18"/>
+              </w:rPr>
+            </w:pPr>
+            <w:r>
+              <w:rPr>
+                <w:rFonts w:ascii="Consolas" w:hAnsi="Consolas" w:cs="Consolas"/>
+                <w:color w:val="6A3E3E"/>
+                <w:sz w:val="18"/>
+                <w:szCs w:val="18"/>
+              </w:rPr>
+              <w:t>Normandy</w:t>
+            </w:r>
+            <w:r>
+              <w:rPr>
+                <w:rFonts w:ascii="Consolas" w:hAnsi="Consolas" w:cs="Consolas"/>
+                <w:color w:val="000000"/>
+                <w:sz w:val="18"/>
+                <w:szCs w:val="18"/>
+              </w:rPr>
+              <w:t xml:space="preserve"> = </w:t>
+            </w:r>
+            <w:r>
+              <w:rPr>
+                <w:rFonts w:ascii="Consolas" w:hAnsi="Consolas" w:cs="Consolas"/>
+                <w:b/>
+                <w:bCs/>
+                <w:color w:val="7F0055"/>
+                <w:sz w:val="18"/>
+                <w:szCs w:val="18"/>
+              </w:rPr>
+              <w:t>new</w:t>
+            </w:r>
+            <w:r>
+              <w:rPr>
+                <w:rFonts w:ascii="Consolas" w:hAnsi="Consolas" w:cs="Consolas"/>
+                <w:color w:val="000000"/>
+                <w:sz w:val="18"/>
+                <w:szCs w:val="18"/>
+              </w:rPr>
+              <w:t xml:space="preserve"> Spaceship(</w:t>
+            </w:r>
+            <w:r>
+              <w:rPr>
+                <w:rFonts w:ascii="Consolas" w:hAnsi="Consolas" w:cs="Consolas"/>
+                <w:color w:val="2A00FF"/>
+                <w:sz w:val="18"/>
+                <w:szCs w:val="18"/>
+              </w:rPr>
+              <w:t>"Normandy"</w:t>
+            </w:r>
+            <w:r>
+              <w:rPr>
+                <w:rFonts w:ascii="Consolas" w:hAnsi="Consolas" w:cs="Consolas"/>
+                <w:color w:val="000000"/>
+                <w:sz w:val="18"/>
+                <w:szCs w:val="18"/>
+              </w:rPr>
+              <w:t>, 30);</w:t>
+            </w:r>
+          </w:p>
+          <w:p>
+            <w:pPr>
+              <w:pBdr>
+                <w:top w:val="single" w:sz="4" w:space="1" w:color="auto"/>
+                <w:left w:val="single" w:sz="4" w:space="4" w:color="auto"/>
+                <w:bottom w:val="single" w:sz="4" w:space="1" w:color="auto"/>
+                <w:right w:val="single" w:sz="4" w:space="4" w:color="auto"/>
+              </w:pBdr>
+              <w:autoSpaceDE w:val="0"/>
+              <w:autoSpaceDN w:val="0"/>
+              <w:adjustRightInd w:val="0"/>
+              <w:rPr>
+                <w:rFonts w:ascii="Consolas" w:hAnsi="Consolas" w:cs="Consolas"/>
+                <w:sz w:val="18"/>
+                <w:szCs w:val="18"/>
+              </w:rPr>
+            </w:pPr>
+            <w:r>
+              <w:rPr>
+                <w:rFonts w:ascii="Consolas" w:hAnsi="Consolas" w:cs="Consolas"/>
+                <w:color w:val="6A3E3E"/>
+                <w:sz w:val="18"/>
+                <w:szCs w:val="18"/>
+              </w:rPr>
+              <w:t>Andromeda</w:t>
+            </w:r>
+            <w:r>
+              <w:rPr>
+                <w:rFonts w:ascii="Consolas" w:hAnsi="Consolas" w:cs="Consolas"/>
+                <w:color w:val="000000"/>
+                <w:sz w:val="18"/>
+                <w:szCs w:val="18"/>
+              </w:rPr>
+              <w:t xml:space="preserve"> = </w:t>
+            </w:r>
+            <w:r>
+              <w:rPr>
+                <w:rFonts w:ascii="Consolas" w:hAnsi="Consolas" w:cs="Consolas"/>
+                <w:b/>
+                <w:bCs/>
+                <w:color w:val="7F0055"/>
+                <w:sz w:val="18"/>
+                <w:szCs w:val="18"/>
+              </w:rPr>
+              <w:t>new</w:t>
+            </w:r>
+            <w:r>
+              <w:rPr>
+                <w:rFonts w:ascii="Consolas" w:hAnsi="Consolas" w:cs="Consolas"/>
+                <w:color w:val="000000"/>
+                <w:sz w:val="18"/>
+                <w:szCs w:val="18"/>
+              </w:rPr>
+              <w:t xml:space="preserve"> Spaceship(</w:t>
+            </w:r>
+            <w:r>
+              <w:rPr>
+                <w:rFonts w:ascii="Consolas" w:hAnsi="Consolas" w:cs="Consolas"/>
+                <w:color w:val="2A00FF"/>
+                <w:sz w:val="18"/>
+                <w:szCs w:val="18"/>
+              </w:rPr>
+              <w:t>"Andromeda"</w:t>
+            </w:r>
+            <w:r>
+              <w:rPr>
+                <w:rFonts w:ascii="Consolas" w:hAnsi="Consolas" w:cs="Consolas"/>
+                <w:color w:val="000000"/>
+                <w:sz w:val="18"/>
+                <w:szCs w:val="18"/>
+              </w:rPr>
+              <w:t>, 500);</w:t>
+            </w:r>
+          </w:p>
+          <w:p>
+            <w:pPr>
+              <w:pBdr>
+                <w:top w:val="single" w:sz="4" w:space="1" w:color="auto"/>
+                <w:left w:val="single" w:sz="4" w:space="4" w:color="auto"/>
+                <w:bottom w:val="single" w:sz="4" w:space="1" w:color="auto"/>
+                <w:right w:val="single" w:sz="4" w:space="4" w:color="auto"/>
+              </w:pBdr>
+              <w:autoSpaceDE w:val="0"/>
+              <w:autoSpaceDN w:val="0"/>
+              <w:adjustRightInd w:val="0"/>
+              <w:rPr>
+                <w:rFonts w:ascii="Consolas" w:hAnsi="Consolas" w:cs="Consolas"/>
+                <w:sz w:val="18"/>
+                <w:szCs w:val="18"/>
+              </w:rPr>
+            </w:pPr>
+            <w:r>
+              <w:rPr>
+                <w:rFonts w:ascii="Consolas" w:hAnsi="Consolas" w:cs="Consolas"/>
+                <w:color w:val="6A3E3E"/>
+                <w:sz w:val="18"/>
+                <w:szCs w:val="18"/>
+              </w:rPr>
+              <w:t>Andromeda</w:t>
+            </w:r>
+            <w:r>
+              <w:rPr>
+                <w:rFonts w:ascii="Consolas" w:hAnsi="Consolas" w:cs="Consolas"/>
+                <w:color w:val="000000"/>
+                <w:sz w:val="18"/>
+                <w:szCs w:val="18"/>
+              </w:rPr>
+              <w:t xml:space="preserve"> = </w:t>
+            </w:r>
+            <w:r>
+              <w:rPr>
+                <w:rFonts w:ascii="Consolas" w:hAnsi="Consolas" w:cs="Consolas"/>
+                <w:color w:val="6A3E3E"/>
+                <w:sz w:val="18"/>
+                <w:szCs w:val="18"/>
+              </w:rPr>
+              <w:t>Normandy</w:t>
+            </w:r>
+            <w:r>
+              <w:rPr>
+                <w:rFonts w:ascii="Consolas" w:hAnsi="Consolas" w:cs="Consolas"/>
+                <w:color w:val="000000"/>
+                <w:sz w:val="18"/>
+                <w:szCs w:val="18"/>
+              </w:rPr>
+              <w:t>;</w:t>
+            </w:r>
+          </w:p>
+          <w:p>
+            <w:pPr>
+              <w:pBdr>
+                <w:top w:val="single" w:sz="4" w:space="1" w:color="auto"/>
+                <w:left w:val="single" w:sz="4" w:space="4" w:color="auto"/>
+                <w:bottom w:val="single" w:sz="4" w:space="1" w:color="auto"/>
+                <w:right w:val="single" w:sz="4" w:space="4" w:color="auto"/>
+              </w:pBdr>
+              <w:autoSpaceDE w:val="0"/>
+              <w:autoSpaceDN w:val="0"/>
+              <w:adjustRightInd w:val="0"/>
+              <w:rPr>
+                <w:rFonts w:ascii="Consolas" w:hAnsi="Consolas" w:cs="Consolas"/>
+                <w:sz w:val="18"/>
+                <w:szCs w:val="18"/>
+              </w:rPr>
+            </w:pPr>
+            <w:r>
+              <w:rPr>
+                <w:rFonts w:ascii="Consolas" w:hAnsi="Consolas" w:cs="Consolas"/>
+                <w:color w:val="6A3E3E"/>
+                <w:sz w:val="18"/>
+                <w:szCs w:val="18"/>
+              </w:rPr>
+              <w:t>Normandy</w:t>
+            </w:r>
+            <w:r>
+              <w:rPr>
+                <w:rFonts w:ascii="Consolas" w:hAnsi="Consolas" w:cs="Consolas"/>
+                <w:color w:val="000000"/>
+                <w:sz w:val="18"/>
+                <w:szCs w:val="18"/>
+              </w:rPr>
+              <w:t>.setShipName(</w:t>
+            </w:r>
+            <w:r>
+              <w:rPr>
+                <w:rFonts w:ascii="Consolas" w:hAnsi="Consolas" w:cs="Consolas"/>
+                <w:color w:val="2A00FF"/>
+                <w:sz w:val="18"/>
+                <w:szCs w:val="18"/>
+              </w:rPr>
+              <w:t>"SSV Normandy SR-1"</w:t>
+            </w:r>
+            <w:r>
+              <w:rPr>
+                <w:rFonts w:ascii="Consolas" w:hAnsi="Consolas" w:cs="Consolas"/>
+                <w:color w:val="000000"/>
+                <w:sz w:val="18"/>
+                <w:szCs w:val="18"/>
+              </w:rPr>
+              <w:t>);</w:t>
+            </w:r>
+          </w:p>
+          <w:p>
+            <w:pPr>
+              <w:pBdr>
+                <w:top w:val="single" w:sz="4" w:space="1" w:color="auto"/>
+                <w:left w:val="single" w:sz="4" w:space="4" w:color="auto"/>
+                <w:bottom w:val="single" w:sz="4" w:space="1" w:color="auto"/>
+                <w:right w:val="single" w:sz="4" w:space="4" w:color="auto"/>
+              </w:pBdr>
+              <w:autoSpaceDE w:val="0"/>
+              <w:autoSpaceDN w:val="0"/>
+              <w:adjustRightInd w:val="0"/>
+              <w:rPr>
+                <w:rFonts w:ascii="Consolas" w:hAnsi="Consolas" w:cs="Consolas"/>
+                <w:sz w:val="18"/>
+                <w:szCs w:val="18"/>
+              </w:rPr>
+            </w:pPr>
+            <w:r>
+              <w:rPr>
+                <w:rFonts w:ascii="Consolas" w:hAnsi="Consolas" w:cs="Consolas"/>
+                <w:color w:val="6A3E3E"/>
+                <w:sz w:val="18"/>
+                <w:szCs w:val="18"/>
+              </w:rPr>
+              <w:t>Normandy</w:t>
+            </w:r>
+            <w:r>
+              <w:rPr>
+                <w:rFonts w:ascii="Consolas" w:hAnsi="Consolas" w:cs="Consolas"/>
+                <w:color w:val="000000"/>
+                <w:sz w:val="18"/>
+                <w:szCs w:val="18"/>
+              </w:rPr>
+              <w:t>.board(10);</w:t>
+            </w:r>
+          </w:p>
+          <w:p>
+            <w:pPr>
+              <w:pBdr>
+                <w:top w:val="single" w:sz="4" w:space="1" w:color="auto"/>
+                <w:left w:val="single" w:sz="4" w:space="4" w:color="auto"/>
+                <w:bottom w:val="single" w:sz="4" w:space="1" w:color="auto"/>
+                <w:right w:val="single" w:sz="4" w:space="4" w:color="auto"/>
+              </w:pBdr>
+              <w:autoSpaceDE w:val="0"/>
+              <w:autoSpaceDN w:val="0"/>
+              <w:adjustRightInd w:val="0"/>
+              <w:rPr>
+                <w:rFonts w:ascii="Consolas" w:hAnsi="Consolas" w:cs="Consolas"/>
+                <w:sz w:val="18"/>
+                <w:szCs w:val="18"/>
+              </w:rPr>
+            </w:pPr>
+            <w:r>
+              <w:rPr>
+                <w:rFonts w:ascii="Consolas" w:hAnsi="Consolas" w:cs="Consolas"/>
+                <w:color w:val="6A3E3E"/>
+                <w:sz w:val="18"/>
+                <w:szCs w:val="18"/>
+              </w:rPr>
+              <w:t>Andromeda</w:t>
+            </w:r>
+            <w:r>
+              <w:rPr>
+                <w:rFonts w:ascii="Consolas" w:hAnsi="Consolas" w:cs="Consolas"/>
+                <w:color w:val="000000"/>
+                <w:sz w:val="18"/>
+                <w:szCs w:val="18"/>
+              </w:rPr>
+              <w:t>.board(10);</w:t>
+            </w:r>
+          </w:p>
+          <w:p>
+            <w:pPr>
+              <w:pBdr>
+                <w:top w:val="single" w:sz="4" w:space="1" w:color="auto"/>
+                <w:left w:val="single" w:sz="4" w:space="4" w:color="auto"/>
+                <w:bottom w:val="single" w:sz="4" w:space="1" w:color="auto"/>
+                <w:right w:val="single" w:sz="4" w:space="4" w:color="auto"/>
+              </w:pBdr>
+              <w:autoSpaceDE w:val="0"/>
+              <w:autoSpaceDN w:val="0"/>
+              <w:adjustRightInd w:val="0"/>
+              <w:rPr>
+                <w:rFonts w:ascii="Consolas" w:hAnsi="Consolas" w:cs="Consolas"/>
+                <w:sz w:val="18"/>
+                <w:szCs w:val="18"/>
+              </w:rPr>
+            </w:pPr>
+            <w:r>
+              <w:rPr>
+                <w:rFonts w:ascii="Consolas" w:hAnsi="Consolas" w:cs="Consolas"/>
+                <w:color w:val="6A3E3E"/>
+                <w:sz w:val="18"/>
+                <w:szCs w:val="18"/>
+              </w:rPr>
+              <w:t>Andromeda</w:t>
+            </w:r>
+            <w:r>
+              <w:rPr>
+                <w:rFonts w:ascii="Consolas" w:hAnsi="Consolas" w:cs="Consolas"/>
+                <w:color w:val="000000"/>
+                <w:sz w:val="18"/>
+                <w:szCs w:val="18"/>
+              </w:rPr>
+              <w:t>.setShipName(</w:t>
+            </w:r>
+            <w:r>
+              <w:rPr>
+                <w:rFonts w:ascii="Consolas" w:hAnsi="Consolas" w:cs="Consolas"/>
+                <w:color w:val="2A00FF"/>
+                <w:sz w:val="18"/>
+                <w:szCs w:val="18"/>
+              </w:rPr>
+              <w:t>"Andromeda ISS"</w:t>
+            </w:r>
+            <w:r>
+              <w:rPr>
+                <w:rFonts w:ascii="Consolas" w:hAnsi="Consolas" w:cs="Consolas"/>
+                <w:color w:val="000000"/>
+                <w:sz w:val="18"/>
+                <w:szCs w:val="18"/>
+              </w:rPr>
+              <w:t>);</w:t>
+            </w:r>
+          </w:p>
+          <w:p>
+            <w:pPr>
+              <w:pBdr>
+                <w:top w:val="single" w:sz="4" w:space="1" w:color="auto"/>
+                <w:left w:val="single" w:sz="4" w:space="4" w:color="auto"/>
+                <w:bottom w:val="single" w:sz="4" w:space="1" w:color="auto"/>
+                <w:right w:val="single" w:sz="4" w:space="4" w:color="auto"/>
+              </w:pBdr>
+              <w:autoSpaceDE w:val="0"/>
+              <w:autoSpaceDN w:val="0"/>
+              <w:adjustRightInd w:val="0"/>
+              <w:rPr>
+                <w:rFonts w:ascii="Consolas" w:hAnsi="Consolas" w:cs="Consolas"/>
+                <w:sz w:val="18"/>
+                <w:szCs w:val="18"/>
+              </w:rPr>
+            </w:pPr>
+            <w:r>
+              <w:rPr>
+                <w:rFonts w:ascii="Consolas" w:hAnsi="Consolas" w:cs="Consolas"/>
+                <w:color w:val="6A3E3E"/>
+                <w:sz w:val="18"/>
+                <w:szCs w:val="18"/>
+              </w:rPr>
+              <w:t>Andromeda</w:t>
+            </w:r>
+            <w:r>
+              <w:rPr>
+                <w:rFonts w:ascii="Consolas" w:hAnsi="Consolas" w:cs="Consolas"/>
+                <w:color w:val="000000"/>
+                <w:sz w:val="18"/>
+                <w:szCs w:val="18"/>
+              </w:rPr>
+              <w:t>.board(20);</w:t>
+            </w:r>
+          </w:p>
+          <w:p>
+            <w:pPr>
+              <w:pBdr>
+                <w:top w:val="single" w:sz="4" w:space="1" w:color="auto"/>
+                <w:left w:val="single" w:sz="4" w:space="4" w:color="auto"/>
+                <w:bottom w:val="single" w:sz="4" w:space="1" w:color="auto"/>
+                <w:right w:val="single" w:sz="4" w:space="4" w:color="auto"/>
+              </w:pBdr>
+              <w:autoSpaceDE w:val="0"/>
+              <w:autoSpaceDN w:val="0"/>
+              <w:adjustRightInd w:val="0"/>
+              <w:rPr>
+                <w:rFonts w:ascii="Consolas" w:hAnsi="Consolas" w:cs="Consolas"/>
+                <w:sz w:val="18"/>
+                <w:szCs w:val="18"/>
+              </w:rPr>
+            </w:pPr>
+          </w:p>
+          <w:p>
+            <w:pPr>
+              <w:pBdr>
+                <w:top w:val="single" w:sz="4" w:space="1" w:color="auto"/>
+                <w:left w:val="single" w:sz="4" w:space="4" w:color="auto"/>
+                <w:bottom w:val="single" w:sz="4" w:space="1" w:color="auto"/>
+                <w:right w:val="single" w:sz="4" w:space="4" w:color="auto"/>
+              </w:pBdr>
+              <w:autoSpaceDE w:val="0"/>
+              <w:autoSpaceDN w:val="0"/>
+              <w:adjustRightInd w:val="0"/>
+              <w:rPr>
+                <w:rFonts w:ascii="Consolas" w:hAnsi="Consolas" w:cs="Consolas"/>
+                <w:sz w:val="18"/>
+                <w:szCs w:val="18"/>
+              </w:rPr>
+            </w:pPr>
+            <w:r>
+              <w:rPr>
+                <w:rFonts w:ascii="Consolas" w:hAnsi="Consolas" w:cs="Consolas"/>
+                <w:color w:val="000000"/>
+                <w:sz w:val="18"/>
+                <w:szCs w:val="18"/>
+              </w:rPr>
+              <w:t>System.</w:t>
+            </w:r>
+            <w:r>
+              <w:rPr>
+                <w:rFonts w:ascii="Consolas" w:hAnsi="Consolas" w:cs="Consolas"/>
+                <w:b/>
+                <w:bCs/>
+                <w:color w:val="0000C0"/>
+                <w:sz w:val="18"/>
+                <w:szCs w:val="18"/>
+              </w:rPr>
+              <w:t>out</w:t>
+            </w:r>
+            <w:r>
+              <w:rPr>
+                <w:rFonts w:ascii="Consolas" w:hAnsi="Consolas" w:cs="Consolas"/>
+                <w:color w:val="000000"/>
+                <w:sz w:val="18"/>
+                <w:szCs w:val="18"/>
+              </w:rPr>
+              <w:t>.println(</w:t>
+            </w:r>
+            <w:r>
+              <w:rPr>
+                <w:rFonts w:ascii="Consolas" w:hAnsi="Consolas" w:cs="Consolas"/>
+                <w:color w:val="6A3E3E"/>
+                <w:sz w:val="18"/>
+                <w:szCs w:val="18"/>
+              </w:rPr>
+              <w:t>Andromeda</w:t>
+            </w:r>
+            <w:r>
+              <w:rPr>
+                <w:rFonts w:ascii="Consolas" w:hAnsi="Consolas" w:cs="Consolas"/>
+                <w:color w:val="000000"/>
+                <w:sz w:val="18"/>
+                <w:szCs w:val="18"/>
+              </w:rPr>
+              <w:t>);</w:t>
+            </w:r>
+          </w:p>
+          <w:p>
+            <w:pPr>
+              <w:pBdr>
+                <w:top w:val="single" w:sz="4" w:space="1" w:color="auto"/>
+                <w:left w:val="single" w:sz="4" w:space="4" w:color="auto"/>
+                <w:bottom w:val="single" w:sz="4" w:space="1" w:color="auto"/>
+                <w:right w:val="single" w:sz="4" w:space="4" w:color="auto"/>
+              </w:pBdr>
+              <w:autoSpaceDE w:val="0"/>
+              <w:autoSpaceDN w:val="0"/>
+              <w:adjustRightInd w:val="0"/>
+              <w:rPr>
+                <w:rFonts w:ascii="Consolas" w:hAnsi="Consolas" w:cs="Consolas"/>
+                <w:color w:val="0000FF"/>
+                <w:sz w:val="18"/>
+                <w:szCs w:val="18"/>
+              </w:rPr>
+            </w:pPr>
+            <w:r>
+              <w:rPr>
+                <w:rFonts w:ascii="Consolas" w:hAnsi="Consolas" w:cs="Consolas"/>
+                <w:color w:val="000000"/>
+                <w:sz w:val="18"/>
+                <w:szCs w:val="18"/>
+              </w:rPr>
+              <w:t>System.</w:t>
+            </w:r>
+            <w:r>
+              <w:rPr>
+                <w:rFonts w:ascii="Consolas" w:hAnsi="Consolas" w:cs="Consolas"/>
+                <w:b/>
+                <w:bCs/>
+                <w:color w:val="0000C0"/>
+                <w:sz w:val="18"/>
+                <w:szCs w:val="18"/>
+              </w:rPr>
+              <w:t>out</w:t>
+            </w:r>
+            <w:r>
+              <w:rPr>
+                <w:rFonts w:ascii="Consolas" w:hAnsi="Consolas" w:cs="Consolas"/>
+                <w:color w:val="000000"/>
+                <w:sz w:val="18"/>
+                <w:szCs w:val="18"/>
+              </w:rPr>
+              <w:t>.println(</w:t>
+            </w:r>
+            <w:r>
+              <w:rPr>
+                <w:rFonts w:ascii="Consolas" w:hAnsi="Consolas" w:cs="Consolas"/>
+                <w:color w:val="6A3E3E"/>
+                <w:sz w:val="18"/>
+                <w:szCs w:val="18"/>
+              </w:rPr>
+              <w:t>Normandy</w:t>
+            </w:r>
+            <w:r>
+              <w:rPr>
+                <w:rFonts w:ascii="Consolas" w:hAnsi="Consolas" w:cs="Consolas"/>
+                <w:color w:val="000000"/>
+                <w:sz w:val="18"/>
+                <w:szCs w:val="18"/>
+              </w:rPr>
+              <w:t>);</w:t>
+            </w:r>
           </w:p>
         </w:tc>
         <w:tc>
           <w:tcPr>
-            <w:tcW w:w="4340" w:type="dxa"/>
+            <w:tcW w:w="5035" w:type="dxa"/>
           </w:tcPr>
           <w:p>
             <w:pPr>
-              <w:shd w:val="clear" w:color="auto" w:fill="FFFFFF"/>
-              <w:spacing w:line="270" w:lineRule="atLeast"/>
-              <w:rPr>
-                <w:rFonts w:ascii="Consolas" w:hAnsi="Consolas" w:cs="Consolas"/>
-                <w:color w:val="0000FF"/>
+              <w:pBdr>
+                <w:top w:val="single" w:sz="4" w:space="1" w:color="auto"/>
+                <w:left w:val="single" w:sz="4" w:space="4" w:color="auto"/>
+                <w:bottom w:val="single" w:sz="4" w:space="1" w:color="auto"/>
+                <w:right w:val="single" w:sz="4" w:space="4" w:color="auto"/>
+              </w:pBdr>
+              <w:autoSpaceDE w:val="0"/>
+              <w:autoSpaceDN w:val="0"/>
+              <w:adjustRightInd w:val="0"/>
+              <w:rPr>
+                <w:rFonts w:ascii="Consolas" w:hAnsi="Consolas" w:cs="Consolas"/>
+                <w:color w:val="000000"/>
+                <w:sz w:val="18"/>
+                <w:szCs w:val="18"/>
+              </w:rPr>
+            </w:pPr>
+          </w:p>
+          <w:p>
+            <w:pPr>
+              <w:pBdr>
+                <w:top w:val="single" w:sz="4" w:space="1" w:color="auto"/>
+                <w:left w:val="single" w:sz="4" w:space="4" w:color="auto"/>
+                <w:bottom w:val="single" w:sz="4" w:space="1" w:color="auto"/>
+                <w:right w:val="single" w:sz="4" w:space="4" w:color="auto"/>
+              </w:pBdr>
+              <w:autoSpaceDE w:val="0"/>
+              <w:autoSpaceDN w:val="0"/>
+              <w:adjustRightInd w:val="0"/>
+              <w:rPr>
+                <w:rFonts w:ascii="Consolas" w:hAnsi="Consolas" w:cs="Consolas"/>
+                <w:color w:val="000000"/>
+                <w:sz w:val="18"/>
+                <w:szCs w:val="18"/>
+              </w:rPr>
+            </w:pPr>
+          </w:p>
+          <w:p>
+            <w:pPr>
+              <w:pBdr>
+                <w:top w:val="single" w:sz="4" w:space="1" w:color="auto"/>
+                <w:left w:val="single" w:sz="4" w:space="4" w:color="auto"/>
+                <w:bottom w:val="single" w:sz="4" w:space="1" w:color="auto"/>
+                <w:right w:val="single" w:sz="4" w:space="4" w:color="auto"/>
+              </w:pBdr>
+              <w:autoSpaceDE w:val="0"/>
+              <w:autoSpaceDN w:val="0"/>
+              <w:adjustRightInd w:val="0"/>
+              <w:rPr>
+                <w:rFonts w:ascii="Consolas" w:hAnsi="Consolas" w:cs="Consolas"/>
+                <w:color w:val="000000"/>
+                <w:sz w:val="18"/>
+                <w:szCs w:val="18"/>
+              </w:rPr>
+            </w:pPr>
+          </w:p>
+          <w:p>
+            <w:pPr>
+              <w:pBdr>
+                <w:top w:val="single" w:sz="4" w:space="1" w:color="auto"/>
+                <w:left w:val="single" w:sz="4" w:space="4" w:color="auto"/>
+                <w:bottom w:val="single" w:sz="4" w:space="1" w:color="auto"/>
+                <w:right w:val="single" w:sz="4" w:space="4" w:color="auto"/>
+              </w:pBdr>
+              <w:autoSpaceDE w:val="0"/>
+              <w:autoSpaceDN w:val="0"/>
+              <w:adjustRightInd w:val="0"/>
+              <w:rPr>
+                <w:rFonts w:ascii="Consolas" w:hAnsi="Consolas" w:cs="Consolas"/>
+                <w:color w:val="000000"/>
+                <w:sz w:val="18"/>
+                <w:szCs w:val="18"/>
+              </w:rPr>
+            </w:pPr>
+          </w:p>
+          <w:p>
+            <w:pPr>
+              <w:pBdr>
+                <w:top w:val="single" w:sz="4" w:space="1" w:color="auto"/>
+                <w:left w:val="single" w:sz="4" w:space="4" w:color="auto"/>
+                <w:bottom w:val="single" w:sz="4" w:space="1" w:color="auto"/>
+                <w:right w:val="single" w:sz="4" w:space="4" w:color="auto"/>
+              </w:pBdr>
+              <w:autoSpaceDE w:val="0"/>
+              <w:autoSpaceDN w:val="0"/>
+              <w:adjustRightInd w:val="0"/>
+              <w:rPr>
+                <w:rFonts w:ascii="Consolas" w:hAnsi="Consolas" w:cs="Consolas"/>
+                <w:color w:val="000000"/>
+                <w:sz w:val="18"/>
+                <w:szCs w:val="18"/>
+              </w:rPr>
+            </w:pPr>
+          </w:p>
+          <w:p>
+            <w:pPr>
+              <w:pBdr>
+                <w:top w:val="single" w:sz="4" w:space="1" w:color="auto"/>
+                <w:left w:val="single" w:sz="4" w:space="4" w:color="auto"/>
+                <w:bottom w:val="single" w:sz="4" w:space="1" w:color="auto"/>
+                <w:right w:val="single" w:sz="4" w:space="4" w:color="auto"/>
+              </w:pBdr>
+              <w:autoSpaceDE w:val="0"/>
+              <w:autoSpaceDN w:val="0"/>
+              <w:adjustRightInd w:val="0"/>
+              <w:rPr>
+                <w:rFonts w:ascii="Consolas" w:hAnsi="Consolas" w:cs="Consolas"/>
+                <w:color w:val="000000"/>
+                <w:sz w:val="18"/>
+                <w:szCs w:val="18"/>
+              </w:rPr>
+            </w:pPr>
+          </w:p>
+          <w:p>
+            <w:pPr>
+              <w:pBdr>
+                <w:top w:val="single" w:sz="4" w:space="1" w:color="auto"/>
+                <w:left w:val="single" w:sz="4" w:space="4" w:color="auto"/>
+                <w:bottom w:val="single" w:sz="4" w:space="1" w:color="auto"/>
+                <w:right w:val="single" w:sz="4" w:space="4" w:color="auto"/>
+              </w:pBdr>
+              <w:autoSpaceDE w:val="0"/>
+              <w:autoSpaceDN w:val="0"/>
+              <w:adjustRightInd w:val="0"/>
+              <w:rPr>
+                <w:rFonts w:ascii="Consolas" w:hAnsi="Consolas" w:cs="Consolas"/>
+                <w:color w:val="000000"/>
+                <w:sz w:val="18"/>
+                <w:szCs w:val="18"/>
+              </w:rPr>
+            </w:pPr>
+          </w:p>
+          <w:p>
+            <w:pPr>
+              <w:pBdr>
+                <w:top w:val="single" w:sz="4" w:space="1" w:color="auto"/>
+                <w:left w:val="single" w:sz="4" w:space="4" w:color="auto"/>
+                <w:bottom w:val="single" w:sz="4" w:space="1" w:color="auto"/>
+                <w:right w:val="single" w:sz="4" w:space="4" w:color="auto"/>
+              </w:pBdr>
+              <w:autoSpaceDE w:val="0"/>
+              <w:autoSpaceDN w:val="0"/>
+              <w:adjustRightInd w:val="0"/>
+              <w:rPr>
+                <w:rFonts w:ascii="Consolas" w:hAnsi="Consolas" w:cs="Consolas"/>
+                <w:color w:val="000000"/>
+                <w:sz w:val="18"/>
+                <w:szCs w:val="18"/>
+              </w:rPr>
+            </w:pPr>
+          </w:p>
+          <w:p>
+            <w:pPr>
+              <w:pBdr>
+                <w:top w:val="single" w:sz="4" w:space="1" w:color="auto"/>
+                <w:left w:val="single" w:sz="4" w:space="4" w:color="auto"/>
+                <w:bottom w:val="single" w:sz="4" w:space="1" w:color="auto"/>
+                <w:right w:val="single" w:sz="4" w:space="4" w:color="auto"/>
+              </w:pBdr>
+              <w:autoSpaceDE w:val="0"/>
+              <w:autoSpaceDN w:val="0"/>
+              <w:adjustRightInd w:val="0"/>
+              <w:rPr>
+                <w:rFonts w:ascii="Consolas" w:hAnsi="Consolas" w:cs="Consolas"/>
+                <w:color w:val="000000"/>
+                <w:sz w:val="18"/>
+                <w:szCs w:val="18"/>
+              </w:rPr>
+            </w:pPr>
+          </w:p>
+          <w:p>
+            <w:pPr>
+              <w:pBdr>
+                <w:top w:val="single" w:sz="4" w:space="1" w:color="auto"/>
+                <w:left w:val="single" w:sz="4" w:space="4" w:color="auto"/>
+                <w:bottom w:val="single" w:sz="4" w:space="1" w:color="auto"/>
+                <w:right w:val="single" w:sz="4" w:space="4" w:color="auto"/>
+              </w:pBdr>
+              <w:autoSpaceDE w:val="0"/>
+              <w:autoSpaceDN w:val="0"/>
+              <w:adjustRightInd w:val="0"/>
+              <w:rPr>
+                <w:rFonts w:ascii="Consolas" w:hAnsi="Consolas" w:cs="Consolas"/>
+                <w:color w:val="000000"/>
+                <w:sz w:val="18"/>
+                <w:szCs w:val="18"/>
+              </w:rPr>
+            </w:pPr>
+          </w:p>
+          <w:p>
+            <w:pPr>
+              <w:pBdr>
+                <w:top w:val="single" w:sz="4" w:space="1" w:color="auto"/>
+                <w:left w:val="single" w:sz="4" w:space="4" w:color="auto"/>
+                <w:bottom w:val="single" w:sz="4" w:space="1" w:color="auto"/>
+                <w:right w:val="single" w:sz="4" w:space="4" w:color="auto"/>
+              </w:pBdr>
+              <w:autoSpaceDE w:val="0"/>
+              <w:autoSpaceDN w:val="0"/>
+              <w:adjustRightInd w:val="0"/>
+              <w:rPr>
+                <w:rFonts w:ascii="Consolas" w:hAnsi="Consolas" w:cs="Consolas"/>
+                <w:color w:val="000000"/>
+                <w:sz w:val="18"/>
+                <w:szCs w:val="18"/>
+              </w:rPr>
+            </w:pPr>
+          </w:p>
+          <w:p>
+            <w:pPr>
+              <w:pBdr>
+                <w:top w:val="single" w:sz="4" w:space="1" w:color="auto"/>
+                <w:left w:val="single" w:sz="4" w:space="4" w:color="auto"/>
+                <w:bottom w:val="single" w:sz="4" w:space="1" w:color="auto"/>
+                <w:right w:val="single" w:sz="4" w:space="4" w:color="auto"/>
+              </w:pBdr>
+              <w:autoSpaceDE w:val="0"/>
+              <w:autoSpaceDN w:val="0"/>
+              <w:adjustRightInd w:val="0"/>
+              <w:rPr>
+                <w:rFonts w:ascii="Consolas" w:hAnsi="Consolas" w:cs="Consolas"/>
+                <w:color w:val="000000"/>
+                <w:sz w:val="18"/>
+                <w:szCs w:val="18"/>
+              </w:rPr>
+            </w:pPr>
+          </w:p>
+        </w:tc>
+      </w:tr>
+      <w:tr>
+        <w:tc>
+          <w:tcPr>
+            <w:tcW w:w="5755" w:type="dxa"/>
+          </w:tcPr>
+          <w:p>
+            <w:pPr>
+              <w:pBdr>
+                <w:top w:val="single" w:sz="4" w:space="1" w:color="auto"/>
+                <w:left w:val="single" w:sz="4" w:space="4" w:color="auto"/>
+                <w:bottom w:val="single" w:sz="4" w:space="1" w:color="auto"/>
+                <w:right w:val="single" w:sz="4" w:space="4" w:color="auto"/>
+              </w:pBdr>
+              <w:autoSpaceDE w:val="0"/>
+              <w:autoSpaceDN w:val="0"/>
+              <w:adjustRightInd w:val="0"/>
+              <w:rPr>
+                <w:rFonts w:ascii="Consolas" w:hAnsi="Consolas" w:cs="Consolas"/>
+                <w:sz w:val="18"/>
+                <w:szCs w:val="18"/>
+              </w:rPr>
+            </w:pPr>
+            <w:r>
+              <w:rPr>
+                <w:rFonts w:ascii="Consolas" w:hAnsi="Consolas" w:cs="Consolas"/>
+                <w:color w:val="000000"/>
+                <w:sz w:val="18"/>
+                <w:szCs w:val="18"/>
+              </w:rPr>
+              <w:t xml:space="preserve">Spaceship </w:t>
+            </w:r>
+            <w:r>
+              <w:rPr>
+                <w:rFonts w:ascii="Consolas" w:hAnsi="Consolas" w:cs="Consolas"/>
+                <w:color w:val="6A3E3E"/>
+                <w:sz w:val="18"/>
+                <w:szCs w:val="18"/>
+              </w:rPr>
+              <w:t>Voyager1</w:t>
+            </w:r>
+            <w:r>
+              <w:rPr>
+                <w:rFonts w:ascii="Consolas" w:hAnsi="Consolas" w:cs="Consolas"/>
+                <w:color w:val="000000"/>
+                <w:sz w:val="18"/>
+                <w:szCs w:val="18"/>
+              </w:rPr>
+              <w:t xml:space="preserve">, </w:t>
+            </w:r>
+            <w:r>
+              <w:rPr>
+                <w:rFonts w:ascii="Consolas" w:hAnsi="Consolas" w:cs="Consolas"/>
+                <w:color w:val="6A3E3E"/>
+                <w:sz w:val="18"/>
+                <w:szCs w:val="18"/>
+              </w:rPr>
+              <w:t>Apollo</w:t>
+            </w:r>
+            <w:r>
+              <w:rPr>
+                <w:rFonts w:ascii="Consolas" w:hAnsi="Consolas" w:cs="Consolas"/>
+                <w:color w:val="000000"/>
+                <w:sz w:val="18"/>
+                <w:szCs w:val="18"/>
+              </w:rPr>
+              <w:t>;</w:t>
+            </w:r>
+          </w:p>
+          <w:p>
+            <w:pPr>
+              <w:pBdr>
+                <w:top w:val="single" w:sz="4" w:space="1" w:color="auto"/>
+                <w:left w:val="single" w:sz="4" w:space="4" w:color="auto"/>
+                <w:bottom w:val="single" w:sz="4" w:space="1" w:color="auto"/>
+                <w:right w:val="single" w:sz="4" w:space="4" w:color="auto"/>
+              </w:pBdr>
+              <w:autoSpaceDE w:val="0"/>
+              <w:autoSpaceDN w:val="0"/>
+              <w:adjustRightInd w:val="0"/>
+              <w:rPr>
+                <w:rFonts w:ascii="Consolas" w:hAnsi="Consolas" w:cs="Consolas"/>
+                <w:sz w:val="18"/>
+                <w:szCs w:val="18"/>
+              </w:rPr>
+            </w:pPr>
+            <w:r>
+              <w:rPr>
+                <w:rFonts w:ascii="Consolas" w:hAnsi="Consolas" w:cs="Consolas"/>
+                <w:color w:val="6A3E3E"/>
+                <w:sz w:val="18"/>
+                <w:szCs w:val="18"/>
+              </w:rPr>
+              <w:t>Voyager1</w:t>
+            </w:r>
+            <w:r>
+              <w:rPr>
+                <w:rFonts w:ascii="Consolas" w:hAnsi="Consolas" w:cs="Consolas"/>
+                <w:color w:val="000000"/>
+                <w:sz w:val="18"/>
+                <w:szCs w:val="18"/>
+              </w:rPr>
+              <w:t xml:space="preserve"> = </w:t>
+            </w:r>
+            <w:r>
+              <w:rPr>
+                <w:rFonts w:ascii="Consolas" w:hAnsi="Consolas" w:cs="Consolas"/>
+                <w:b/>
+                <w:bCs/>
+                <w:color w:val="7F0055"/>
+                <w:sz w:val="18"/>
+                <w:szCs w:val="18"/>
+              </w:rPr>
+              <w:t>new</w:t>
+            </w:r>
+            <w:r>
+              <w:rPr>
+                <w:rFonts w:ascii="Consolas" w:hAnsi="Consolas" w:cs="Consolas"/>
+                <w:color w:val="000000"/>
+                <w:sz w:val="18"/>
+                <w:szCs w:val="18"/>
+              </w:rPr>
+              <w:t xml:space="preserve"> Spaceship(</w:t>
+            </w:r>
+            <w:r>
+              <w:rPr>
+                <w:rFonts w:ascii="Consolas" w:hAnsi="Consolas" w:cs="Consolas"/>
+                <w:color w:val="2A00FF"/>
+                <w:sz w:val="18"/>
+                <w:szCs w:val="18"/>
+              </w:rPr>
+              <w:t>"Voyager 1"</w:t>
+            </w:r>
+            <w:r>
+              <w:rPr>
+                <w:rFonts w:ascii="Consolas" w:hAnsi="Consolas" w:cs="Consolas"/>
+                <w:color w:val="000000"/>
+                <w:sz w:val="18"/>
+                <w:szCs w:val="18"/>
+              </w:rPr>
+              <w:t>, 5);</w:t>
+            </w:r>
+          </w:p>
+          <w:p>
+            <w:pPr>
+              <w:pBdr>
+                <w:top w:val="single" w:sz="4" w:space="1" w:color="auto"/>
+                <w:left w:val="single" w:sz="4" w:space="4" w:color="auto"/>
+                <w:bottom w:val="single" w:sz="4" w:space="1" w:color="auto"/>
+                <w:right w:val="single" w:sz="4" w:space="4" w:color="auto"/>
+              </w:pBdr>
+              <w:autoSpaceDE w:val="0"/>
+              <w:autoSpaceDN w:val="0"/>
+              <w:adjustRightInd w:val="0"/>
+              <w:rPr>
+                <w:rFonts w:ascii="Consolas" w:hAnsi="Consolas" w:cs="Consolas"/>
+                <w:sz w:val="18"/>
+                <w:szCs w:val="18"/>
+              </w:rPr>
+            </w:pPr>
+            <w:r>
+              <w:rPr>
+                <w:rFonts w:ascii="Consolas" w:hAnsi="Consolas" w:cs="Consolas"/>
+                <w:color w:val="6A3E3E"/>
+                <w:sz w:val="18"/>
+                <w:szCs w:val="18"/>
+              </w:rPr>
+              <w:t>Apollo</w:t>
+            </w:r>
+            <w:r>
+              <w:rPr>
+                <w:rFonts w:ascii="Consolas" w:hAnsi="Consolas" w:cs="Consolas"/>
+                <w:color w:val="000000"/>
+                <w:sz w:val="18"/>
+                <w:szCs w:val="18"/>
+              </w:rPr>
+              <w:t xml:space="preserve"> = </w:t>
+            </w:r>
+            <w:r>
+              <w:rPr>
+                <w:rFonts w:ascii="Consolas" w:hAnsi="Consolas" w:cs="Consolas"/>
+                <w:b/>
+                <w:bCs/>
+                <w:color w:val="7F0055"/>
+                <w:sz w:val="18"/>
+                <w:szCs w:val="18"/>
+              </w:rPr>
+              <w:t>new</w:t>
+            </w:r>
+            <w:r>
+              <w:rPr>
+                <w:rFonts w:ascii="Consolas" w:hAnsi="Consolas" w:cs="Consolas"/>
+                <w:color w:val="000000"/>
+                <w:sz w:val="18"/>
+                <w:szCs w:val="18"/>
+              </w:rPr>
+              <w:t xml:space="preserve"> Spaceship(</w:t>
+            </w:r>
+            <w:r>
+              <w:rPr>
+                <w:rFonts w:ascii="Consolas" w:hAnsi="Consolas" w:cs="Consolas"/>
+                <w:color w:val="2A00FF"/>
+                <w:sz w:val="18"/>
+                <w:szCs w:val="18"/>
+              </w:rPr>
+              <w:t>"Apollo 11"</w:t>
+            </w:r>
+            <w:r>
+              <w:rPr>
+                <w:rFonts w:ascii="Consolas" w:hAnsi="Consolas" w:cs="Consolas"/>
+                <w:color w:val="000000"/>
+                <w:sz w:val="18"/>
+                <w:szCs w:val="18"/>
+              </w:rPr>
+              <w:t>, 10);</w:t>
+            </w:r>
+          </w:p>
+          <w:p>
+            <w:pPr>
+              <w:pBdr>
+                <w:top w:val="single" w:sz="4" w:space="1" w:color="auto"/>
+                <w:left w:val="single" w:sz="4" w:space="4" w:color="auto"/>
+                <w:bottom w:val="single" w:sz="4" w:space="1" w:color="auto"/>
+                <w:right w:val="single" w:sz="4" w:space="4" w:color="auto"/>
+              </w:pBdr>
+              <w:autoSpaceDE w:val="0"/>
+              <w:autoSpaceDN w:val="0"/>
+              <w:adjustRightInd w:val="0"/>
+              <w:rPr>
+                <w:rFonts w:ascii="Consolas" w:hAnsi="Consolas" w:cs="Consolas"/>
+                <w:sz w:val="18"/>
+                <w:szCs w:val="18"/>
+              </w:rPr>
+            </w:pPr>
+          </w:p>
+          <w:p>
+            <w:pPr>
+              <w:pBdr>
+                <w:top w:val="single" w:sz="4" w:space="1" w:color="auto"/>
+                <w:left w:val="single" w:sz="4" w:space="4" w:color="auto"/>
+                <w:bottom w:val="single" w:sz="4" w:space="1" w:color="auto"/>
+                <w:right w:val="single" w:sz="4" w:space="4" w:color="auto"/>
+              </w:pBdr>
+              <w:autoSpaceDE w:val="0"/>
+              <w:autoSpaceDN w:val="0"/>
+              <w:adjustRightInd w:val="0"/>
+              <w:rPr>
+                <w:rFonts w:ascii="Consolas" w:hAnsi="Consolas" w:cs="Consolas"/>
+                <w:sz w:val="18"/>
+                <w:szCs w:val="18"/>
+              </w:rPr>
+            </w:pPr>
+            <w:r>
+              <w:rPr>
+                <w:rFonts w:ascii="Consolas" w:hAnsi="Consolas" w:cs="Consolas"/>
+                <w:color w:val="6A3E3E"/>
+                <w:sz w:val="18"/>
+                <w:szCs w:val="18"/>
+              </w:rPr>
+              <w:t>Voyager1</w:t>
+            </w:r>
+            <w:r>
+              <w:rPr>
+                <w:rFonts w:ascii="Consolas" w:hAnsi="Consolas" w:cs="Consolas"/>
+                <w:color w:val="000000"/>
+                <w:sz w:val="18"/>
+                <w:szCs w:val="18"/>
+              </w:rPr>
+              <w:t>.board(3);</w:t>
+            </w:r>
+          </w:p>
+          <w:p>
+            <w:pPr>
+              <w:pBdr>
+                <w:top w:val="single" w:sz="4" w:space="1" w:color="auto"/>
+                <w:left w:val="single" w:sz="4" w:space="4" w:color="auto"/>
+                <w:bottom w:val="single" w:sz="4" w:space="1" w:color="auto"/>
+                <w:right w:val="single" w:sz="4" w:space="4" w:color="auto"/>
+              </w:pBdr>
+              <w:autoSpaceDE w:val="0"/>
+              <w:autoSpaceDN w:val="0"/>
+              <w:adjustRightInd w:val="0"/>
+              <w:rPr>
+                <w:rFonts w:ascii="Consolas" w:hAnsi="Consolas" w:cs="Consolas"/>
+                <w:sz w:val="18"/>
+                <w:szCs w:val="18"/>
+              </w:rPr>
+            </w:pPr>
+            <w:r>
+              <w:rPr>
+                <w:rFonts w:ascii="Consolas" w:hAnsi="Consolas" w:cs="Consolas"/>
+                <w:color w:val="6A3E3E"/>
+                <w:sz w:val="18"/>
+                <w:szCs w:val="18"/>
+              </w:rPr>
+              <w:t>Voyager1</w:t>
+            </w:r>
+            <w:r>
+              <w:rPr>
+                <w:rFonts w:ascii="Consolas" w:hAnsi="Consolas" w:cs="Consolas"/>
+                <w:color w:val="000000"/>
+                <w:sz w:val="18"/>
+                <w:szCs w:val="18"/>
+              </w:rPr>
+              <w:t>.transferTo(</w:t>
+            </w:r>
+            <w:r>
+              <w:rPr>
+                <w:rFonts w:ascii="Consolas" w:hAnsi="Consolas" w:cs="Consolas"/>
+                <w:color w:val="6A3E3E"/>
+                <w:sz w:val="18"/>
+                <w:szCs w:val="18"/>
+              </w:rPr>
+              <w:t>Apollo</w:t>
+            </w:r>
+            <w:r>
+              <w:rPr>
+                <w:rFonts w:ascii="Consolas" w:hAnsi="Consolas" w:cs="Consolas"/>
+                <w:color w:val="000000"/>
+                <w:sz w:val="18"/>
+                <w:szCs w:val="18"/>
+              </w:rPr>
+              <w:t>);</w:t>
+            </w:r>
+          </w:p>
+          <w:p>
+            <w:pPr>
+              <w:pBdr>
+                <w:top w:val="single" w:sz="4" w:space="1" w:color="auto"/>
+                <w:left w:val="single" w:sz="4" w:space="4" w:color="auto"/>
+                <w:bottom w:val="single" w:sz="4" w:space="1" w:color="auto"/>
+                <w:right w:val="single" w:sz="4" w:space="4" w:color="auto"/>
+              </w:pBdr>
+              <w:autoSpaceDE w:val="0"/>
+              <w:autoSpaceDN w:val="0"/>
+              <w:adjustRightInd w:val="0"/>
+              <w:rPr>
+                <w:rFonts w:ascii="Consolas" w:hAnsi="Consolas" w:cs="Consolas"/>
+                <w:sz w:val="18"/>
+                <w:szCs w:val="18"/>
+              </w:rPr>
+            </w:pPr>
+          </w:p>
+          <w:p>
+            <w:pPr>
+              <w:pBdr>
+                <w:top w:val="single" w:sz="4" w:space="1" w:color="auto"/>
+                <w:left w:val="single" w:sz="4" w:space="4" w:color="auto"/>
+                <w:bottom w:val="single" w:sz="4" w:space="1" w:color="auto"/>
+                <w:right w:val="single" w:sz="4" w:space="4" w:color="auto"/>
+              </w:pBdr>
+              <w:autoSpaceDE w:val="0"/>
+              <w:autoSpaceDN w:val="0"/>
+              <w:adjustRightInd w:val="0"/>
+              <w:rPr>
+                <w:rFonts w:ascii="Consolas" w:hAnsi="Consolas" w:cs="Consolas"/>
+                <w:sz w:val="18"/>
+                <w:szCs w:val="18"/>
+              </w:rPr>
+            </w:pPr>
+            <w:r>
+              <w:rPr>
+                <w:rFonts w:ascii="Consolas" w:hAnsi="Consolas" w:cs="Consolas"/>
+                <w:color w:val="6A3E3E"/>
+                <w:sz w:val="18"/>
+                <w:szCs w:val="18"/>
+              </w:rPr>
+              <w:t>Voyager1</w:t>
+            </w:r>
+            <w:r>
+              <w:rPr>
+                <w:rFonts w:ascii="Consolas" w:hAnsi="Consolas" w:cs="Consolas"/>
+                <w:color w:val="000000"/>
+                <w:sz w:val="18"/>
+                <w:szCs w:val="18"/>
+              </w:rPr>
+              <w:t>.board(5);</w:t>
+            </w:r>
+          </w:p>
+          <w:p>
+            <w:pPr>
+              <w:pBdr>
+                <w:top w:val="single" w:sz="4" w:space="1" w:color="auto"/>
+                <w:left w:val="single" w:sz="4" w:space="4" w:color="auto"/>
+                <w:bottom w:val="single" w:sz="4" w:space="1" w:color="auto"/>
+                <w:right w:val="single" w:sz="4" w:space="4" w:color="auto"/>
+              </w:pBdr>
+              <w:autoSpaceDE w:val="0"/>
+              <w:autoSpaceDN w:val="0"/>
+              <w:adjustRightInd w:val="0"/>
+              <w:rPr>
+                <w:rFonts w:ascii="Consolas" w:hAnsi="Consolas" w:cs="Consolas"/>
+                <w:sz w:val="18"/>
+                <w:szCs w:val="18"/>
+              </w:rPr>
+            </w:pPr>
+            <w:r>
+              <w:rPr>
+                <w:rFonts w:ascii="Consolas" w:hAnsi="Consolas" w:cs="Consolas"/>
+                <w:color w:val="6A3E3E"/>
+                <w:sz w:val="18"/>
+                <w:szCs w:val="18"/>
+              </w:rPr>
+              <w:t>Voyager1</w:t>
+            </w:r>
+            <w:r>
+              <w:rPr>
+                <w:rFonts w:ascii="Consolas" w:hAnsi="Consolas" w:cs="Consolas"/>
+                <w:color w:val="000000"/>
+                <w:sz w:val="18"/>
+                <w:szCs w:val="18"/>
+              </w:rPr>
+              <w:t>.transferTo(</w:t>
+            </w:r>
+            <w:r>
+              <w:rPr>
+                <w:rFonts w:ascii="Consolas" w:hAnsi="Consolas" w:cs="Consolas"/>
+                <w:color w:val="6A3E3E"/>
+                <w:sz w:val="18"/>
+                <w:szCs w:val="18"/>
+              </w:rPr>
+              <w:t>Apollo</w:t>
+            </w:r>
+            <w:r>
+              <w:rPr>
+                <w:rFonts w:ascii="Consolas" w:hAnsi="Consolas" w:cs="Consolas"/>
+                <w:color w:val="000000"/>
+                <w:sz w:val="18"/>
+                <w:szCs w:val="18"/>
+              </w:rPr>
+              <w:t>);</w:t>
+            </w:r>
+          </w:p>
+          <w:p>
+            <w:pPr>
+              <w:pBdr>
+                <w:top w:val="single" w:sz="4" w:space="1" w:color="auto"/>
+                <w:left w:val="single" w:sz="4" w:space="4" w:color="auto"/>
+                <w:bottom w:val="single" w:sz="4" w:space="1" w:color="auto"/>
+                <w:right w:val="single" w:sz="4" w:space="4" w:color="auto"/>
+              </w:pBdr>
+              <w:autoSpaceDE w:val="0"/>
+              <w:autoSpaceDN w:val="0"/>
+              <w:adjustRightInd w:val="0"/>
+              <w:rPr>
+                <w:rFonts w:ascii="Consolas" w:hAnsi="Consolas" w:cs="Consolas"/>
+                <w:sz w:val="18"/>
+                <w:szCs w:val="18"/>
+              </w:rPr>
+            </w:pPr>
+          </w:p>
+          <w:p>
+            <w:pPr>
+              <w:pBdr>
+                <w:top w:val="single" w:sz="4" w:space="1" w:color="auto"/>
+                <w:left w:val="single" w:sz="4" w:space="4" w:color="auto"/>
+                <w:bottom w:val="single" w:sz="4" w:space="1" w:color="auto"/>
+                <w:right w:val="single" w:sz="4" w:space="4" w:color="auto"/>
+              </w:pBdr>
+              <w:autoSpaceDE w:val="0"/>
+              <w:autoSpaceDN w:val="0"/>
+              <w:adjustRightInd w:val="0"/>
+              <w:rPr>
+                <w:rFonts w:ascii="Consolas" w:hAnsi="Consolas" w:cs="Consolas"/>
+                <w:sz w:val="18"/>
+                <w:szCs w:val="18"/>
+              </w:rPr>
+            </w:pPr>
+            <w:r>
+              <w:rPr>
+                <w:rFonts w:ascii="Consolas" w:hAnsi="Consolas" w:cs="Consolas"/>
+                <w:color w:val="6A3E3E"/>
+                <w:sz w:val="18"/>
+                <w:szCs w:val="18"/>
+              </w:rPr>
+              <w:t>Voyager1</w:t>
+            </w:r>
+            <w:r>
+              <w:rPr>
+                <w:rFonts w:ascii="Consolas" w:hAnsi="Consolas" w:cs="Consolas"/>
+                <w:color w:val="000000"/>
+                <w:sz w:val="18"/>
+                <w:szCs w:val="18"/>
+              </w:rPr>
+              <w:t>.board(2);</w:t>
+            </w:r>
+          </w:p>
+          <w:p>
+            <w:pPr>
+              <w:pBdr>
+                <w:top w:val="single" w:sz="4" w:space="1" w:color="auto"/>
+                <w:left w:val="single" w:sz="4" w:space="4" w:color="auto"/>
+                <w:bottom w:val="single" w:sz="4" w:space="1" w:color="auto"/>
+                <w:right w:val="single" w:sz="4" w:space="4" w:color="auto"/>
+              </w:pBdr>
+              <w:rPr>
+                <w:rFonts w:ascii="Consolas" w:hAnsi="Consolas" w:cs="Consolas"/>
+                <w:color w:val="000000"/>
+                <w:sz w:val="18"/>
+                <w:szCs w:val="18"/>
+              </w:rPr>
+            </w:pPr>
+            <w:r>
+              <w:rPr>
+                <w:rFonts w:ascii="Consolas" w:hAnsi="Consolas" w:cs="Consolas"/>
+                <w:color w:val="6A3E3E"/>
+                <w:sz w:val="18"/>
+                <w:szCs w:val="18"/>
+              </w:rPr>
+              <w:t>Voyager1</w:t>
+            </w:r>
+            <w:r>
+              <w:rPr>
+                <w:rFonts w:ascii="Consolas" w:hAnsi="Consolas" w:cs="Consolas"/>
+                <w:color w:val="000000"/>
+                <w:sz w:val="18"/>
+                <w:szCs w:val="18"/>
+              </w:rPr>
+              <w:t>.transferTo(</w:t>
+            </w:r>
+            <w:r>
+              <w:rPr>
+                <w:rFonts w:ascii="Consolas" w:hAnsi="Consolas" w:cs="Consolas"/>
+                <w:color w:val="6A3E3E"/>
+                <w:sz w:val="18"/>
+                <w:szCs w:val="18"/>
+              </w:rPr>
+              <w:t>Apollo</w:t>
+            </w:r>
+            <w:r>
+              <w:rPr>
+                <w:rFonts w:ascii="Consolas" w:hAnsi="Consolas" w:cs="Consolas"/>
+                <w:color w:val="000000"/>
+                <w:sz w:val="18"/>
+                <w:szCs w:val="18"/>
+              </w:rPr>
+              <w:t>);</w:t>
+            </w:r>
+          </w:p>
+          <w:p>
+            <w:pPr>
+              <w:pBdr>
+                <w:top w:val="single" w:sz="4" w:space="1" w:color="auto"/>
+                <w:left w:val="single" w:sz="4" w:space="4" w:color="auto"/>
+                <w:bottom w:val="single" w:sz="4" w:space="1" w:color="auto"/>
+                <w:right w:val="single" w:sz="4" w:space="4" w:color="auto"/>
+              </w:pBdr>
+              <w:autoSpaceDE w:val="0"/>
+              <w:autoSpaceDN w:val="0"/>
+              <w:adjustRightInd w:val="0"/>
+              <w:rPr>
+                <w:rFonts w:ascii="Consolas" w:hAnsi="Consolas" w:cs="Consolas"/>
+                <w:sz w:val="18"/>
+                <w:szCs w:val="18"/>
+              </w:rPr>
+            </w:pPr>
+            <w:r>
+              <w:rPr>
+                <w:rFonts w:ascii="Consolas" w:hAnsi="Consolas" w:cs="Consolas"/>
+                <w:color w:val="000000"/>
+                <w:sz w:val="18"/>
+                <w:szCs w:val="18"/>
+              </w:rPr>
+              <w:t>System.</w:t>
+            </w:r>
+            <w:r>
+              <w:rPr>
+                <w:rFonts w:ascii="Consolas" w:hAnsi="Consolas" w:cs="Consolas"/>
+                <w:b/>
+                <w:bCs/>
+                <w:color w:val="0000C0"/>
+                <w:sz w:val="18"/>
+                <w:szCs w:val="18"/>
+              </w:rPr>
+              <w:t>out</w:t>
+            </w:r>
+            <w:r>
+              <w:rPr>
+                <w:rFonts w:ascii="Consolas" w:hAnsi="Consolas" w:cs="Consolas"/>
+                <w:color w:val="000000"/>
+                <w:sz w:val="18"/>
+                <w:szCs w:val="18"/>
+              </w:rPr>
+              <w:t>.println(</w:t>
+            </w:r>
+            <w:r>
+              <w:rPr>
+                <w:rFonts w:ascii="Consolas" w:hAnsi="Consolas" w:cs="Consolas"/>
+                <w:color w:val="6A3E3E"/>
+                <w:sz w:val="18"/>
+                <w:szCs w:val="18"/>
+              </w:rPr>
+              <w:t>Voyager1</w:t>
+            </w:r>
+            <w:r>
+              <w:rPr>
+                <w:rFonts w:ascii="Consolas" w:hAnsi="Consolas" w:cs="Consolas"/>
+                <w:color w:val="000000"/>
+                <w:sz w:val="18"/>
+                <w:szCs w:val="18"/>
+              </w:rPr>
+              <w:t>);</w:t>
+            </w:r>
+          </w:p>
+          <w:p>
+            <w:pPr>
+              <w:pBdr>
+                <w:top w:val="single" w:sz="4" w:space="1" w:color="auto"/>
+                <w:left w:val="single" w:sz="4" w:space="4" w:color="auto"/>
+                <w:bottom w:val="single" w:sz="4" w:space="1" w:color="auto"/>
+                <w:right w:val="single" w:sz="4" w:space="4" w:color="auto"/>
+              </w:pBdr>
+              <w:autoSpaceDE w:val="0"/>
+              <w:autoSpaceDN w:val="0"/>
+              <w:adjustRightInd w:val="0"/>
+              <w:rPr>
+                <w:rFonts w:ascii="Consolas" w:hAnsi="Consolas" w:cs="Consolas"/>
+                <w:sz w:val="18"/>
+                <w:szCs w:val="18"/>
+              </w:rPr>
+            </w:pPr>
+            <w:r>
+              <w:rPr>
+                <w:rFonts w:ascii="Consolas" w:hAnsi="Consolas" w:cs="Consolas"/>
+                <w:color w:val="000000"/>
+                <w:sz w:val="18"/>
+                <w:szCs w:val="18"/>
+              </w:rPr>
+              <w:t>System.</w:t>
+            </w:r>
+            <w:r>
+              <w:rPr>
+                <w:rFonts w:ascii="Consolas" w:hAnsi="Consolas" w:cs="Consolas"/>
+                <w:b/>
+                <w:bCs/>
+                <w:color w:val="0000C0"/>
+                <w:sz w:val="18"/>
+                <w:szCs w:val="18"/>
+              </w:rPr>
+              <w:t>out</w:t>
+            </w:r>
+            <w:r>
+              <w:rPr>
+                <w:rFonts w:ascii="Consolas" w:hAnsi="Consolas" w:cs="Consolas"/>
+                <w:color w:val="000000"/>
+                <w:sz w:val="18"/>
+                <w:szCs w:val="18"/>
+              </w:rPr>
+              <w:t>.println(</w:t>
+            </w:r>
+            <w:r>
+              <w:rPr>
+                <w:rFonts w:ascii="Consolas" w:hAnsi="Consolas" w:cs="Consolas"/>
+                <w:color w:val="6A3E3E"/>
+                <w:sz w:val="18"/>
+                <w:szCs w:val="18"/>
+              </w:rPr>
+              <w:t>Apollo</w:t>
+            </w:r>
+            <w:r>
+              <w:rPr>
+                <w:rFonts w:ascii="Consolas" w:hAnsi="Consolas" w:cs="Consolas"/>
+                <w:color w:val="000000"/>
+                <w:sz w:val="18"/>
+                <w:szCs w:val="18"/>
+              </w:rPr>
+              <w:t>);</w:t>
+            </w:r>
+          </w:p>
+        </w:tc>
+        <w:tc>
+          <w:tcPr>
+            <w:tcW w:w="5035" w:type="dxa"/>
+          </w:tcPr>
+          <w:p>
+            <w:pPr>
+              <w:pBdr>
+                <w:top w:val="single" w:sz="4" w:space="1" w:color="auto"/>
+                <w:left w:val="single" w:sz="4" w:space="4" w:color="auto"/>
+                <w:bottom w:val="single" w:sz="4" w:space="1" w:color="auto"/>
+                <w:right w:val="single" w:sz="4" w:space="4" w:color="auto"/>
+              </w:pBdr>
+              <w:autoSpaceDE w:val="0"/>
+              <w:autoSpaceDN w:val="0"/>
+              <w:adjustRightInd w:val="0"/>
+              <w:rPr>
+                <w:rFonts w:ascii="Consolas" w:hAnsi="Consolas" w:cs="Consolas"/>
+                <w:color w:val="000000"/>
+                <w:sz w:val="18"/>
+                <w:szCs w:val="18"/>
+              </w:rPr>
+            </w:pPr>
+          </w:p>
+          <w:p>
+            <w:pPr>
+              <w:pBdr>
+                <w:top w:val="single" w:sz="4" w:space="1" w:color="auto"/>
+                <w:left w:val="single" w:sz="4" w:space="4" w:color="auto"/>
+                <w:bottom w:val="single" w:sz="4" w:space="1" w:color="auto"/>
+                <w:right w:val="single" w:sz="4" w:space="4" w:color="auto"/>
+              </w:pBdr>
+              <w:autoSpaceDE w:val="0"/>
+              <w:autoSpaceDN w:val="0"/>
+              <w:adjustRightInd w:val="0"/>
+              <w:rPr>
+                <w:rFonts w:ascii="Consolas" w:hAnsi="Consolas" w:cs="Consolas"/>
+                <w:color w:val="000000"/>
+                <w:sz w:val="18"/>
+                <w:szCs w:val="18"/>
+              </w:rPr>
+            </w:pPr>
+          </w:p>
+          <w:p>
+            <w:pPr>
+              <w:pBdr>
+                <w:top w:val="single" w:sz="4" w:space="1" w:color="auto"/>
+                <w:left w:val="single" w:sz="4" w:space="4" w:color="auto"/>
+                <w:bottom w:val="single" w:sz="4" w:space="1" w:color="auto"/>
+                <w:right w:val="single" w:sz="4" w:space="4" w:color="auto"/>
+              </w:pBdr>
+              <w:autoSpaceDE w:val="0"/>
+              <w:autoSpaceDN w:val="0"/>
+              <w:adjustRightInd w:val="0"/>
+              <w:rPr>
+                <w:rFonts w:ascii="Consolas" w:hAnsi="Consolas" w:cs="Consolas"/>
+                <w:color w:val="000000"/>
+                <w:sz w:val="18"/>
+                <w:szCs w:val="18"/>
+              </w:rPr>
+            </w:pPr>
+          </w:p>
+          <w:p>
+            <w:pPr>
+              <w:pBdr>
+                <w:top w:val="single" w:sz="4" w:space="1" w:color="auto"/>
+                <w:left w:val="single" w:sz="4" w:space="4" w:color="auto"/>
+                <w:bottom w:val="single" w:sz="4" w:space="1" w:color="auto"/>
+                <w:right w:val="single" w:sz="4" w:space="4" w:color="auto"/>
+              </w:pBdr>
+              <w:autoSpaceDE w:val="0"/>
+              <w:autoSpaceDN w:val="0"/>
+              <w:adjustRightInd w:val="0"/>
+              <w:rPr>
+                <w:rFonts w:ascii="Consolas" w:hAnsi="Consolas" w:cs="Consolas"/>
+                <w:color w:val="000000"/>
+                <w:sz w:val="18"/>
+                <w:szCs w:val="18"/>
+              </w:rPr>
+            </w:pPr>
+          </w:p>
+          <w:p>
+            <w:pPr>
+              <w:pBdr>
+                <w:top w:val="single" w:sz="4" w:space="1" w:color="auto"/>
+                <w:left w:val="single" w:sz="4" w:space="4" w:color="auto"/>
+                <w:bottom w:val="single" w:sz="4" w:space="1" w:color="auto"/>
+                <w:right w:val="single" w:sz="4" w:space="4" w:color="auto"/>
+              </w:pBdr>
+              <w:autoSpaceDE w:val="0"/>
+              <w:autoSpaceDN w:val="0"/>
+              <w:adjustRightInd w:val="0"/>
+              <w:rPr>
+                <w:rFonts w:ascii="Consolas" w:hAnsi="Consolas" w:cs="Consolas"/>
+                <w:color w:val="000000"/>
+                <w:sz w:val="18"/>
+                <w:szCs w:val="18"/>
+              </w:rPr>
+            </w:pPr>
+          </w:p>
+          <w:p>
+            <w:pPr>
+              <w:pBdr>
+                <w:top w:val="single" w:sz="4" w:space="1" w:color="auto"/>
+                <w:left w:val="single" w:sz="4" w:space="4" w:color="auto"/>
+                <w:bottom w:val="single" w:sz="4" w:space="1" w:color="auto"/>
+                <w:right w:val="single" w:sz="4" w:space="4" w:color="auto"/>
+              </w:pBdr>
+              <w:autoSpaceDE w:val="0"/>
+              <w:autoSpaceDN w:val="0"/>
+              <w:adjustRightInd w:val="0"/>
+              <w:rPr>
+                <w:rFonts w:ascii="Consolas" w:hAnsi="Consolas" w:cs="Consolas"/>
+                <w:color w:val="000000"/>
+                <w:sz w:val="18"/>
+                <w:szCs w:val="18"/>
+              </w:rPr>
+            </w:pPr>
+          </w:p>
+          <w:p>
+            <w:pPr>
+              <w:pBdr>
+                <w:top w:val="single" w:sz="4" w:space="1" w:color="auto"/>
+                <w:left w:val="single" w:sz="4" w:space="4" w:color="auto"/>
+                <w:bottom w:val="single" w:sz="4" w:space="1" w:color="auto"/>
+                <w:right w:val="single" w:sz="4" w:space="4" w:color="auto"/>
+              </w:pBdr>
+              <w:autoSpaceDE w:val="0"/>
+              <w:autoSpaceDN w:val="0"/>
+              <w:adjustRightInd w:val="0"/>
+              <w:rPr>
+                <w:rFonts w:ascii="Consolas" w:hAnsi="Consolas" w:cs="Consolas"/>
+                <w:color w:val="000000"/>
+                <w:sz w:val="18"/>
+                <w:szCs w:val="18"/>
+              </w:rPr>
+            </w:pPr>
+          </w:p>
+          <w:p>
+            <w:pPr>
+              <w:pBdr>
+                <w:top w:val="single" w:sz="4" w:space="1" w:color="auto"/>
+                <w:left w:val="single" w:sz="4" w:space="4" w:color="auto"/>
+                <w:bottom w:val="single" w:sz="4" w:space="1" w:color="auto"/>
+                <w:right w:val="single" w:sz="4" w:space="4" w:color="auto"/>
+              </w:pBdr>
+              <w:autoSpaceDE w:val="0"/>
+              <w:autoSpaceDN w:val="0"/>
+              <w:adjustRightInd w:val="0"/>
+              <w:rPr>
+                <w:rFonts w:ascii="Consolas" w:hAnsi="Consolas" w:cs="Consolas"/>
+                <w:color w:val="000000"/>
+                <w:sz w:val="18"/>
+                <w:szCs w:val="18"/>
+              </w:rPr>
+            </w:pPr>
+          </w:p>
+          <w:p>
+            <w:pPr>
+              <w:pBdr>
+                <w:top w:val="single" w:sz="4" w:space="1" w:color="auto"/>
+                <w:left w:val="single" w:sz="4" w:space="4" w:color="auto"/>
+                <w:bottom w:val="single" w:sz="4" w:space="1" w:color="auto"/>
+                <w:right w:val="single" w:sz="4" w:space="4" w:color="auto"/>
+              </w:pBdr>
+              <w:autoSpaceDE w:val="0"/>
+              <w:autoSpaceDN w:val="0"/>
+              <w:adjustRightInd w:val="0"/>
+              <w:rPr>
+                <w:rFonts w:ascii="Consolas" w:hAnsi="Consolas" w:cs="Consolas"/>
+                <w:color w:val="000000"/>
+                <w:sz w:val="18"/>
+                <w:szCs w:val="18"/>
+              </w:rPr>
+            </w:pPr>
+          </w:p>
+          <w:p>
+            <w:pPr>
+              <w:pBdr>
+                <w:top w:val="single" w:sz="4" w:space="1" w:color="auto"/>
+                <w:left w:val="single" w:sz="4" w:space="4" w:color="auto"/>
+                <w:bottom w:val="single" w:sz="4" w:space="1" w:color="auto"/>
+                <w:right w:val="single" w:sz="4" w:space="4" w:color="auto"/>
+              </w:pBdr>
+              <w:autoSpaceDE w:val="0"/>
+              <w:autoSpaceDN w:val="0"/>
+              <w:adjustRightInd w:val="0"/>
+              <w:rPr>
+                <w:rFonts w:ascii="Consolas" w:hAnsi="Consolas" w:cs="Consolas"/>
+                <w:color w:val="000000"/>
+                <w:sz w:val="18"/>
+                <w:szCs w:val="18"/>
+              </w:rPr>
+            </w:pPr>
+          </w:p>
+          <w:p>
+            <w:pPr>
+              <w:pBdr>
+                <w:top w:val="single" w:sz="4" w:space="1" w:color="auto"/>
+                <w:left w:val="single" w:sz="4" w:space="4" w:color="auto"/>
+                <w:bottom w:val="single" w:sz="4" w:space="1" w:color="auto"/>
+                <w:right w:val="single" w:sz="4" w:space="4" w:color="auto"/>
+              </w:pBdr>
+              <w:autoSpaceDE w:val="0"/>
+              <w:autoSpaceDN w:val="0"/>
+              <w:adjustRightInd w:val="0"/>
+              <w:rPr>
+                <w:rFonts w:ascii="Consolas" w:hAnsi="Consolas" w:cs="Consolas"/>
+                <w:color w:val="000000"/>
+                <w:sz w:val="18"/>
+                <w:szCs w:val="18"/>
+              </w:rPr>
+            </w:pPr>
+          </w:p>
+          <w:p>
+            <w:pPr>
+              <w:pBdr>
+                <w:top w:val="single" w:sz="4" w:space="1" w:color="auto"/>
+                <w:left w:val="single" w:sz="4" w:space="4" w:color="auto"/>
+                <w:bottom w:val="single" w:sz="4" w:space="1" w:color="auto"/>
+                <w:right w:val="single" w:sz="4" w:space="4" w:color="auto"/>
+              </w:pBdr>
+              <w:autoSpaceDE w:val="0"/>
+              <w:autoSpaceDN w:val="0"/>
+              <w:adjustRightInd w:val="0"/>
+              <w:rPr>
+                <w:rFonts w:ascii="Consolas" w:hAnsi="Consolas" w:cs="Consolas"/>
+                <w:color w:val="000000"/>
+                <w:sz w:val="18"/>
+                <w:szCs w:val="18"/>
+              </w:rPr>
+            </w:pPr>
+          </w:p>
+          <w:p>
+            <w:pPr>
+              <w:pBdr>
+                <w:top w:val="single" w:sz="4" w:space="1" w:color="auto"/>
+                <w:left w:val="single" w:sz="4" w:space="4" w:color="auto"/>
+                <w:bottom w:val="single" w:sz="4" w:space="1" w:color="auto"/>
+                <w:right w:val="single" w:sz="4" w:space="4" w:color="auto"/>
+              </w:pBdr>
+              <w:autoSpaceDE w:val="0"/>
+              <w:autoSpaceDN w:val="0"/>
+              <w:adjustRightInd w:val="0"/>
+              <w:rPr>
+                <w:rFonts w:ascii="Consolas" w:hAnsi="Consolas" w:cs="Consolas"/>
+                <w:color w:val="000000"/>
+                <w:sz w:val="18"/>
+                <w:szCs w:val="18"/>
+              </w:rPr>
+            </w:pPr>
+          </w:p>
+          <w:p>
+            <w:pPr>
+              <w:pBdr>
+                <w:top w:val="single" w:sz="4" w:space="1" w:color="auto"/>
+                <w:left w:val="single" w:sz="4" w:space="4" w:color="auto"/>
+                <w:bottom w:val="single" w:sz="4" w:space="1" w:color="auto"/>
+                <w:right w:val="single" w:sz="4" w:space="4" w:color="auto"/>
+              </w:pBdr>
+              <w:autoSpaceDE w:val="0"/>
+              <w:autoSpaceDN w:val="0"/>
+              <w:adjustRightInd w:val="0"/>
+              <w:rPr>
+                <w:rFonts w:ascii="Consolas" w:hAnsi="Consolas" w:cs="Consolas"/>
+                <w:color w:val="000000"/>
                 <w:sz w:val="18"/>
                 <w:szCs w:val="18"/>
               </w:rPr>
@@ -5890,2018 +8952,6 @@
         </w:tc>
       </w:tr>
     </w:tbl>
-    <w:p>
-      <w:pPr>
-        <w:autoSpaceDE w:val="0"/>
-        <w:autoSpaceDN w:val="0"/>
-        <w:adjustRightInd w:val="0"/>
-        <w:rPr>
-          <w:rFonts w:ascii="Helvetica" w:hAnsi="Helvetica" w:cs="Helvetica"/>
-          <w:b/>
-          <w:bCs/>
-          <w:sz w:val="18"/>
-          <w:szCs w:val="18"/>
-        </w:rPr>
-      </w:pPr>
-    </w:p>
-    <w:tbl>
-      <w:tblPr>
-        <w:tblStyle w:val="TableGrid"/>
-        <w:tblW w:w="0" w:type="auto"/>
-        <w:tblLook w:val="04A0" w:firstRow="1" w:lastRow="0" w:firstColumn="1" w:lastColumn="0" w:noHBand="0" w:noVBand="1"/>
-      </w:tblPr>
-      <w:tblGrid>
-        <w:gridCol w:w="10790"/>
-      </w:tblGrid>
-      <w:tr>
-        <w:tc>
-          <w:tcPr>
-            <w:tcW w:w="10790" w:type="dxa"/>
-          </w:tcPr>
-          <w:p>
-            <w:pPr>
-              <w:shd w:val="clear" w:color="auto" w:fill="FFFFFF"/>
-              <w:spacing w:line="270" w:lineRule="atLeast"/>
-              <w:rPr>
-                <w:rFonts w:ascii="Consolas" w:hAnsi="Consolas" w:cs="Consolas"/>
-                <w:color w:val="000000"/>
-                <w:sz w:val="18"/>
-                <w:szCs w:val="18"/>
-              </w:rPr>
-            </w:pPr>
-            <w:r>
-              <w:rPr>
-                <w:rFonts w:ascii="Consolas" w:hAnsi="Consolas" w:cs="Consolas"/>
-                <w:color w:val="0000FF"/>
-                <w:sz w:val="18"/>
-                <w:szCs w:val="18"/>
-              </w:rPr>
-              <w:t>Spaceship</w:t>
-            </w:r>
-            <w:r>
-              <w:rPr>
-                <w:rFonts w:ascii="Consolas" w:hAnsi="Consolas" w:cs="Consolas"/>
-                <w:color w:val="000000"/>
-                <w:sz w:val="18"/>
-                <w:szCs w:val="18"/>
-              </w:rPr>
-              <w:t xml:space="preserve"> enterprise = </w:t>
-            </w:r>
-            <w:r>
-              <w:rPr>
-                <w:rFonts w:ascii="Consolas" w:hAnsi="Consolas" w:cs="Consolas"/>
-                <w:color w:val="0000FF"/>
-                <w:sz w:val="18"/>
-                <w:szCs w:val="18"/>
-              </w:rPr>
-              <w:t>new</w:t>
-            </w:r>
-            <w:r>
-              <w:rPr>
-                <w:rFonts w:ascii="Consolas" w:hAnsi="Consolas" w:cs="Consolas"/>
-                <w:color w:val="000000"/>
-                <w:sz w:val="18"/>
-                <w:szCs w:val="18"/>
-              </w:rPr>
-              <w:t xml:space="preserve"> Spaceship(</w:t>
-            </w:r>
-            <w:r>
-              <w:rPr>
-                <w:rFonts w:ascii="Consolas" w:hAnsi="Consolas" w:cs="Consolas"/>
-                <w:color w:val="A31515"/>
-                <w:sz w:val="18"/>
-                <w:szCs w:val="18"/>
-              </w:rPr>
-              <w:t>"Enterprise"</w:t>
-            </w:r>
-            <w:r>
-              <w:rPr>
-                <w:rFonts w:ascii="Consolas" w:hAnsi="Consolas" w:cs="Consolas"/>
-                <w:color w:val="000000"/>
-                <w:sz w:val="18"/>
-                <w:szCs w:val="18"/>
-              </w:rPr>
-              <w:t>,</w:t>
-            </w:r>
-            <w:r>
-              <w:rPr>
-                <w:rFonts w:ascii="Consolas" w:hAnsi="Consolas" w:cs="Consolas"/>
-                <w:color w:val="098658"/>
-                <w:sz w:val="18"/>
-                <w:szCs w:val="18"/>
-              </w:rPr>
-              <w:t>100</w:t>
-            </w:r>
-            <w:r>
-              <w:rPr>
-                <w:rFonts w:ascii="Consolas" w:hAnsi="Consolas" w:cs="Consolas"/>
-                <w:color w:val="000000"/>
-                <w:sz w:val="18"/>
-                <w:szCs w:val="18"/>
-              </w:rPr>
-              <w:t>);</w:t>
-            </w:r>
-          </w:p>
-          <w:p>
-            <w:pPr>
-              <w:shd w:val="clear" w:color="auto" w:fill="FFFFFF"/>
-              <w:spacing w:line="270" w:lineRule="atLeast"/>
-              <w:rPr>
-                <w:rFonts w:ascii="Consolas" w:hAnsi="Consolas" w:cs="Consolas"/>
-                <w:color w:val="000000"/>
-                <w:sz w:val="18"/>
-                <w:szCs w:val="18"/>
-              </w:rPr>
-            </w:pPr>
-            <w:r>
-              <w:rPr>
-                <w:rFonts w:ascii="Consolas" w:hAnsi="Consolas" w:cs="Consolas"/>
-                <w:color w:val="0000FF"/>
-                <w:sz w:val="18"/>
-                <w:szCs w:val="18"/>
-              </w:rPr>
-              <w:t>Spaceship</w:t>
-            </w:r>
-            <w:r>
-              <w:rPr>
-                <w:rFonts w:ascii="Consolas" w:hAnsi="Consolas" w:cs="Consolas"/>
-                <w:color w:val="000000"/>
-                <w:sz w:val="18"/>
-                <w:szCs w:val="18"/>
-              </w:rPr>
-              <w:t xml:space="preserve"> enterprise2;</w:t>
-            </w:r>
-          </w:p>
-          <w:p>
-            <w:pPr>
-              <w:shd w:val="clear" w:color="auto" w:fill="FFFFFF"/>
-              <w:spacing w:line="270" w:lineRule="atLeast"/>
-              <w:rPr>
-                <w:rFonts w:ascii="Consolas" w:hAnsi="Consolas" w:cs="Consolas"/>
-                <w:color w:val="000000"/>
-                <w:sz w:val="18"/>
-                <w:szCs w:val="18"/>
-              </w:rPr>
-            </w:pPr>
-            <w:r>
-              <w:rPr>
-                <w:rFonts w:ascii="Consolas" w:hAnsi="Consolas" w:cs="Consolas"/>
-                <w:color w:val="0000FF"/>
-                <w:sz w:val="18"/>
-                <w:szCs w:val="18"/>
-              </w:rPr>
-              <w:t>Spaceship</w:t>
-            </w:r>
-            <w:r>
-              <w:rPr>
-                <w:rFonts w:ascii="Consolas" w:hAnsi="Consolas" w:cs="Consolas"/>
-                <w:color w:val="000000"/>
-                <w:sz w:val="18"/>
-                <w:szCs w:val="18"/>
-              </w:rPr>
-              <w:t xml:space="preserve"> enterprise3;</w:t>
-            </w:r>
-          </w:p>
-          <w:p>
-            <w:pPr>
-              <w:shd w:val="clear" w:color="auto" w:fill="FFFFFF"/>
-              <w:spacing w:line="270" w:lineRule="atLeast"/>
-              <w:rPr>
-                <w:rFonts w:ascii="Consolas" w:hAnsi="Consolas" w:cs="Consolas"/>
-                <w:color w:val="000000"/>
-                <w:sz w:val="18"/>
-                <w:szCs w:val="18"/>
-              </w:rPr>
-            </w:pPr>
-          </w:p>
-          <w:p>
-            <w:pPr>
-              <w:shd w:val="clear" w:color="auto" w:fill="FFFFFF"/>
-              <w:spacing w:line="270" w:lineRule="atLeast"/>
-              <w:rPr>
-                <w:rFonts w:ascii="Consolas" w:hAnsi="Consolas" w:cs="Consolas"/>
-                <w:color w:val="000000"/>
-                <w:sz w:val="18"/>
-                <w:szCs w:val="18"/>
-              </w:rPr>
-            </w:pPr>
-            <w:r>
-              <w:rPr>
-                <w:rFonts w:ascii="Consolas" w:hAnsi="Consolas" w:cs="Consolas"/>
-                <w:color w:val="000000"/>
-                <w:sz w:val="18"/>
-                <w:szCs w:val="18"/>
-              </w:rPr>
-              <w:t>enterprise2 = enterprise;</w:t>
-            </w:r>
-          </w:p>
-          <w:p>
-            <w:pPr>
-              <w:shd w:val="clear" w:color="auto" w:fill="FFFFFF"/>
-              <w:spacing w:line="270" w:lineRule="atLeast"/>
-              <w:rPr>
-                <w:rFonts w:ascii="Consolas" w:hAnsi="Consolas" w:cs="Consolas"/>
-                <w:color w:val="000000"/>
-                <w:sz w:val="18"/>
-                <w:szCs w:val="18"/>
-              </w:rPr>
-            </w:pPr>
-          </w:p>
-          <w:p>
-            <w:pPr>
-              <w:shd w:val="clear" w:color="auto" w:fill="FFFFFF"/>
-              <w:spacing w:line="270" w:lineRule="atLeast"/>
-              <w:rPr>
-                <w:rFonts w:ascii="Consolas" w:hAnsi="Consolas" w:cs="Consolas"/>
-                <w:color w:val="000000"/>
-                <w:sz w:val="18"/>
-                <w:szCs w:val="18"/>
-              </w:rPr>
-            </w:pPr>
-            <w:r>
-              <w:rPr>
-                <w:rFonts w:ascii="Consolas" w:hAnsi="Consolas" w:cs="Consolas"/>
-                <w:color w:val="000000"/>
-                <w:sz w:val="18"/>
-                <w:szCs w:val="18"/>
-              </w:rPr>
-              <w:t>enterprise2.board(</w:t>
-            </w:r>
-            <w:r>
-              <w:rPr>
-                <w:rFonts w:ascii="Consolas" w:hAnsi="Consolas" w:cs="Consolas"/>
-                <w:color w:val="098658"/>
-                <w:sz w:val="18"/>
-                <w:szCs w:val="18"/>
-              </w:rPr>
-              <w:t>10</w:t>
-            </w:r>
-            <w:r>
-              <w:rPr>
-                <w:rFonts w:ascii="Consolas" w:hAnsi="Consolas" w:cs="Consolas"/>
-                <w:color w:val="000000"/>
-                <w:sz w:val="18"/>
-                <w:szCs w:val="18"/>
-              </w:rPr>
-              <w:t>);</w:t>
-            </w:r>
-          </w:p>
-          <w:p>
-            <w:pPr>
-              <w:shd w:val="clear" w:color="auto" w:fill="FFFFFF"/>
-              <w:spacing w:line="270" w:lineRule="atLeast"/>
-              <w:rPr>
-                <w:rFonts w:ascii="Consolas" w:hAnsi="Consolas" w:cs="Consolas"/>
-                <w:color w:val="000000"/>
-                <w:sz w:val="18"/>
-                <w:szCs w:val="18"/>
-              </w:rPr>
-            </w:pPr>
-            <w:r>
-              <w:rPr>
-                <w:rFonts w:ascii="Consolas" w:hAnsi="Consolas" w:cs="Consolas"/>
-                <w:color w:val="000000"/>
-                <w:sz w:val="18"/>
-                <w:szCs w:val="18"/>
-              </w:rPr>
-              <w:t>enterprise.board(</w:t>
-            </w:r>
-            <w:r>
-              <w:rPr>
-                <w:rFonts w:ascii="Consolas" w:hAnsi="Consolas" w:cs="Consolas"/>
-                <w:color w:val="098658"/>
-                <w:sz w:val="18"/>
-                <w:szCs w:val="18"/>
-              </w:rPr>
-              <w:t>50</w:t>
-            </w:r>
-            <w:r>
-              <w:rPr>
-                <w:rFonts w:ascii="Consolas" w:hAnsi="Consolas" w:cs="Consolas"/>
-                <w:color w:val="000000"/>
-                <w:sz w:val="18"/>
-                <w:szCs w:val="18"/>
-              </w:rPr>
-              <w:t>);</w:t>
-            </w:r>
-          </w:p>
-          <w:p>
-            <w:pPr>
-              <w:shd w:val="clear" w:color="auto" w:fill="FFFFFF"/>
-              <w:spacing w:line="270" w:lineRule="atLeast"/>
-              <w:rPr>
-                <w:rFonts w:ascii="Consolas" w:hAnsi="Consolas" w:cs="Consolas"/>
-                <w:color w:val="000000"/>
-                <w:sz w:val="18"/>
-                <w:szCs w:val="18"/>
-              </w:rPr>
-            </w:pPr>
-            <w:r>
-              <w:rPr>
-                <w:rFonts w:ascii="Consolas" w:hAnsi="Consolas" w:cs="Consolas"/>
-                <w:color w:val="000000"/>
-                <w:sz w:val="18"/>
-                <w:szCs w:val="18"/>
-              </w:rPr>
-              <w:t>enterprise.board(</w:t>
-            </w:r>
-            <w:r>
-              <w:rPr>
-                <w:rFonts w:ascii="Consolas" w:hAnsi="Consolas" w:cs="Consolas"/>
-                <w:color w:val="098658"/>
-                <w:sz w:val="18"/>
-                <w:szCs w:val="18"/>
-              </w:rPr>
-              <w:t>50</w:t>
-            </w:r>
-            <w:r>
-              <w:rPr>
-                <w:rFonts w:ascii="Consolas" w:hAnsi="Consolas" w:cs="Consolas"/>
-                <w:color w:val="000000"/>
-                <w:sz w:val="18"/>
-                <w:szCs w:val="18"/>
-              </w:rPr>
-              <w:t>);</w:t>
-            </w:r>
-          </w:p>
-          <w:p>
-            <w:pPr>
-              <w:shd w:val="clear" w:color="auto" w:fill="FFFFFF"/>
-              <w:spacing w:line="270" w:lineRule="atLeast"/>
-              <w:rPr>
-                <w:rFonts w:ascii="Consolas" w:hAnsi="Consolas" w:cs="Consolas"/>
-                <w:color w:val="000000"/>
-                <w:sz w:val="18"/>
-                <w:szCs w:val="18"/>
-              </w:rPr>
-            </w:pPr>
-            <w:r>
-              <w:rPr>
-                <w:rFonts w:ascii="Consolas" w:hAnsi="Consolas" w:cs="Consolas"/>
-                <w:color w:val="000000"/>
-                <w:sz w:val="18"/>
-                <w:szCs w:val="18"/>
-              </w:rPr>
-              <w:t xml:space="preserve">enterprise2 = </w:t>
-            </w:r>
-            <w:r>
-              <w:rPr>
-                <w:rFonts w:ascii="Consolas" w:hAnsi="Consolas" w:cs="Consolas"/>
-                <w:color w:val="0000FF"/>
-                <w:sz w:val="18"/>
-                <w:szCs w:val="18"/>
-              </w:rPr>
-              <w:t>new</w:t>
-            </w:r>
-            <w:r>
-              <w:rPr>
-                <w:rFonts w:ascii="Consolas" w:hAnsi="Consolas" w:cs="Consolas"/>
-                <w:color w:val="000000"/>
-                <w:sz w:val="18"/>
-                <w:szCs w:val="18"/>
-              </w:rPr>
-              <w:t xml:space="preserve"> Spaceship(</w:t>
-            </w:r>
-            <w:r>
-              <w:rPr>
-                <w:rFonts w:ascii="Consolas" w:hAnsi="Consolas" w:cs="Consolas"/>
-                <w:color w:val="A31515"/>
-                <w:sz w:val="18"/>
-                <w:szCs w:val="18"/>
-              </w:rPr>
-              <w:t>"Enterprise 2"</w:t>
-            </w:r>
-            <w:r>
-              <w:rPr>
-                <w:rFonts w:ascii="Consolas" w:hAnsi="Consolas" w:cs="Consolas"/>
-                <w:color w:val="000000"/>
-                <w:sz w:val="18"/>
-                <w:szCs w:val="18"/>
-              </w:rPr>
-              <w:t xml:space="preserve">, </w:t>
-            </w:r>
-            <w:r>
-              <w:rPr>
-                <w:rFonts w:ascii="Consolas" w:hAnsi="Consolas" w:cs="Consolas"/>
-                <w:color w:val="098658"/>
-                <w:sz w:val="18"/>
-                <w:szCs w:val="18"/>
-              </w:rPr>
-              <w:t>50</w:t>
-            </w:r>
-            <w:r>
-              <w:rPr>
-                <w:rFonts w:ascii="Consolas" w:hAnsi="Consolas" w:cs="Consolas"/>
-                <w:color w:val="000000"/>
-                <w:sz w:val="18"/>
-                <w:szCs w:val="18"/>
-              </w:rPr>
-              <w:t>);</w:t>
-            </w:r>
-          </w:p>
-          <w:p>
-            <w:pPr>
-              <w:shd w:val="clear" w:color="auto" w:fill="FFFFFF"/>
-              <w:spacing w:line="270" w:lineRule="atLeast"/>
-              <w:rPr>
-                <w:rFonts w:ascii="Consolas" w:hAnsi="Consolas" w:cs="Consolas"/>
-                <w:color w:val="000000"/>
-                <w:sz w:val="18"/>
-                <w:szCs w:val="18"/>
-              </w:rPr>
-            </w:pPr>
-            <w:r>
-              <w:rPr>
-                <w:rFonts w:ascii="Consolas" w:hAnsi="Consolas" w:cs="Consolas"/>
-                <w:color w:val="000000"/>
-                <w:sz w:val="18"/>
-                <w:szCs w:val="18"/>
-              </w:rPr>
-              <w:t xml:space="preserve">        </w:t>
-            </w:r>
-          </w:p>
-          <w:p>
-            <w:pPr>
-              <w:shd w:val="clear" w:color="auto" w:fill="FFFFFF"/>
-              <w:spacing w:line="270" w:lineRule="atLeast"/>
-              <w:rPr>
-                <w:rFonts w:ascii="Consolas" w:hAnsi="Consolas" w:cs="Consolas"/>
-                <w:color w:val="000000"/>
-                <w:sz w:val="18"/>
-                <w:szCs w:val="18"/>
-              </w:rPr>
-            </w:pPr>
-            <w:r>
-              <w:rPr>
-                <w:rFonts w:ascii="Consolas" w:hAnsi="Consolas" w:cs="Consolas"/>
-                <w:color w:val="000000"/>
-                <w:sz w:val="18"/>
-                <w:szCs w:val="18"/>
-              </w:rPr>
-              <w:t>enterprise3 = enterprise;</w:t>
-            </w:r>
-          </w:p>
-          <w:p>
-            <w:pPr>
-              <w:shd w:val="clear" w:color="auto" w:fill="FFFFFF"/>
-              <w:spacing w:line="270" w:lineRule="atLeast"/>
-              <w:rPr>
-                <w:rFonts w:ascii="Consolas" w:hAnsi="Consolas" w:cs="Consolas"/>
-                <w:color w:val="000000"/>
-                <w:sz w:val="18"/>
-                <w:szCs w:val="18"/>
-              </w:rPr>
-            </w:pPr>
-            <w:r>
-              <w:rPr>
-                <w:rFonts w:ascii="Consolas" w:hAnsi="Consolas" w:cs="Consolas"/>
-                <w:color w:val="000000"/>
-                <w:sz w:val="18"/>
-                <w:szCs w:val="18"/>
-                <w:lang w:val="en-US"/>
-              </w:rPr>
-              <w:t>e</w:t>
-            </w:r>
-            <w:r>
-              <w:rPr>
-                <w:rFonts w:ascii="Consolas" w:hAnsi="Consolas" w:cs="Consolas"/>
-                <w:color w:val="000000"/>
-                <w:sz w:val="18"/>
-                <w:szCs w:val="18"/>
-              </w:rPr>
-              <w:t xml:space="preserve">nterprise3 = </w:t>
-            </w:r>
-            <w:r>
-              <w:rPr>
-                <w:rFonts w:ascii="Consolas" w:hAnsi="Consolas" w:cs="Consolas"/>
-                <w:color w:val="0000FF"/>
-                <w:sz w:val="18"/>
-                <w:szCs w:val="18"/>
-              </w:rPr>
-              <w:t>new</w:t>
-            </w:r>
-            <w:r>
-              <w:rPr>
-                <w:rFonts w:ascii="Consolas" w:hAnsi="Consolas" w:cs="Consolas"/>
-                <w:color w:val="000000"/>
-                <w:sz w:val="18"/>
-                <w:szCs w:val="18"/>
-              </w:rPr>
-              <w:t xml:space="preserve"> </w:t>
-            </w:r>
-            <w:proofErr w:type="gramStart"/>
-            <w:r>
-              <w:rPr>
-                <w:rFonts w:ascii="Consolas" w:hAnsi="Consolas" w:cs="Consolas"/>
-                <w:color w:val="000000"/>
-                <w:sz w:val="18"/>
-                <w:szCs w:val="18"/>
-              </w:rPr>
-              <w:t>Spaceship(</w:t>
-            </w:r>
-            <w:proofErr w:type="gramEnd"/>
-            <w:r>
-              <w:rPr>
-                <w:rFonts w:ascii="Consolas" w:hAnsi="Consolas" w:cs="Consolas"/>
-                <w:color w:val="A31515"/>
-                <w:sz w:val="18"/>
-                <w:szCs w:val="18"/>
-              </w:rPr>
-              <w:t>"Enterprise 3"</w:t>
-            </w:r>
-            <w:r>
-              <w:rPr>
-                <w:rFonts w:ascii="Consolas" w:hAnsi="Consolas" w:cs="Consolas"/>
-                <w:color w:val="000000"/>
-                <w:sz w:val="18"/>
-                <w:szCs w:val="18"/>
-              </w:rPr>
-              <w:t xml:space="preserve">, </w:t>
-            </w:r>
-            <w:r>
-              <w:rPr>
-                <w:rFonts w:ascii="Consolas" w:hAnsi="Consolas" w:cs="Consolas"/>
-                <w:color w:val="098658"/>
-                <w:sz w:val="18"/>
-                <w:szCs w:val="18"/>
-              </w:rPr>
-              <w:t>500</w:t>
-            </w:r>
-            <w:r>
-              <w:rPr>
-                <w:rFonts w:ascii="Consolas" w:hAnsi="Consolas" w:cs="Consolas"/>
-                <w:color w:val="000000"/>
-                <w:sz w:val="18"/>
-                <w:szCs w:val="18"/>
-              </w:rPr>
-              <w:t>);</w:t>
-            </w:r>
-          </w:p>
-          <w:p>
-            <w:pPr>
-              <w:shd w:val="clear" w:color="auto" w:fill="FFFFFF"/>
-              <w:spacing w:line="270" w:lineRule="atLeast"/>
-              <w:rPr>
-                <w:rFonts w:ascii="Consolas" w:hAnsi="Consolas" w:cs="Consolas"/>
-                <w:color w:val="000000"/>
-                <w:sz w:val="18"/>
-                <w:szCs w:val="18"/>
-              </w:rPr>
-            </w:pPr>
-            <w:r>
-              <w:rPr>
-                <w:rFonts w:ascii="Consolas" w:hAnsi="Consolas" w:cs="Consolas"/>
-                <w:color w:val="000000"/>
-                <w:sz w:val="18"/>
-                <w:szCs w:val="18"/>
-              </w:rPr>
-              <w:t xml:space="preserve">        </w:t>
-            </w:r>
-          </w:p>
-          <w:p>
-            <w:pPr>
-              <w:shd w:val="clear" w:color="auto" w:fill="FFFFFF"/>
-              <w:spacing w:line="270" w:lineRule="atLeast"/>
-              <w:rPr>
-                <w:rFonts w:ascii="Consolas" w:hAnsi="Consolas" w:cs="Consolas"/>
-                <w:color w:val="000000"/>
-                <w:sz w:val="18"/>
-                <w:szCs w:val="18"/>
-              </w:rPr>
-            </w:pPr>
-            <w:r>
-              <w:rPr>
-                <w:rFonts w:ascii="Consolas" w:hAnsi="Consolas" w:cs="Consolas"/>
-                <w:color w:val="000000"/>
-                <w:sz w:val="18"/>
-                <w:szCs w:val="18"/>
-              </w:rPr>
-              <w:t>System.out.println(enterprise);</w:t>
-            </w:r>
-          </w:p>
-          <w:p>
-            <w:pPr>
-              <w:shd w:val="clear" w:color="auto" w:fill="FFFFFF"/>
-              <w:spacing w:line="270" w:lineRule="atLeast"/>
-              <w:rPr>
-                <w:rFonts w:ascii="Consolas" w:hAnsi="Consolas" w:cs="Consolas"/>
-                <w:color w:val="000000"/>
-                <w:sz w:val="18"/>
-                <w:szCs w:val="18"/>
-              </w:rPr>
-            </w:pPr>
-            <w:r>
-              <w:rPr>
-                <w:rFonts w:ascii="Consolas" w:hAnsi="Consolas" w:cs="Consolas"/>
-                <w:color w:val="000000"/>
-                <w:sz w:val="18"/>
-                <w:szCs w:val="18"/>
-              </w:rPr>
-              <w:t>System.out.println(enterprise2);</w:t>
-            </w:r>
-          </w:p>
-        </w:tc>
-      </w:tr>
-    </w:tbl>
-    <w:p>
-      <w:pPr>
-        <w:rPr>
-          <w:rFonts w:ascii="Helvetica" w:hAnsi="Helvetica" w:cs="Helvetica"/>
-          <w:b/>
-          <w:bCs/>
-          <w:sz w:val="18"/>
-          <w:szCs w:val="18"/>
-        </w:rPr>
-      </w:pPr>
-    </w:p>
-    <w:p>
-      <w:pPr>
-        <w:autoSpaceDE w:val="0"/>
-        <w:autoSpaceDN w:val="0"/>
-        <w:adjustRightInd w:val="0"/>
-        <w:rPr>
-          <w:rFonts w:ascii="Helvetica" w:hAnsi="Helvetica" w:cs="Helvetica"/>
-          <w:b/>
-          <w:bCs/>
-          <w:sz w:val="18"/>
-          <w:szCs w:val="18"/>
-        </w:rPr>
-      </w:pPr>
-      <w:r>
-        <w:rPr>
-          <w:rFonts w:ascii="Helvetica" w:eastAsia="Arial" w:hAnsi="Helvetica" w:cs="Helvetica"/>
-          <w:b/>
-          <w:bCs/>
-          <w:sz w:val="18"/>
-          <w:szCs w:val="18"/>
-          <w:lang w:val="en-US"/>
-        </w:rPr>
-        <w:t xml:space="preserve">Problem </w:t>
-      </w:r>
-      <w:r>
-        <w:rPr>
-          <w:rFonts w:ascii="Helvetica" w:hAnsi="Helvetica" w:cs="Helvetica"/>
-          <w:b/>
-          <w:bCs/>
-          <w:sz w:val="18"/>
-          <w:szCs w:val="18"/>
-          <w:lang w:val="en-US"/>
-        </w:rPr>
-        <w:t>6</w:t>
-      </w:r>
-      <w:r>
-        <w:rPr>
-          <w:rFonts w:ascii="Helvetica" w:hAnsi="Helvetica" w:cs="Helvetica"/>
-          <w:b/>
-          <w:bCs/>
-          <w:sz w:val="18"/>
-          <w:szCs w:val="18"/>
-        </w:rPr>
-        <w:t>:</w:t>
-      </w:r>
-    </w:p>
-    <w:p>
-      <w:pPr>
-        <w:pBdr>
-          <w:top w:val="single" w:sz="4" w:space="1" w:color="auto"/>
-          <w:left w:val="single" w:sz="4" w:space="4" w:color="auto"/>
-          <w:bottom w:val="single" w:sz="4" w:space="1" w:color="auto"/>
-          <w:right w:val="single" w:sz="4" w:space="4" w:color="auto"/>
-        </w:pBdr>
-        <w:autoSpaceDE w:val="0"/>
-        <w:autoSpaceDN w:val="0"/>
-        <w:adjustRightInd w:val="0"/>
-        <w:rPr>
-          <w:rFonts w:ascii="Consolas" w:hAnsi="Consolas" w:cs="Consolas"/>
-          <w:sz w:val="18"/>
-          <w:szCs w:val="18"/>
-        </w:rPr>
-      </w:pPr>
-      <w:r>
-        <w:rPr>
-          <w:rFonts w:ascii="Consolas" w:hAnsi="Consolas" w:cs="Consolas"/>
-          <w:color w:val="000000"/>
-          <w:sz w:val="18"/>
-          <w:szCs w:val="18"/>
-        </w:rPr>
-        <w:t xml:space="preserve">Spaceship </w:t>
-      </w:r>
-      <w:r>
-        <w:rPr>
-          <w:rFonts w:ascii="Consolas" w:hAnsi="Consolas" w:cs="Consolas"/>
-          <w:color w:val="6A3E3E"/>
-          <w:sz w:val="18"/>
-          <w:szCs w:val="18"/>
-        </w:rPr>
-        <w:t>Normandy</w:t>
-      </w:r>
-      <w:r>
-        <w:rPr>
-          <w:rFonts w:ascii="Consolas" w:hAnsi="Consolas" w:cs="Consolas"/>
-          <w:color w:val="000000"/>
-          <w:sz w:val="18"/>
-          <w:szCs w:val="18"/>
-        </w:rPr>
-        <w:t xml:space="preserve">, </w:t>
-      </w:r>
-      <w:r>
-        <w:rPr>
-          <w:rFonts w:ascii="Consolas" w:hAnsi="Consolas" w:cs="Consolas"/>
-          <w:color w:val="6A3E3E"/>
-          <w:sz w:val="18"/>
-          <w:szCs w:val="18"/>
-        </w:rPr>
-        <w:t>Andromeda</w:t>
-      </w:r>
-      <w:r>
-        <w:rPr>
-          <w:rFonts w:ascii="Consolas" w:hAnsi="Consolas" w:cs="Consolas"/>
-          <w:color w:val="000000"/>
-          <w:sz w:val="18"/>
-          <w:szCs w:val="18"/>
-        </w:rPr>
-        <w:t>;</w:t>
-      </w:r>
-    </w:p>
-    <w:p>
-      <w:pPr>
-        <w:pBdr>
-          <w:top w:val="single" w:sz="4" w:space="1" w:color="auto"/>
-          <w:left w:val="single" w:sz="4" w:space="4" w:color="auto"/>
-          <w:bottom w:val="single" w:sz="4" w:space="1" w:color="auto"/>
-          <w:right w:val="single" w:sz="4" w:space="4" w:color="auto"/>
-        </w:pBdr>
-        <w:autoSpaceDE w:val="0"/>
-        <w:autoSpaceDN w:val="0"/>
-        <w:adjustRightInd w:val="0"/>
-        <w:rPr>
-          <w:rFonts w:ascii="Consolas" w:hAnsi="Consolas" w:cs="Consolas"/>
-          <w:sz w:val="18"/>
-          <w:szCs w:val="18"/>
-        </w:rPr>
-      </w:pPr>
-      <w:r>
-        <w:rPr>
-          <w:rFonts w:ascii="Consolas" w:hAnsi="Consolas" w:cs="Consolas"/>
-          <w:color w:val="6A3E3E"/>
-          <w:sz w:val="18"/>
-          <w:szCs w:val="18"/>
-        </w:rPr>
-        <w:t>Normandy</w:t>
-      </w:r>
-      <w:r>
-        <w:rPr>
-          <w:rFonts w:ascii="Consolas" w:hAnsi="Consolas" w:cs="Consolas"/>
-          <w:color w:val="000000"/>
-          <w:sz w:val="18"/>
-          <w:szCs w:val="18"/>
-        </w:rPr>
-        <w:t xml:space="preserve"> = </w:t>
-      </w:r>
-      <w:r>
-        <w:rPr>
-          <w:rFonts w:ascii="Consolas" w:hAnsi="Consolas" w:cs="Consolas"/>
-          <w:b/>
-          <w:bCs/>
-          <w:color w:val="7F0055"/>
-          <w:sz w:val="18"/>
-          <w:szCs w:val="18"/>
-        </w:rPr>
-        <w:t>new</w:t>
-      </w:r>
-      <w:r>
-        <w:rPr>
-          <w:rFonts w:ascii="Consolas" w:hAnsi="Consolas" w:cs="Consolas"/>
-          <w:color w:val="000000"/>
-          <w:sz w:val="18"/>
-          <w:szCs w:val="18"/>
-        </w:rPr>
-        <w:t xml:space="preserve"> Spaceship(</w:t>
-      </w:r>
-      <w:r>
-        <w:rPr>
-          <w:rFonts w:ascii="Consolas" w:hAnsi="Consolas" w:cs="Consolas"/>
-          <w:color w:val="2A00FF"/>
-          <w:sz w:val="18"/>
-          <w:szCs w:val="18"/>
-        </w:rPr>
-        <w:t>"Normandy"</w:t>
-      </w:r>
-      <w:r>
-        <w:rPr>
-          <w:rFonts w:ascii="Consolas" w:hAnsi="Consolas" w:cs="Consolas"/>
-          <w:color w:val="000000"/>
-          <w:sz w:val="18"/>
-          <w:szCs w:val="18"/>
-        </w:rPr>
-        <w:t>, 30);</w:t>
-      </w:r>
-    </w:p>
-    <w:p>
-      <w:pPr>
-        <w:pBdr>
-          <w:top w:val="single" w:sz="4" w:space="1" w:color="auto"/>
-          <w:left w:val="single" w:sz="4" w:space="4" w:color="auto"/>
-          <w:bottom w:val="single" w:sz="4" w:space="1" w:color="auto"/>
-          <w:right w:val="single" w:sz="4" w:space="4" w:color="auto"/>
-        </w:pBdr>
-        <w:autoSpaceDE w:val="0"/>
-        <w:autoSpaceDN w:val="0"/>
-        <w:adjustRightInd w:val="0"/>
-        <w:rPr>
-          <w:rFonts w:ascii="Consolas" w:hAnsi="Consolas" w:cs="Consolas"/>
-          <w:sz w:val="18"/>
-          <w:szCs w:val="18"/>
-        </w:rPr>
-      </w:pPr>
-      <w:r>
-        <w:rPr>
-          <w:rFonts w:ascii="Consolas" w:hAnsi="Consolas" w:cs="Consolas"/>
-          <w:color w:val="6A3E3E"/>
-          <w:sz w:val="18"/>
-          <w:szCs w:val="18"/>
-        </w:rPr>
-        <w:t>Andromeda</w:t>
-      </w:r>
-      <w:r>
-        <w:rPr>
-          <w:rFonts w:ascii="Consolas" w:hAnsi="Consolas" w:cs="Consolas"/>
-          <w:color w:val="000000"/>
-          <w:sz w:val="18"/>
-          <w:szCs w:val="18"/>
-        </w:rPr>
-        <w:t xml:space="preserve"> = </w:t>
-      </w:r>
-      <w:r>
-        <w:rPr>
-          <w:rFonts w:ascii="Consolas" w:hAnsi="Consolas" w:cs="Consolas"/>
-          <w:b/>
-          <w:bCs/>
-          <w:color w:val="7F0055"/>
-          <w:sz w:val="18"/>
-          <w:szCs w:val="18"/>
-        </w:rPr>
-        <w:t>new</w:t>
-      </w:r>
-      <w:r>
-        <w:rPr>
-          <w:rFonts w:ascii="Consolas" w:hAnsi="Consolas" w:cs="Consolas"/>
-          <w:color w:val="000000"/>
-          <w:sz w:val="18"/>
-          <w:szCs w:val="18"/>
-        </w:rPr>
-        <w:t xml:space="preserve"> Spaceship(</w:t>
-      </w:r>
-      <w:r>
-        <w:rPr>
-          <w:rFonts w:ascii="Consolas" w:hAnsi="Consolas" w:cs="Consolas"/>
-          <w:color w:val="2A00FF"/>
-          <w:sz w:val="18"/>
-          <w:szCs w:val="18"/>
-        </w:rPr>
-        <w:t>"Andromeda"</w:t>
-      </w:r>
-      <w:r>
-        <w:rPr>
-          <w:rFonts w:ascii="Consolas" w:hAnsi="Consolas" w:cs="Consolas"/>
-          <w:color w:val="000000"/>
-          <w:sz w:val="18"/>
-          <w:szCs w:val="18"/>
-        </w:rPr>
-        <w:t>, 500);</w:t>
-      </w:r>
-    </w:p>
-    <w:p>
-      <w:pPr>
-        <w:pBdr>
-          <w:top w:val="single" w:sz="4" w:space="1" w:color="auto"/>
-          <w:left w:val="single" w:sz="4" w:space="4" w:color="auto"/>
-          <w:bottom w:val="single" w:sz="4" w:space="1" w:color="auto"/>
-          <w:right w:val="single" w:sz="4" w:space="4" w:color="auto"/>
-        </w:pBdr>
-        <w:autoSpaceDE w:val="0"/>
-        <w:autoSpaceDN w:val="0"/>
-        <w:adjustRightInd w:val="0"/>
-        <w:rPr>
-          <w:rFonts w:ascii="Consolas" w:hAnsi="Consolas" w:cs="Consolas"/>
-          <w:sz w:val="18"/>
-          <w:szCs w:val="18"/>
-        </w:rPr>
-      </w:pPr>
-      <w:r>
-        <w:rPr>
-          <w:rFonts w:ascii="Consolas" w:hAnsi="Consolas" w:cs="Consolas"/>
-          <w:color w:val="6A3E3E"/>
-          <w:sz w:val="18"/>
-          <w:szCs w:val="18"/>
-        </w:rPr>
-        <w:t>Andromeda</w:t>
-      </w:r>
-      <w:r>
-        <w:rPr>
-          <w:rFonts w:ascii="Consolas" w:hAnsi="Consolas" w:cs="Consolas"/>
-          <w:color w:val="000000"/>
-          <w:sz w:val="18"/>
-          <w:szCs w:val="18"/>
-        </w:rPr>
-        <w:t xml:space="preserve"> = </w:t>
-      </w:r>
-      <w:r>
-        <w:rPr>
-          <w:rFonts w:ascii="Consolas" w:hAnsi="Consolas" w:cs="Consolas"/>
-          <w:color w:val="6A3E3E"/>
-          <w:sz w:val="18"/>
-          <w:szCs w:val="18"/>
-        </w:rPr>
-        <w:t>Normandy</w:t>
-      </w:r>
-      <w:r>
-        <w:rPr>
-          <w:rFonts w:ascii="Consolas" w:hAnsi="Consolas" w:cs="Consolas"/>
-          <w:color w:val="000000"/>
-          <w:sz w:val="18"/>
-          <w:szCs w:val="18"/>
-        </w:rPr>
-        <w:t>;</w:t>
-      </w:r>
-    </w:p>
-    <w:p>
-      <w:pPr>
-        <w:pBdr>
-          <w:top w:val="single" w:sz="4" w:space="1" w:color="auto"/>
-          <w:left w:val="single" w:sz="4" w:space="4" w:color="auto"/>
-          <w:bottom w:val="single" w:sz="4" w:space="1" w:color="auto"/>
-          <w:right w:val="single" w:sz="4" w:space="4" w:color="auto"/>
-        </w:pBdr>
-        <w:autoSpaceDE w:val="0"/>
-        <w:autoSpaceDN w:val="0"/>
-        <w:adjustRightInd w:val="0"/>
-        <w:rPr>
-          <w:rFonts w:ascii="Consolas" w:hAnsi="Consolas" w:cs="Consolas"/>
-          <w:sz w:val="18"/>
-          <w:szCs w:val="18"/>
-        </w:rPr>
-      </w:pPr>
-      <w:r>
-        <w:rPr>
-          <w:rFonts w:ascii="Consolas" w:hAnsi="Consolas" w:cs="Consolas"/>
-          <w:color w:val="6A3E3E"/>
-          <w:sz w:val="18"/>
-          <w:szCs w:val="18"/>
-        </w:rPr>
-        <w:t>Normandy</w:t>
-      </w:r>
-      <w:r>
-        <w:rPr>
-          <w:rFonts w:ascii="Consolas" w:hAnsi="Consolas" w:cs="Consolas"/>
-          <w:color w:val="000000"/>
-          <w:sz w:val="18"/>
-          <w:szCs w:val="18"/>
-        </w:rPr>
-        <w:t>.setShipName(</w:t>
-      </w:r>
-      <w:r>
-        <w:rPr>
-          <w:rFonts w:ascii="Consolas" w:hAnsi="Consolas" w:cs="Consolas"/>
-          <w:color w:val="2A00FF"/>
-          <w:sz w:val="18"/>
-          <w:szCs w:val="18"/>
-        </w:rPr>
-        <w:t>"SSV Normandy SR-1"</w:t>
-      </w:r>
-      <w:r>
-        <w:rPr>
-          <w:rFonts w:ascii="Consolas" w:hAnsi="Consolas" w:cs="Consolas"/>
-          <w:color w:val="000000"/>
-          <w:sz w:val="18"/>
-          <w:szCs w:val="18"/>
-        </w:rPr>
-        <w:t>);</w:t>
-      </w:r>
-    </w:p>
-    <w:p>
-      <w:pPr>
-        <w:pBdr>
-          <w:top w:val="single" w:sz="4" w:space="1" w:color="auto"/>
-          <w:left w:val="single" w:sz="4" w:space="4" w:color="auto"/>
-          <w:bottom w:val="single" w:sz="4" w:space="1" w:color="auto"/>
-          <w:right w:val="single" w:sz="4" w:space="4" w:color="auto"/>
-        </w:pBdr>
-        <w:autoSpaceDE w:val="0"/>
-        <w:autoSpaceDN w:val="0"/>
-        <w:adjustRightInd w:val="0"/>
-        <w:rPr>
-          <w:rFonts w:ascii="Consolas" w:hAnsi="Consolas" w:cs="Consolas"/>
-          <w:sz w:val="18"/>
-          <w:szCs w:val="18"/>
-        </w:rPr>
-      </w:pPr>
-      <w:r>
-        <w:rPr>
-          <w:rFonts w:ascii="Consolas" w:hAnsi="Consolas" w:cs="Consolas"/>
-          <w:color w:val="6A3E3E"/>
-          <w:sz w:val="18"/>
-          <w:szCs w:val="18"/>
-        </w:rPr>
-        <w:t>Normandy</w:t>
-      </w:r>
-      <w:r>
-        <w:rPr>
-          <w:rFonts w:ascii="Consolas" w:hAnsi="Consolas" w:cs="Consolas"/>
-          <w:color w:val="000000"/>
-          <w:sz w:val="18"/>
-          <w:szCs w:val="18"/>
-        </w:rPr>
-        <w:t>.board(10);</w:t>
-      </w:r>
-    </w:p>
-    <w:p>
-      <w:pPr>
-        <w:pBdr>
-          <w:top w:val="single" w:sz="4" w:space="1" w:color="auto"/>
-          <w:left w:val="single" w:sz="4" w:space="4" w:color="auto"/>
-          <w:bottom w:val="single" w:sz="4" w:space="1" w:color="auto"/>
-          <w:right w:val="single" w:sz="4" w:space="4" w:color="auto"/>
-        </w:pBdr>
-        <w:autoSpaceDE w:val="0"/>
-        <w:autoSpaceDN w:val="0"/>
-        <w:adjustRightInd w:val="0"/>
-        <w:rPr>
-          <w:rFonts w:ascii="Consolas" w:hAnsi="Consolas" w:cs="Consolas"/>
-          <w:sz w:val="18"/>
-          <w:szCs w:val="18"/>
-        </w:rPr>
-      </w:pPr>
-      <w:r>
-        <w:rPr>
-          <w:rFonts w:ascii="Consolas" w:hAnsi="Consolas" w:cs="Consolas"/>
-          <w:color w:val="6A3E3E"/>
-          <w:sz w:val="18"/>
-          <w:szCs w:val="18"/>
-        </w:rPr>
-        <w:t>Andromeda</w:t>
-      </w:r>
-      <w:r>
-        <w:rPr>
-          <w:rFonts w:ascii="Consolas" w:hAnsi="Consolas" w:cs="Consolas"/>
-          <w:color w:val="000000"/>
-          <w:sz w:val="18"/>
-          <w:szCs w:val="18"/>
-        </w:rPr>
-        <w:t>.board(10);</w:t>
-      </w:r>
-    </w:p>
-    <w:p>
-      <w:pPr>
-        <w:pBdr>
-          <w:top w:val="single" w:sz="4" w:space="1" w:color="auto"/>
-          <w:left w:val="single" w:sz="4" w:space="4" w:color="auto"/>
-          <w:bottom w:val="single" w:sz="4" w:space="1" w:color="auto"/>
-          <w:right w:val="single" w:sz="4" w:space="4" w:color="auto"/>
-        </w:pBdr>
-        <w:autoSpaceDE w:val="0"/>
-        <w:autoSpaceDN w:val="0"/>
-        <w:adjustRightInd w:val="0"/>
-        <w:rPr>
-          <w:rFonts w:ascii="Consolas" w:hAnsi="Consolas" w:cs="Consolas"/>
-          <w:sz w:val="18"/>
-          <w:szCs w:val="18"/>
-        </w:rPr>
-      </w:pPr>
-      <w:r>
-        <w:rPr>
-          <w:rFonts w:ascii="Consolas" w:hAnsi="Consolas" w:cs="Consolas"/>
-          <w:color w:val="6A3E3E"/>
-          <w:sz w:val="18"/>
-          <w:szCs w:val="18"/>
-        </w:rPr>
-        <w:t>Andromeda</w:t>
-      </w:r>
-      <w:r>
-        <w:rPr>
-          <w:rFonts w:ascii="Consolas" w:hAnsi="Consolas" w:cs="Consolas"/>
-          <w:color w:val="000000"/>
-          <w:sz w:val="18"/>
-          <w:szCs w:val="18"/>
-        </w:rPr>
-        <w:t>.setShipName(</w:t>
-      </w:r>
-      <w:r>
-        <w:rPr>
-          <w:rFonts w:ascii="Consolas" w:hAnsi="Consolas" w:cs="Consolas"/>
-          <w:color w:val="2A00FF"/>
-          <w:sz w:val="18"/>
-          <w:szCs w:val="18"/>
-        </w:rPr>
-        <w:t>"Andromeda ISS"</w:t>
-      </w:r>
-      <w:r>
-        <w:rPr>
-          <w:rFonts w:ascii="Consolas" w:hAnsi="Consolas" w:cs="Consolas"/>
-          <w:color w:val="000000"/>
-          <w:sz w:val="18"/>
-          <w:szCs w:val="18"/>
-        </w:rPr>
-        <w:t>);</w:t>
-      </w:r>
-    </w:p>
-    <w:p>
-      <w:pPr>
-        <w:pBdr>
-          <w:top w:val="single" w:sz="4" w:space="1" w:color="auto"/>
-          <w:left w:val="single" w:sz="4" w:space="4" w:color="auto"/>
-          <w:bottom w:val="single" w:sz="4" w:space="1" w:color="auto"/>
-          <w:right w:val="single" w:sz="4" w:space="4" w:color="auto"/>
-        </w:pBdr>
-        <w:autoSpaceDE w:val="0"/>
-        <w:autoSpaceDN w:val="0"/>
-        <w:adjustRightInd w:val="0"/>
-        <w:rPr>
-          <w:rFonts w:ascii="Consolas" w:hAnsi="Consolas" w:cs="Consolas"/>
-          <w:sz w:val="18"/>
-          <w:szCs w:val="18"/>
-        </w:rPr>
-      </w:pPr>
-      <w:r>
-        <w:rPr>
-          <w:rFonts w:ascii="Consolas" w:hAnsi="Consolas" w:cs="Consolas"/>
-          <w:color w:val="6A3E3E"/>
-          <w:sz w:val="18"/>
-          <w:szCs w:val="18"/>
-        </w:rPr>
-        <w:t>Andromeda</w:t>
-      </w:r>
-      <w:r>
-        <w:rPr>
-          <w:rFonts w:ascii="Consolas" w:hAnsi="Consolas" w:cs="Consolas"/>
-          <w:color w:val="000000"/>
-          <w:sz w:val="18"/>
-          <w:szCs w:val="18"/>
-        </w:rPr>
-        <w:t>.board(20);</w:t>
-      </w:r>
-    </w:p>
-    <w:p>
-      <w:pPr>
-        <w:pBdr>
-          <w:top w:val="single" w:sz="4" w:space="1" w:color="auto"/>
-          <w:left w:val="single" w:sz="4" w:space="4" w:color="auto"/>
-          <w:bottom w:val="single" w:sz="4" w:space="1" w:color="auto"/>
-          <w:right w:val="single" w:sz="4" w:space="4" w:color="auto"/>
-        </w:pBdr>
-        <w:autoSpaceDE w:val="0"/>
-        <w:autoSpaceDN w:val="0"/>
-        <w:adjustRightInd w:val="0"/>
-        <w:rPr>
-          <w:rFonts w:ascii="Consolas" w:hAnsi="Consolas" w:cs="Consolas"/>
-          <w:sz w:val="18"/>
-          <w:szCs w:val="18"/>
-        </w:rPr>
-      </w:pPr>
-    </w:p>
-    <w:p>
-      <w:pPr>
-        <w:pBdr>
-          <w:top w:val="single" w:sz="4" w:space="1" w:color="auto"/>
-          <w:left w:val="single" w:sz="4" w:space="4" w:color="auto"/>
-          <w:bottom w:val="single" w:sz="4" w:space="1" w:color="auto"/>
-          <w:right w:val="single" w:sz="4" w:space="4" w:color="auto"/>
-        </w:pBdr>
-        <w:autoSpaceDE w:val="0"/>
-        <w:autoSpaceDN w:val="0"/>
-        <w:adjustRightInd w:val="0"/>
-        <w:rPr>
-          <w:rFonts w:ascii="Consolas" w:hAnsi="Consolas" w:cs="Consolas"/>
-          <w:sz w:val="18"/>
-          <w:szCs w:val="18"/>
-        </w:rPr>
-      </w:pPr>
-      <w:r>
-        <w:rPr>
-          <w:rFonts w:ascii="Consolas" w:hAnsi="Consolas" w:cs="Consolas"/>
-          <w:color w:val="000000"/>
-          <w:sz w:val="18"/>
-          <w:szCs w:val="18"/>
-        </w:rPr>
-        <w:t>System.</w:t>
-      </w:r>
-      <w:r>
-        <w:rPr>
-          <w:rFonts w:ascii="Consolas" w:hAnsi="Consolas" w:cs="Consolas"/>
-          <w:b/>
-          <w:bCs/>
-          <w:color w:val="0000C0"/>
-          <w:sz w:val="18"/>
-          <w:szCs w:val="18"/>
-        </w:rPr>
-        <w:t>out</w:t>
-      </w:r>
-      <w:r>
-        <w:rPr>
-          <w:rFonts w:ascii="Consolas" w:hAnsi="Consolas" w:cs="Consolas"/>
-          <w:color w:val="000000"/>
-          <w:sz w:val="18"/>
-          <w:szCs w:val="18"/>
-        </w:rPr>
-        <w:t>.println(</w:t>
-      </w:r>
-      <w:r>
-        <w:rPr>
-          <w:rFonts w:ascii="Consolas" w:hAnsi="Consolas" w:cs="Consolas"/>
-          <w:color w:val="6A3E3E"/>
-          <w:sz w:val="18"/>
-          <w:szCs w:val="18"/>
-        </w:rPr>
-        <w:t>Andromeda</w:t>
-      </w:r>
-      <w:r>
-        <w:rPr>
-          <w:rFonts w:ascii="Consolas" w:hAnsi="Consolas" w:cs="Consolas"/>
-          <w:color w:val="000000"/>
-          <w:sz w:val="18"/>
-          <w:szCs w:val="18"/>
-        </w:rPr>
-        <w:t>);</w:t>
-      </w:r>
-    </w:p>
-    <w:p>
-      <w:pPr>
-        <w:pBdr>
-          <w:top w:val="single" w:sz="4" w:space="1" w:color="auto"/>
-          <w:left w:val="single" w:sz="4" w:space="4" w:color="auto"/>
-          <w:bottom w:val="single" w:sz="4" w:space="1" w:color="auto"/>
-          <w:right w:val="single" w:sz="4" w:space="4" w:color="auto"/>
-        </w:pBdr>
-        <w:autoSpaceDE w:val="0"/>
-        <w:autoSpaceDN w:val="0"/>
-        <w:adjustRightInd w:val="0"/>
-        <w:rPr>
-          <w:rFonts w:ascii="Helvetica" w:hAnsi="Helvetica" w:cs="Helvetica"/>
-          <w:sz w:val="18"/>
-          <w:szCs w:val="18"/>
-        </w:rPr>
-      </w:pPr>
-      <w:r>
-        <w:rPr>
-          <w:rFonts w:ascii="Consolas" w:hAnsi="Consolas" w:cs="Consolas"/>
-          <w:color w:val="000000"/>
-          <w:sz w:val="18"/>
-          <w:szCs w:val="18"/>
-        </w:rPr>
-        <w:t>System.</w:t>
-      </w:r>
-      <w:r>
-        <w:rPr>
-          <w:rFonts w:ascii="Consolas" w:hAnsi="Consolas" w:cs="Consolas"/>
-          <w:b/>
-          <w:bCs/>
-          <w:color w:val="0000C0"/>
-          <w:sz w:val="18"/>
-          <w:szCs w:val="18"/>
-        </w:rPr>
-        <w:t>out</w:t>
-      </w:r>
-      <w:r>
-        <w:rPr>
-          <w:rFonts w:ascii="Consolas" w:hAnsi="Consolas" w:cs="Consolas"/>
-          <w:color w:val="000000"/>
-          <w:sz w:val="18"/>
-          <w:szCs w:val="18"/>
-        </w:rPr>
-        <w:t>.println(</w:t>
-      </w:r>
-      <w:r>
-        <w:rPr>
-          <w:rFonts w:ascii="Consolas" w:hAnsi="Consolas" w:cs="Consolas"/>
-          <w:color w:val="6A3E3E"/>
-          <w:sz w:val="18"/>
-          <w:szCs w:val="18"/>
-        </w:rPr>
-        <w:t>Normandy</w:t>
-      </w:r>
-      <w:r>
-        <w:rPr>
-          <w:rFonts w:ascii="Consolas" w:hAnsi="Consolas" w:cs="Consolas"/>
-          <w:color w:val="000000"/>
-          <w:sz w:val="18"/>
-          <w:szCs w:val="18"/>
-        </w:rPr>
-        <w:t>);</w:t>
-      </w:r>
-    </w:p>
-    <w:p>
-      <w:pPr>
-        <w:autoSpaceDE w:val="0"/>
-        <w:autoSpaceDN w:val="0"/>
-        <w:adjustRightInd w:val="0"/>
-        <w:rPr>
-          <w:rFonts w:ascii="Helvetica" w:hAnsi="Helvetica" w:cs="Helvetica"/>
-          <w:b/>
-          <w:bCs/>
-          <w:sz w:val="18"/>
-          <w:szCs w:val="18"/>
-        </w:rPr>
-      </w:pPr>
-    </w:p>
-    <w:p>
-      <w:pPr>
-        <w:autoSpaceDE w:val="0"/>
-        <w:autoSpaceDN w:val="0"/>
-        <w:adjustRightInd w:val="0"/>
-        <w:rPr>
-          <w:rFonts w:ascii="Helvetica" w:hAnsi="Helvetica" w:cs="Helvetica"/>
-          <w:b/>
-          <w:bCs/>
-          <w:sz w:val="18"/>
-          <w:szCs w:val="18"/>
-          <w:lang w:val="en-US"/>
-        </w:rPr>
-      </w:pPr>
-      <w:r>
-        <w:rPr>
-          <w:rFonts w:ascii="Helvetica" w:hAnsi="Helvetica" w:cs="Helvetica"/>
-          <w:b/>
-          <w:bCs/>
-          <w:sz w:val="18"/>
-          <w:szCs w:val="18"/>
-        </w:rPr>
-        <w:t xml:space="preserve">Problema </w:t>
-      </w:r>
-      <w:r>
-        <w:rPr>
-          <w:rFonts w:ascii="Helvetica" w:hAnsi="Helvetica" w:cs="Helvetica"/>
-          <w:b/>
-          <w:bCs/>
-          <w:sz w:val="18"/>
-          <w:szCs w:val="18"/>
-          <w:lang w:val="en-US"/>
-        </w:rPr>
-        <w:t>7</w:t>
-      </w:r>
-    </w:p>
-    <w:p>
-      <w:pPr>
-        <w:pBdr>
-          <w:top w:val="single" w:sz="4" w:space="1" w:color="auto"/>
-          <w:left w:val="single" w:sz="4" w:space="4" w:color="auto"/>
-          <w:bottom w:val="single" w:sz="4" w:space="1" w:color="auto"/>
-          <w:right w:val="single" w:sz="4" w:space="4" w:color="auto"/>
-        </w:pBdr>
-        <w:autoSpaceDE w:val="0"/>
-        <w:autoSpaceDN w:val="0"/>
-        <w:adjustRightInd w:val="0"/>
-        <w:rPr>
-          <w:rFonts w:ascii="Consolas" w:hAnsi="Consolas" w:cs="Consolas"/>
-          <w:sz w:val="18"/>
-          <w:szCs w:val="18"/>
-        </w:rPr>
-      </w:pPr>
-      <w:r>
-        <w:rPr>
-          <w:rFonts w:ascii="Consolas" w:hAnsi="Consolas" w:cs="Consolas"/>
-          <w:color w:val="000000"/>
-          <w:sz w:val="18"/>
-          <w:szCs w:val="18"/>
-        </w:rPr>
-        <w:t xml:space="preserve">Spaceship </w:t>
-      </w:r>
-      <w:r>
-        <w:rPr>
-          <w:rFonts w:ascii="Consolas" w:hAnsi="Consolas" w:cs="Consolas"/>
-          <w:color w:val="6A3E3E"/>
-          <w:sz w:val="18"/>
-          <w:szCs w:val="18"/>
-        </w:rPr>
-        <w:t>Voyager1</w:t>
-      </w:r>
-      <w:r>
-        <w:rPr>
-          <w:rFonts w:ascii="Consolas" w:hAnsi="Consolas" w:cs="Consolas"/>
-          <w:color w:val="000000"/>
-          <w:sz w:val="18"/>
-          <w:szCs w:val="18"/>
-        </w:rPr>
-        <w:t xml:space="preserve">, </w:t>
-      </w:r>
-      <w:r>
-        <w:rPr>
-          <w:rFonts w:ascii="Consolas" w:hAnsi="Consolas" w:cs="Consolas"/>
-          <w:color w:val="6A3E3E"/>
-          <w:sz w:val="18"/>
-          <w:szCs w:val="18"/>
-        </w:rPr>
-        <w:t>Apollo</w:t>
-      </w:r>
-      <w:r>
-        <w:rPr>
-          <w:rFonts w:ascii="Consolas" w:hAnsi="Consolas" w:cs="Consolas"/>
-          <w:color w:val="000000"/>
-          <w:sz w:val="18"/>
-          <w:szCs w:val="18"/>
-        </w:rPr>
-        <w:t>;</w:t>
-      </w:r>
-    </w:p>
-    <w:p>
-      <w:pPr>
-        <w:pBdr>
-          <w:top w:val="single" w:sz="4" w:space="1" w:color="auto"/>
-          <w:left w:val="single" w:sz="4" w:space="4" w:color="auto"/>
-          <w:bottom w:val="single" w:sz="4" w:space="1" w:color="auto"/>
-          <w:right w:val="single" w:sz="4" w:space="4" w:color="auto"/>
-        </w:pBdr>
-        <w:autoSpaceDE w:val="0"/>
-        <w:autoSpaceDN w:val="0"/>
-        <w:adjustRightInd w:val="0"/>
-        <w:rPr>
-          <w:rFonts w:ascii="Consolas" w:hAnsi="Consolas" w:cs="Consolas"/>
-          <w:sz w:val="18"/>
-          <w:szCs w:val="18"/>
-        </w:rPr>
-      </w:pPr>
-      <w:r>
-        <w:rPr>
-          <w:rFonts w:ascii="Consolas" w:hAnsi="Consolas" w:cs="Consolas"/>
-          <w:color w:val="6A3E3E"/>
-          <w:sz w:val="18"/>
-          <w:szCs w:val="18"/>
-        </w:rPr>
-        <w:t>Voyager1</w:t>
-      </w:r>
-      <w:r>
-        <w:rPr>
-          <w:rFonts w:ascii="Consolas" w:hAnsi="Consolas" w:cs="Consolas"/>
-          <w:color w:val="000000"/>
-          <w:sz w:val="18"/>
-          <w:szCs w:val="18"/>
-        </w:rPr>
-        <w:t xml:space="preserve"> = </w:t>
-      </w:r>
-      <w:r>
-        <w:rPr>
-          <w:rFonts w:ascii="Consolas" w:hAnsi="Consolas" w:cs="Consolas"/>
-          <w:b/>
-          <w:bCs/>
-          <w:color w:val="7F0055"/>
-          <w:sz w:val="18"/>
-          <w:szCs w:val="18"/>
-        </w:rPr>
-        <w:t>new</w:t>
-      </w:r>
-      <w:r>
-        <w:rPr>
-          <w:rFonts w:ascii="Consolas" w:hAnsi="Consolas" w:cs="Consolas"/>
-          <w:color w:val="000000"/>
-          <w:sz w:val="18"/>
-          <w:szCs w:val="18"/>
-        </w:rPr>
-        <w:t xml:space="preserve"> Spaceship(</w:t>
-      </w:r>
-      <w:r>
-        <w:rPr>
-          <w:rFonts w:ascii="Consolas" w:hAnsi="Consolas" w:cs="Consolas"/>
-          <w:color w:val="2A00FF"/>
-          <w:sz w:val="18"/>
-          <w:szCs w:val="18"/>
-        </w:rPr>
-        <w:t>"Voyager 1"</w:t>
-      </w:r>
-      <w:r>
-        <w:rPr>
-          <w:rFonts w:ascii="Consolas" w:hAnsi="Consolas" w:cs="Consolas"/>
-          <w:color w:val="000000"/>
-          <w:sz w:val="18"/>
-          <w:szCs w:val="18"/>
-        </w:rPr>
-        <w:t>, 5);</w:t>
-      </w:r>
-    </w:p>
-    <w:p>
-      <w:pPr>
-        <w:pBdr>
-          <w:top w:val="single" w:sz="4" w:space="1" w:color="auto"/>
-          <w:left w:val="single" w:sz="4" w:space="4" w:color="auto"/>
-          <w:bottom w:val="single" w:sz="4" w:space="1" w:color="auto"/>
-          <w:right w:val="single" w:sz="4" w:space="4" w:color="auto"/>
-        </w:pBdr>
-        <w:autoSpaceDE w:val="0"/>
-        <w:autoSpaceDN w:val="0"/>
-        <w:adjustRightInd w:val="0"/>
-        <w:rPr>
-          <w:rFonts w:ascii="Consolas" w:hAnsi="Consolas" w:cs="Consolas"/>
-          <w:sz w:val="18"/>
-          <w:szCs w:val="18"/>
-        </w:rPr>
-      </w:pPr>
-      <w:r>
-        <w:rPr>
-          <w:rFonts w:ascii="Consolas" w:hAnsi="Consolas" w:cs="Consolas"/>
-          <w:color w:val="6A3E3E"/>
-          <w:sz w:val="18"/>
-          <w:szCs w:val="18"/>
-        </w:rPr>
-        <w:t>Apollo</w:t>
-      </w:r>
-      <w:r>
-        <w:rPr>
-          <w:rFonts w:ascii="Consolas" w:hAnsi="Consolas" w:cs="Consolas"/>
-          <w:color w:val="000000"/>
-          <w:sz w:val="18"/>
-          <w:szCs w:val="18"/>
-        </w:rPr>
-        <w:t xml:space="preserve"> = </w:t>
-      </w:r>
-      <w:r>
-        <w:rPr>
-          <w:rFonts w:ascii="Consolas" w:hAnsi="Consolas" w:cs="Consolas"/>
-          <w:b/>
-          <w:bCs/>
-          <w:color w:val="7F0055"/>
-          <w:sz w:val="18"/>
-          <w:szCs w:val="18"/>
-        </w:rPr>
-        <w:t>new</w:t>
-      </w:r>
-      <w:r>
-        <w:rPr>
-          <w:rFonts w:ascii="Consolas" w:hAnsi="Consolas" w:cs="Consolas"/>
-          <w:color w:val="000000"/>
-          <w:sz w:val="18"/>
-          <w:szCs w:val="18"/>
-        </w:rPr>
-        <w:t xml:space="preserve"> Spaceship(</w:t>
-      </w:r>
-      <w:r>
-        <w:rPr>
-          <w:rFonts w:ascii="Consolas" w:hAnsi="Consolas" w:cs="Consolas"/>
-          <w:color w:val="2A00FF"/>
-          <w:sz w:val="18"/>
-          <w:szCs w:val="18"/>
-        </w:rPr>
-        <w:t>"Apollo 11"</w:t>
-      </w:r>
-      <w:r>
-        <w:rPr>
-          <w:rFonts w:ascii="Consolas" w:hAnsi="Consolas" w:cs="Consolas"/>
-          <w:color w:val="000000"/>
-          <w:sz w:val="18"/>
-          <w:szCs w:val="18"/>
-        </w:rPr>
-        <w:t>, 10);</w:t>
-      </w:r>
-    </w:p>
-    <w:p>
-      <w:pPr>
-        <w:pBdr>
-          <w:top w:val="single" w:sz="4" w:space="1" w:color="auto"/>
-          <w:left w:val="single" w:sz="4" w:space="4" w:color="auto"/>
-          <w:bottom w:val="single" w:sz="4" w:space="1" w:color="auto"/>
-          <w:right w:val="single" w:sz="4" w:space="4" w:color="auto"/>
-        </w:pBdr>
-        <w:autoSpaceDE w:val="0"/>
-        <w:autoSpaceDN w:val="0"/>
-        <w:adjustRightInd w:val="0"/>
-        <w:rPr>
-          <w:rFonts w:ascii="Consolas" w:hAnsi="Consolas" w:cs="Consolas"/>
-          <w:sz w:val="18"/>
-          <w:szCs w:val="18"/>
-        </w:rPr>
-      </w:pPr>
-    </w:p>
-    <w:p>
-      <w:pPr>
-        <w:pBdr>
-          <w:top w:val="single" w:sz="4" w:space="1" w:color="auto"/>
-          <w:left w:val="single" w:sz="4" w:space="4" w:color="auto"/>
-          <w:bottom w:val="single" w:sz="4" w:space="1" w:color="auto"/>
-          <w:right w:val="single" w:sz="4" w:space="4" w:color="auto"/>
-        </w:pBdr>
-        <w:autoSpaceDE w:val="0"/>
-        <w:autoSpaceDN w:val="0"/>
-        <w:adjustRightInd w:val="0"/>
-        <w:rPr>
-          <w:rFonts w:ascii="Consolas" w:hAnsi="Consolas" w:cs="Consolas"/>
-          <w:sz w:val="18"/>
-          <w:szCs w:val="18"/>
-        </w:rPr>
-      </w:pPr>
-      <w:r>
-        <w:rPr>
-          <w:rFonts w:ascii="Consolas" w:hAnsi="Consolas" w:cs="Consolas"/>
-          <w:color w:val="6A3E3E"/>
-          <w:sz w:val="18"/>
-          <w:szCs w:val="18"/>
-        </w:rPr>
-        <w:t>Voyager1</w:t>
-      </w:r>
-      <w:r>
-        <w:rPr>
-          <w:rFonts w:ascii="Consolas" w:hAnsi="Consolas" w:cs="Consolas"/>
-          <w:color w:val="000000"/>
-          <w:sz w:val="18"/>
-          <w:szCs w:val="18"/>
-        </w:rPr>
-        <w:t>.board(3);</w:t>
-      </w:r>
-    </w:p>
-    <w:p>
-      <w:pPr>
-        <w:pBdr>
-          <w:top w:val="single" w:sz="4" w:space="1" w:color="auto"/>
-          <w:left w:val="single" w:sz="4" w:space="4" w:color="auto"/>
-          <w:bottom w:val="single" w:sz="4" w:space="1" w:color="auto"/>
-          <w:right w:val="single" w:sz="4" w:space="4" w:color="auto"/>
-        </w:pBdr>
-        <w:autoSpaceDE w:val="0"/>
-        <w:autoSpaceDN w:val="0"/>
-        <w:adjustRightInd w:val="0"/>
-        <w:rPr>
-          <w:rFonts w:ascii="Consolas" w:hAnsi="Consolas" w:cs="Consolas"/>
-          <w:sz w:val="18"/>
-          <w:szCs w:val="18"/>
-        </w:rPr>
-      </w:pPr>
-      <w:r>
-        <w:rPr>
-          <w:rFonts w:ascii="Consolas" w:hAnsi="Consolas" w:cs="Consolas"/>
-          <w:color w:val="6A3E3E"/>
-          <w:sz w:val="18"/>
-          <w:szCs w:val="18"/>
-        </w:rPr>
-        <w:t>Voyager1</w:t>
-      </w:r>
-      <w:r>
-        <w:rPr>
-          <w:rFonts w:ascii="Consolas" w:hAnsi="Consolas" w:cs="Consolas"/>
-          <w:color w:val="000000"/>
-          <w:sz w:val="18"/>
-          <w:szCs w:val="18"/>
-        </w:rPr>
-        <w:t>.transferTo(</w:t>
-      </w:r>
-      <w:r>
-        <w:rPr>
-          <w:rFonts w:ascii="Consolas" w:hAnsi="Consolas" w:cs="Consolas"/>
-          <w:color w:val="6A3E3E"/>
-          <w:sz w:val="18"/>
-          <w:szCs w:val="18"/>
-        </w:rPr>
-        <w:t>Apollo</w:t>
-      </w:r>
-      <w:r>
-        <w:rPr>
-          <w:rFonts w:ascii="Consolas" w:hAnsi="Consolas" w:cs="Consolas"/>
-          <w:color w:val="000000"/>
-          <w:sz w:val="18"/>
-          <w:szCs w:val="18"/>
-        </w:rPr>
-        <w:t>);</w:t>
-      </w:r>
-    </w:p>
-    <w:p>
-      <w:pPr>
-        <w:pBdr>
-          <w:top w:val="single" w:sz="4" w:space="1" w:color="auto"/>
-          <w:left w:val="single" w:sz="4" w:space="4" w:color="auto"/>
-          <w:bottom w:val="single" w:sz="4" w:space="1" w:color="auto"/>
-          <w:right w:val="single" w:sz="4" w:space="4" w:color="auto"/>
-        </w:pBdr>
-        <w:autoSpaceDE w:val="0"/>
-        <w:autoSpaceDN w:val="0"/>
-        <w:adjustRightInd w:val="0"/>
-        <w:rPr>
-          <w:rFonts w:ascii="Consolas" w:hAnsi="Consolas" w:cs="Consolas"/>
-          <w:sz w:val="18"/>
-          <w:szCs w:val="18"/>
-        </w:rPr>
-      </w:pPr>
-    </w:p>
-    <w:p>
-      <w:pPr>
-        <w:pBdr>
-          <w:top w:val="single" w:sz="4" w:space="1" w:color="auto"/>
-          <w:left w:val="single" w:sz="4" w:space="4" w:color="auto"/>
-          <w:bottom w:val="single" w:sz="4" w:space="1" w:color="auto"/>
-          <w:right w:val="single" w:sz="4" w:space="4" w:color="auto"/>
-        </w:pBdr>
-        <w:autoSpaceDE w:val="0"/>
-        <w:autoSpaceDN w:val="0"/>
-        <w:adjustRightInd w:val="0"/>
-        <w:rPr>
-          <w:rFonts w:ascii="Consolas" w:hAnsi="Consolas" w:cs="Consolas"/>
-          <w:sz w:val="18"/>
-          <w:szCs w:val="18"/>
-        </w:rPr>
-      </w:pPr>
-      <w:r>
-        <w:rPr>
-          <w:rFonts w:ascii="Consolas" w:hAnsi="Consolas" w:cs="Consolas"/>
-          <w:color w:val="6A3E3E"/>
-          <w:sz w:val="18"/>
-          <w:szCs w:val="18"/>
-        </w:rPr>
-        <w:t>Voyager1</w:t>
-      </w:r>
-      <w:r>
-        <w:rPr>
-          <w:rFonts w:ascii="Consolas" w:hAnsi="Consolas" w:cs="Consolas"/>
-          <w:color w:val="000000"/>
-          <w:sz w:val="18"/>
-          <w:szCs w:val="18"/>
-        </w:rPr>
-        <w:t>.board(5);</w:t>
-      </w:r>
-    </w:p>
-    <w:p>
-      <w:pPr>
-        <w:pBdr>
-          <w:top w:val="single" w:sz="4" w:space="1" w:color="auto"/>
-          <w:left w:val="single" w:sz="4" w:space="4" w:color="auto"/>
-          <w:bottom w:val="single" w:sz="4" w:space="1" w:color="auto"/>
-          <w:right w:val="single" w:sz="4" w:space="4" w:color="auto"/>
-        </w:pBdr>
-        <w:autoSpaceDE w:val="0"/>
-        <w:autoSpaceDN w:val="0"/>
-        <w:adjustRightInd w:val="0"/>
-        <w:rPr>
-          <w:rFonts w:ascii="Consolas" w:hAnsi="Consolas" w:cs="Consolas"/>
-          <w:sz w:val="18"/>
-          <w:szCs w:val="18"/>
-        </w:rPr>
-      </w:pPr>
-      <w:r>
-        <w:rPr>
-          <w:rFonts w:ascii="Consolas" w:hAnsi="Consolas" w:cs="Consolas"/>
-          <w:color w:val="6A3E3E"/>
-          <w:sz w:val="18"/>
-          <w:szCs w:val="18"/>
-        </w:rPr>
-        <w:t>Voyager1</w:t>
-      </w:r>
-      <w:r>
-        <w:rPr>
-          <w:rFonts w:ascii="Consolas" w:hAnsi="Consolas" w:cs="Consolas"/>
-          <w:color w:val="000000"/>
-          <w:sz w:val="18"/>
-          <w:szCs w:val="18"/>
-        </w:rPr>
-        <w:t>.transferTo(</w:t>
-      </w:r>
-      <w:r>
-        <w:rPr>
-          <w:rFonts w:ascii="Consolas" w:hAnsi="Consolas" w:cs="Consolas"/>
-          <w:color w:val="6A3E3E"/>
-          <w:sz w:val="18"/>
-          <w:szCs w:val="18"/>
-        </w:rPr>
-        <w:t>Apollo</w:t>
-      </w:r>
-      <w:r>
-        <w:rPr>
-          <w:rFonts w:ascii="Consolas" w:hAnsi="Consolas" w:cs="Consolas"/>
-          <w:color w:val="000000"/>
-          <w:sz w:val="18"/>
-          <w:szCs w:val="18"/>
-        </w:rPr>
-        <w:t>);</w:t>
-      </w:r>
-    </w:p>
-    <w:p>
-      <w:pPr>
-        <w:pBdr>
-          <w:top w:val="single" w:sz="4" w:space="1" w:color="auto"/>
-          <w:left w:val="single" w:sz="4" w:space="4" w:color="auto"/>
-          <w:bottom w:val="single" w:sz="4" w:space="1" w:color="auto"/>
-          <w:right w:val="single" w:sz="4" w:space="4" w:color="auto"/>
-        </w:pBdr>
-        <w:autoSpaceDE w:val="0"/>
-        <w:autoSpaceDN w:val="0"/>
-        <w:adjustRightInd w:val="0"/>
-        <w:rPr>
-          <w:rFonts w:ascii="Consolas" w:hAnsi="Consolas" w:cs="Consolas"/>
-          <w:sz w:val="18"/>
-          <w:szCs w:val="18"/>
-        </w:rPr>
-      </w:pPr>
-    </w:p>
-    <w:p>
-      <w:pPr>
-        <w:pBdr>
-          <w:top w:val="single" w:sz="4" w:space="1" w:color="auto"/>
-          <w:left w:val="single" w:sz="4" w:space="4" w:color="auto"/>
-          <w:bottom w:val="single" w:sz="4" w:space="1" w:color="auto"/>
-          <w:right w:val="single" w:sz="4" w:space="4" w:color="auto"/>
-        </w:pBdr>
-        <w:autoSpaceDE w:val="0"/>
-        <w:autoSpaceDN w:val="0"/>
-        <w:adjustRightInd w:val="0"/>
-        <w:rPr>
-          <w:rFonts w:ascii="Consolas" w:hAnsi="Consolas" w:cs="Consolas"/>
-          <w:sz w:val="18"/>
-          <w:szCs w:val="18"/>
-        </w:rPr>
-      </w:pPr>
-      <w:r>
-        <w:rPr>
-          <w:rFonts w:ascii="Consolas" w:hAnsi="Consolas" w:cs="Consolas"/>
-          <w:color w:val="6A3E3E"/>
-          <w:sz w:val="18"/>
-          <w:szCs w:val="18"/>
-        </w:rPr>
-        <w:t>Voyager1</w:t>
-      </w:r>
-      <w:r>
-        <w:rPr>
-          <w:rFonts w:ascii="Consolas" w:hAnsi="Consolas" w:cs="Consolas"/>
-          <w:color w:val="000000"/>
-          <w:sz w:val="18"/>
-          <w:szCs w:val="18"/>
-        </w:rPr>
-        <w:t>.board(2);</w:t>
-      </w:r>
-    </w:p>
-    <w:p>
-      <w:pPr>
-        <w:pBdr>
-          <w:top w:val="single" w:sz="4" w:space="1" w:color="auto"/>
-          <w:left w:val="single" w:sz="4" w:space="4" w:color="auto"/>
-          <w:bottom w:val="single" w:sz="4" w:space="1" w:color="auto"/>
-          <w:right w:val="single" w:sz="4" w:space="4" w:color="auto"/>
-        </w:pBdr>
-        <w:rPr>
-          <w:rFonts w:ascii="Consolas" w:hAnsi="Consolas" w:cs="Consolas"/>
-          <w:color w:val="000000"/>
-          <w:sz w:val="18"/>
-          <w:szCs w:val="18"/>
-        </w:rPr>
-      </w:pPr>
-      <w:r>
-        <w:rPr>
-          <w:rFonts w:ascii="Consolas" w:hAnsi="Consolas" w:cs="Consolas"/>
-          <w:color w:val="6A3E3E"/>
-          <w:sz w:val="18"/>
-          <w:szCs w:val="18"/>
-        </w:rPr>
-        <w:t>Voyager1</w:t>
-      </w:r>
-      <w:r>
-        <w:rPr>
-          <w:rFonts w:ascii="Consolas" w:hAnsi="Consolas" w:cs="Consolas"/>
-          <w:color w:val="000000"/>
-          <w:sz w:val="18"/>
-          <w:szCs w:val="18"/>
-        </w:rPr>
-        <w:t>.transferTo(</w:t>
-      </w:r>
-      <w:r>
-        <w:rPr>
-          <w:rFonts w:ascii="Consolas" w:hAnsi="Consolas" w:cs="Consolas"/>
-          <w:color w:val="6A3E3E"/>
-          <w:sz w:val="18"/>
-          <w:szCs w:val="18"/>
-        </w:rPr>
-        <w:t>Apollo</w:t>
-      </w:r>
-      <w:r>
-        <w:rPr>
-          <w:rFonts w:ascii="Consolas" w:hAnsi="Consolas" w:cs="Consolas"/>
-          <w:color w:val="000000"/>
-          <w:sz w:val="18"/>
-          <w:szCs w:val="18"/>
-        </w:rPr>
-        <w:t>);</w:t>
-      </w:r>
-    </w:p>
-    <w:p>
-      <w:pPr>
-        <w:pBdr>
-          <w:top w:val="single" w:sz="4" w:space="1" w:color="auto"/>
-          <w:left w:val="single" w:sz="4" w:space="4" w:color="auto"/>
-          <w:bottom w:val="single" w:sz="4" w:space="1" w:color="auto"/>
-          <w:right w:val="single" w:sz="4" w:space="4" w:color="auto"/>
-        </w:pBdr>
-        <w:autoSpaceDE w:val="0"/>
-        <w:autoSpaceDN w:val="0"/>
-        <w:adjustRightInd w:val="0"/>
-        <w:rPr>
-          <w:rFonts w:ascii="Consolas" w:hAnsi="Consolas" w:cs="Consolas"/>
-          <w:sz w:val="18"/>
-          <w:szCs w:val="18"/>
-        </w:rPr>
-      </w:pPr>
-      <w:r>
-        <w:rPr>
-          <w:rFonts w:ascii="Consolas" w:hAnsi="Consolas" w:cs="Consolas"/>
-          <w:color w:val="000000"/>
-          <w:sz w:val="18"/>
-          <w:szCs w:val="18"/>
-        </w:rPr>
-        <w:t>System.</w:t>
-      </w:r>
-      <w:r>
-        <w:rPr>
-          <w:rFonts w:ascii="Consolas" w:hAnsi="Consolas" w:cs="Consolas"/>
-          <w:b/>
-          <w:bCs/>
-          <w:color w:val="0000C0"/>
-          <w:sz w:val="18"/>
-          <w:szCs w:val="18"/>
-        </w:rPr>
-        <w:t>out</w:t>
-      </w:r>
-      <w:r>
-        <w:rPr>
-          <w:rFonts w:ascii="Consolas" w:hAnsi="Consolas" w:cs="Consolas"/>
-          <w:color w:val="000000"/>
-          <w:sz w:val="18"/>
-          <w:szCs w:val="18"/>
-        </w:rPr>
-        <w:t>.println(</w:t>
-      </w:r>
-      <w:r>
-        <w:rPr>
-          <w:rFonts w:ascii="Consolas" w:hAnsi="Consolas" w:cs="Consolas"/>
-          <w:color w:val="6A3E3E"/>
-          <w:sz w:val="18"/>
-          <w:szCs w:val="18"/>
-        </w:rPr>
-        <w:t>Voyager1</w:t>
-      </w:r>
-      <w:r>
-        <w:rPr>
-          <w:rFonts w:ascii="Consolas" w:hAnsi="Consolas" w:cs="Consolas"/>
-          <w:color w:val="000000"/>
-          <w:sz w:val="18"/>
-          <w:szCs w:val="18"/>
-        </w:rPr>
-        <w:t>);</w:t>
-      </w:r>
-    </w:p>
-    <w:p>
-      <w:pPr>
-        <w:pBdr>
-          <w:top w:val="single" w:sz="4" w:space="1" w:color="auto"/>
-          <w:left w:val="single" w:sz="4" w:space="4" w:color="auto"/>
-          <w:bottom w:val="single" w:sz="4" w:space="1" w:color="auto"/>
-          <w:right w:val="single" w:sz="4" w:space="4" w:color="auto"/>
-        </w:pBdr>
-        <w:autoSpaceDE w:val="0"/>
-        <w:autoSpaceDN w:val="0"/>
-        <w:adjustRightInd w:val="0"/>
-        <w:rPr>
-          <w:rFonts w:ascii="Consolas" w:hAnsi="Consolas" w:cs="Consolas"/>
-          <w:sz w:val="18"/>
-          <w:szCs w:val="18"/>
-        </w:rPr>
-      </w:pPr>
-      <w:r>
-        <w:rPr>
-          <w:rFonts w:ascii="Consolas" w:hAnsi="Consolas" w:cs="Consolas"/>
-          <w:color w:val="000000"/>
-          <w:sz w:val="18"/>
-          <w:szCs w:val="18"/>
-        </w:rPr>
-        <w:t>System.</w:t>
-      </w:r>
-      <w:r>
-        <w:rPr>
-          <w:rFonts w:ascii="Consolas" w:hAnsi="Consolas" w:cs="Consolas"/>
-          <w:b/>
-          <w:bCs/>
-          <w:color w:val="0000C0"/>
-          <w:sz w:val="18"/>
-          <w:szCs w:val="18"/>
-        </w:rPr>
-        <w:t>out</w:t>
-      </w:r>
-      <w:r>
-        <w:rPr>
-          <w:rFonts w:ascii="Consolas" w:hAnsi="Consolas" w:cs="Consolas"/>
-          <w:color w:val="000000"/>
-          <w:sz w:val="18"/>
-          <w:szCs w:val="18"/>
-        </w:rPr>
-        <w:t>.println(</w:t>
-      </w:r>
-      <w:r>
-        <w:rPr>
-          <w:rFonts w:ascii="Consolas" w:hAnsi="Consolas" w:cs="Consolas"/>
-          <w:color w:val="6A3E3E"/>
-          <w:sz w:val="18"/>
-          <w:szCs w:val="18"/>
-        </w:rPr>
-        <w:t>Apollo</w:t>
-      </w:r>
-      <w:r>
-        <w:rPr>
-          <w:rFonts w:ascii="Consolas" w:hAnsi="Consolas" w:cs="Consolas"/>
-          <w:color w:val="000000"/>
-          <w:sz w:val="18"/>
-          <w:szCs w:val="18"/>
-        </w:rPr>
-        <w:t>);</w:t>
-      </w:r>
-    </w:p>
     <w:p>
       <w:pPr>
         <w:rPr>
@@ -8366,7 +9416,7 @@
       <w:rFonts w:ascii="Times New Roman" w:eastAsia="Times New Roman" w:hAnsi="Times New Roman" w:cs="Times New Roman"/>
       <w:sz w:val="24"/>
       <w:szCs w:val="24"/>
-      <w:lang w:val="en-MX"/>
+      <w:lang/>
     </w:rPr>
   </w:style>
   <w:style w:type="character" w:default="1" w:styleId="DefaultParagraphFont">
